--- a/skripsi/6. bab_5.docx
+++ b/skripsi/6. bab_5.docx
@@ -47,18 +47,3039 @@
         <w:rPr>
           <w:lang w:val="en-US"/>
         </w:rPr>
-        <w:t>5.1 Kesimpulan</w:t>
+        <w:t>Kesimpulan</w:t>
       </w:r>
     </w:p>
     <w:p>
       <w:pPr>
-        <w:rPr>
+        <w:spacing w:line="480" w:lineRule="auto"/>
+        <w:ind w:firstLine="284"/>
+        <w:jc w:val="both"/>
+        <w:rPr>
+          <w:rFonts w:eastAsiaTheme="majorEastAsia" w:cstheme="majorBidi"/>
+          <w:szCs w:val="26"/>
           <w:lang w:val="en-US"/>
         </w:rPr>
       </w:pPr>
+      <w:proofErr w:type="spellStart"/>
+      <w:r>
+        <w:rPr>
+          <w:lang w:eastAsia="en-ID"/>
+        </w:rPr>
+        <w:t>Berdasarkan</w:t>
+      </w:r>
+      <w:proofErr w:type="spellEnd"/>
+      <w:r>
+        <w:rPr>
+          <w:lang w:eastAsia="en-ID"/>
+        </w:rPr>
+        <w:t xml:space="preserve"> </w:t>
+      </w:r>
+      <w:proofErr w:type="spellStart"/>
+      <w:r>
+        <w:rPr>
+          <w:lang w:eastAsia="en-ID"/>
+        </w:rPr>
+        <w:t>hasil</w:t>
+      </w:r>
+      <w:proofErr w:type="spellEnd"/>
+      <w:r>
+        <w:rPr>
+          <w:lang w:eastAsia="en-ID"/>
+        </w:rPr>
+        <w:t xml:space="preserve"> </w:t>
+      </w:r>
+      <w:proofErr w:type="spellStart"/>
+      <w:r>
+        <w:rPr>
+          <w:lang w:eastAsia="en-ID"/>
+        </w:rPr>
+        <w:t>perancangan</w:t>
+      </w:r>
+      <w:proofErr w:type="spellEnd"/>
+      <w:r>
+        <w:rPr>
+          <w:lang w:eastAsia="en-ID"/>
+        </w:rPr>
+        <w:t xml:space="preserve">, </w:t>
+      </w:r>
+      <w:proofErr w:type="spellStart"/>
+      <w:r>
+        <w:rPr>
+          <w:lang w:eastAsia="en-ID"/>
+        </w:rPr>
+        <w:t>implementasi</w:t>
+      </w:r>
+      <w:proofErr w:type="spellEnd"/>
+      <w:r>
+        <w:rPr>
+          <w:lang w:eastAsia="en-ID"/>
+        </w:rPr>
+        <w:t xml:space="preserve">, dan </w:t>
+      </w:r>
+      <w:proofErr w:type="spellStart"/>
+      <w:r>
+        <w:rPr>
+          <w:lang w:eastAsia="en-ID"/>
+        </w:rPr>
+        <w:t>pengujian</w:t>
+      </w:r>
+      <w:proofErr w:type="spellEnd"/>
+      <w:r>
+        <w:rPr>
+          <w:lang w:eastAsia="en-ID"/>
+        </w:rPr>
+        <w:t xml:space="preserve"> </w:t>
+      </w:r>
+      <w:proofErr w:type="spellStart"/>
+      <w:r>
+        <w:rPr>
+          <w:lang w:eastAsia="en-ID"/>
+        </w:rPr>
+        <w:t>sistem</w:t>
+      </w:r>
+      <w:proofErr w:type="spellEnd"/>
+      <w:r>
+        <w:rPr>
+          <w:lang w:eastAsia="en-ID"/>
+        </w:rPr>
+        <w:t xml:space="preserve"> yang </w:t>
+      </w:r>
+      <w:proofErr w:type="spellStart"/>
+      <w:r>
+        <w:rPr>
+          <w:lang w:eastAsia="en-ID"/>
+        </w:rPr>
+        <w:t>telah</w:t>
+      </w:r>
+      <w:proofErr w:type="spellEnd"/>
+      <w:r>
+        <w:rPr>
+          <w:lang w:eastAsia="en-ID"/>
+        </w:rPr>
+        <w:t xml:space="preserve"> </w:t>
+      </w:r>
+      <w:proofErr w:type="spellStart"/>
+      <w:r>
+        <w:rPr>
+          <w:lang w:eastAsia="en-ID"/>
+        </w:rPr>
+        <w:t>dilakukan</w:t>
+      </w:r>
+      <w:proofErr w:type="spellEnd"/>
+      <w:r>
+        <w:rPr>
+          <w:lang w:eastAsia="en-ID"/>
+        </w:rPr>
+        <w:t xml:space="preserve">, </w:t>
+      </w:r>
+      <w:proofErr w:type="spellStart"/>
+      <w:r>
+        <w:rPr>
+          <w:lang w:eastAsia="en-ID"/>
+        </w:rPr>
+        <w:t>maka</w:t>
+      </w:r>
+      <w:proofErr w:type="spellEnd"/>
+      <w:r>
+        <w:rPr>
+          <w:lang w:eastAsia="en-ID"/>
+        </w:rPr>
+        <w:t xml:space="preserve"> </w:t>
+      </w:r>
+      <w:proofErr w:type="spellStart"/>
+      <w:r>
+        <w:rPr>
+          <w:lang w:eastAsia="en-ID"/>
+        </w:rPr>
+        <w:t>dapat</w:t>
+      </w:r>
+      <w:proofErr w:type="spellEnd"/>
+      <w:r>
+        <w:rPr>
+          <w:lang w:eastAsia="en-ID"/>
+        </w:rPr>
+        <w:t xml:space="preserve"> </w:t>
+      </w:r>
+      <w:proofErr w:type="spellStart"/>
+      <w:r>
+        <w:rPr>
+          <w:lang w:eastAsia="en-ID"/>
+        </w:rPr>
+        <w:t>ditarik</w:t>
+      </w:r>
+      <w:proofErr w:type="spellEnd"/>
+      <w:r>
+        <w:rPr>
+          <w:lang w:eastAsia="en-ID"/>
+        </w:rPr>
+        <w:t xml:space="preserve"> </w:t>
+      </w:r>
+      <w:proofErr w:type="spellStart"/>
+      <w:r>
+        <w:rPr>
+          <w:lang w:eastAsia="en-ID"/>
+        </w:rPr>
+        <w:t>kesimpulan</w:t>
+      </w:r>
+      <w:proofErr w:type="spellEnd"/>
+      <w:r>
+        <w:rPr>
+          <w:lang w:eastAsia="en-ID"/>
+        </w:rPr>
+        <w:t xml:space="preserve"> yang </w:t>
+      </w:r>
+      <w:proofErr w:type="spellStart"/>
+      <w:r>
+        <w:rPr>
+          <w:lang w:eastAsia="en-ID"/>
+        </w:rPr>
+        <w:t>menjawab</w:t>
+      </w:r>
+      <w:proofErr w:type="spellEnd"/>
+      <w:r>
+        <w:rPr>
+          <w:lang w:eastAsia="en-ID"/>
+        </w:rPr>
+        <w:t xml:space="preserve"> rumusan masalah sebagai berikut:</w:t>
+      </w:r>
     </w:p>
     <w:p>
       <w:pPr>
+        <w:numPr>
+          <w:ilvl w:val="0"/>
+          <w:numId w:val="47"/>
+        </w:numPr>
+        <w:spacing w:before="100" w:beforeAutospacing="1" w:after="100" w:afterAutospacing="1" w:line="480" w:lineRule="auto"/>
+        <w:ind w:left="641" w:hanging="357"/>
+        <w:jc w:val="both"/>
+        <w:rPr>
+          <w:rFonts w:eastAsia="Times New Roman" w:cs="Times New Roman"/>
+          <w:noProof w:val="0"/>
+          <w:kern w:val="0"/>
+          <w:szCs w:val="24"/>
+          <w:lang w:eastAsia="en-ID"/>
+          <w14:ligatures w14:val="none"/>
+        </w:rPr>
+      </w:pPr>
+      <w:r>
+        <w:rPr>
+          <w:rFonts w:eastAsia="Times New Roman" w:cs="Times New Roman"/>
+          <w:noProof w:val="0"/>
+          <w:kern w:val="0"/>
+          <w:szCs w:val="24"/>
+          <w:lang w:eastAsia="en-ID"/>
+          <w14:ligatures w14:val="none"/>
+        </w:rPr>
+        <w:t xml:space="preserve">Telah </w:t>
+      </w:r>
+      <w:proofErr w:type="spellStart"/>
+      <w:r>
+        <w:rPr>
+          <w:rFonts w:eastAsia="Times New Roman" w:cs="Times New Roman"/>
+          <w:noProof w:val="0"/>
+          <w:kern w:val="0"/>
+          <w:szCs w:val="24"/>
+          <w:lang w:eastAsia="en-ID"/>
+          <w14:ligatures w14:val="none"/>
+        </w:rPr>
+        <w:t>berhasil</w:t>
+      </w:r>
+      <w:proofErr w:type="spellEnd"/>
+      <w:r>
+        <w:rPr>
+          <w:rFonts w:eastAsia="Times New Roman" w:cs="Times New Roman"/>
+          <w:noProof w:val="0"/>
+          <w:kern w:val="0"/>
+          <w:szCs w:val="24"/>
+          <w:lang w:eastAsia="en-ID"/>
+          <w14:ligatures w14:val="none"/>
+        </w:rPr>
+        <w:t xml:space="preserve"> </w:t>
+      </w:r>
+      <w:proofErr w:type="spellStart"/>
+      <w:r>
+        <w:rPr>
+          <w:rFonts w:eastAsia="Times New Roman" w:cs="Times New Roman"/>
+          <w:noProof w:val="0"/>
+          <w:kern w:val="0"/>
+          <w:szCs w:val="24"/>
+          <w:lang w:eastAsia="en-ID"/>
+          <w14:ligatures w14:val="none"/>
+        </w:rPr>
+        <w:t>dikembangkan</w:t>
+      </w:r>
+      <w:proofErr w:type="spellEnd"/>
+      <w:r>
+        <w:rPr>
+          <w:rFonts w:eastAsia="Times New Roman" w:cs="Times New Roman"/>
+          <w:noProof w:val="0"/>
+          <w:kern w:val="0"/>
+          <w:szCs w:val="24"/>
+          <w:lang w:eastAsia="en-ID"/>
+          <w14:ligatures w14:val="none"/>
+        </w:rPr>
+        <w:t xml:space="preserve"> </w:t>
+      </w:r>
+      <w:proofErr w:type="spellStart"/>
+      <w:r>
+        <w:rPr>
+          <w:rFonts w:eastAsia="Times New Roman" w:cs="Times New Roman"/>
+          <w:noProof w:val="0"/>
+          <w:kern w:val="0"/>
+          <w:szCs w:val="24"/>
+          <w:lang w:eastAsia="en-ID"/>
+          <w14:ligatures w14:val="none"/>
+        </w:rPr>
+        <w:t>sebuah</w:t>
+      </w:r>
+      <w:proofErr w:type="spellEnd"/>
+      <w:r>
+        <w:rPr>
+          <w:rFonts w:eastAsia="Times New Roman" w:cs="Times New Roman"/>
+          <w:noProof w:val="0"/>
+          <w:kern w:val="0"/>
+          <w:szCs w:val="24"/>
+          <w:lang w:eastAsia="en-ID"/>
+          <w14:ligatures w14:val="none"/>
+        </w:rPr>
+        <w:t xml:space="preserve"> </w:t>
+      </w:r>
+      <w:proofErr w:type="spellStart"/>
+      <w:r>
+        <w:rPr>
+          <w:rFonts w:eastAsia="Times New Roman" w:cs="Times New Roman"/>
+          <w:noProof w:val="0"/>
+          <w:kern w:val="0"/>
+          <w:szCs w:val="24"/>
+          <w:lang w:eastAsia="en-ID"/>
+          <w14:ligatures w14:val="none"/>
+        </w:rPr>
+        <w:t>sistem</w:t>
+      </w:r>
+      <w:proofErr w:type="spellEnd"/>
+      <w:r>
+        <w:rPr>
+          <w:rFonts w:eastAsia="Times New Roman" w:cs="Times New Roman"/>
+          <w:noProof w:val="0"/>
+          <w:kern w:val="0"/>
+          <w:szCs w:val="24"/>
+          <w:lang w:eastAsia="en-ID"/>
+          <w14:ligatures w14:val="none"/>
+        </w:rPr>
+        <w:t xml:space="preserve"> </w:t>
+      </w:r>
+      <w:proofErr w:type="spellStart"/>
+      <w:r>
+        <w:rPr>
+          <w:rFonts w:eastAsia="Times New Roman" w:cs="Times New Roman"/>
+          <w:noProof w:val="0"/>
+          <w:kern w:val="0"/>
+          <w:szCs w:val="24"/>
+          <w:lang w:eastAsia="en-ID"/>
+          <w14:ligatures w14:val="none"/>
+        </w:rPr>
+        <w:t>penunjang</w:t>
+      </w:r>
+      <w:proofErr w:type="spellEnd"/>
+      <w:r>
+        <w:rPr>
+          <w:rFonts w:eastAsia="Times New Roman" w:cs="Times New Roman"/>
+          <w:noProof w:val="0"/>
+          <w:kern w:val="0"/>
+          <w:szCs w:val="24"/>
+          <w:lang w:eastAsia="en-ID"/>
+          <w14:ligatures w14:val="none"/>
+        </w:rPr>
+        <w:t xml:space="preserve"> </w:t>
+      </w:r>
+      <w:proofErr w:type="spellStart"/>
+      <w:r>
+        <w:rPr>
+          <w:rFonts w:eastAsia="Times New Roman" w:cs="Times New Roman"/>
+          <w:noProof w:val="0"/>
+          <w:kern w:val="0"/>
+          <w:szCs w:val="24"/>
+          <w:lang w:eastAsia="en-ID"/>
+          <w14:ligatures w14:val="none"/>
+        </w:rPr>
+        <w:t>keputusan</w:t>
+      </w:r>
+      <w:proofErr w:type="spellEnd"/>
+      <w:r>
+        <w:rPr>
+          <w:rFonts w:eastAsia="Times New Roman" w:cs="Times New Roman"/>
+          <w:noProof w:val="0"/>
+          <w:kern w:val="0"/>
+          <w:szCs w:val="24"/>
+          <w:lang w:eastAsia="en-ID"/>
+          <w14:ligatures w14:val="none"/>
+        </w:rPr>
+        <w:t xml:space="preserve"> </w:t>
+      </w:r>
+      <w:proofErr w:type="spellStart"/>
+      <w:r>
+        <w:rPr>
+          <w:rFonts w:eastAsia="Times New Roman" w:cs="Times New Roman"/>
+          <w:noProof w:val="0"/>
+          <w:kern w:val="0"/>
+          <w:szCs w:val="24"/>
+          <w:lang w:eastAsia="en-ID"/>
+          <w14:ligatures w14:val="none"/>
+        </w:rPr>
+        <w:t>berbasis</w:t>
+      </w:r>
+      <w:proofErr w:type="spellEnd"/>
+      <w:r>
+        <w:rPr>
+          <w:rFonts w:eastAsia="Times New Roman" w:cs="Times New Roman"/>
+          <w:noProof w:val="0"/>
+          <w:kern w:val="0"/>
+          <w:szCs w:val="24"/>
+          <w:lang w:eastAsia="en-ID"/>
+          <w14:ligatures w14:val="none"/>
+        </w:rPr>
+        <w:t xml:space="preserve"> web yang </w:t>
+      </w:r>
+      <w:proofErr w:type="spellStart"/>
+      <w:r>
+        <w:rPr>
+          <w:rFonts w:eastAsia="Times New Roman" w:cs="Times New Roman"/>
+          <w:noProof w:val="0"/>
+          <w:kern w:val="0"/>
+          <w:szCs w:val="24"/>
+          <w:lang w:eastAsia="en-ID"/>
+          <w14:ligatures w14:val="none"/>
+        </w:rPr>
+        <w:t>mampu</w:t>
+      </w:r>
+      <w:proofErr w:type="spellEnd"/>
+      <w:r>
+        <w:rPr>
+          <w:rFonts w:eastAsia="Times New Roman" w:cs="Times New Roman"/>
+          <w:noProof w:val="0"/>
+          <w:kern w:val="0"/>
+          <w:szCs w:val="24"/>
+          <w:lang w:eastAsia="en-ID"/>
+          <w14:ligatures w14:val="none"/>
+        </w:rPr>
+        <w:t xml:space="preserve"> </w:t>
+      </w:r>
+      <w:proofErr w:type="spellStart"/>
+      <w:r>
+        <w:rPr>
+          <w:rFonts w:eastAsia="Times New Roman" w:cs="Times New Roman"/>
+          <w:noProof w:val="0"/>
+          <w:kern w:val="0"/>
+          <w:szCs w:val="24"/>
+          <w:lang w:eastAsia="en-ID"/>
+          <w14:ligatures w14:val="none"/>
+        </w:rPr>
+        <w:t>membantu</w:t>
+      </w:r>
+      <w:proofErr w:type="spellEnd"/>
+      <w:r>
+        <w:rPr>
+          <w:rFonts w:eastAsia="Times New Roman" w:cs="Times New Roman"/>
+          <w:noProof w:val="0"/>
+          <w:kern w:val="0"/>
+          <w:szCs w:val="24"/>
+          <w:lang w:eastAsia="en-ID"/>
+          <w14:ligatures w14:val="none"/>
+        </w:rPr>
+        <w:t xml:space="preserve"> SDI </w:t>
+      </w:r>
+      <w:proofErr w:type="spellStart"/>
+      <w:r>
+        <w:rPr>
+          <w:rFonts w:eastAsia="Times New Roman" w:cs="Times New Roman"/>
+          <w:noProof w:val="0"/>
+          <w:kern w:val="0"/>
+          <w:szCs w:val="24"/>
+          <w:lang w:eastAsia="en-ID"/>
+          <w14:ligatures w14:val="none"/>
+        </w:rPr>
+        <w:t>Ibnu</w:t>
+      </w:r>
+      <w:proofErr w:type="spellEnd"/>
+      <w:r>
+        <w:rPr>
+          <w:rFonts w:eastAsia="Times New Roman" w:cs="Times New Roman"/>
+          <w:noProof w:val="0"/>
+          <w:kern w:val="0"/>
+          <w:szCs w:val="24"/>
+          <w:lang w:eastAsia="en-ID"/>
+          <w14:ligatures w14:val="none"/>
+        </w:rPr>
+        <w:t xml:space="preserve"> </w:t>
+      </w:r>
+      <w:proofErr w:type="spellStart"/>
+      <w:r>
+        <w:rPr>
+          <w:rFonts w:eastAsia="Times New Roman" w:cs="Times New Roman"/>
+          <w:noProof w:val="0"/>
+          <w:kern w:val="0"/>
+          <w:szCs w:val="24"/>
+          <w:lang w:eastAsia="en-ID"/>
+          <w14:ligatures w14:val="none"/>
+        </w:rPr>
+        <w:t>Qoyyim</w:t>
+      </w:r>
+      <w:proofErr w:type="spellEnd"/>
+      <w:r>
+        <w:rPr>
+          <w:rFonts w:eastAsia="Times New Roman" w:cs="Times New Roman"/>
+          <w:noProof w:val="0"/>
+          <w:kern w:val="0"/>
+          <w:szCs w:val="24"/>
+          <w:lang w:eastAsia="en-ID"/>
+          <w14:ligatures w14:val="none"/>
+        </w:rPr>
+        <w:t xml:space="preserve"> </w:t>
+      </w:r>
+      <w:proofErr w:type="spellStart"/>
+      <w:r>
+        <w:rPr>
+          <w:rFonts w:eastAsia="Times New Roman" w:cs="Times New Roman"/>
+          <w:noProof w:val="0"/>
+          <w:kern w:val="0"/>
+          <w:szCs w:val="24"/>
+          <w:lang w:eastAsia="en-ID"/>
+          <w14:ligatures w14:val="none"/>
+        </w:rPr>
+        <w:t>Ilmi</w:t>
+      </w:r>
+      <w:proofErr w:type="spellEnd"/>
+      <w:r>
+        <w:rPr>
+          <w:rFonts w:eastAsia="Times New Roman" w:cs="Times New Roman"/>
+          <w:noProof w:val="0"/>
+          <w:kern w:val="0"/>
+          <w:szCs w:val="24"/>
+          <w:lang w:eastAsia="en-ID"/>
+          <w14:ligatures w14:val="none"/>
+        </w:rPr>
+        <w:t xml:space="preserve"> </w:t>
+      </w:r>
+      <w:proofErr w:type="spellStart"/>
+      <w:r>
+        <w:rPr>
+          <w:rFonts w:eastAsia="Times New Roman" w:cs="Times New Roman"/>
+          <w:noProof w:val="0"/>
+          <w:kern w:val="0"/>
+          <w:szCs w:val="24"/>
+          <w:lang w:eastAsia="en-ID"/>
+          <w14:ligatures w14:val="none"/>
+        </w:rPr>
+        <w:t>dalam</w:t>
+      </w:r>
+      <w:proofErr w:type="spellEnd"/>
+      <w:r>
+        <w:rPr>
+          <w:rFonts w:eastAsia="Times New Roman" w:cs="Times New Roman"/>
+          <w:noProof w:val="0"/>
+          <w:kern w:val="0"/>
+          <w:szCs w:val="24"/>
+          <w:lang w:eastAsia="en-ID"/>
+          <w14:ligatures w14:val="none"/>
+        </w:rPr>
+        <w:t xml:space="preserve"> </w:t>
+      </w:r>
+      <w:proofErr w:type="spellStart"/>
+      <w:r>
+        <w:rPr>
+          <w:rFonts w:eastAsia="Times New Roman" w:cs="Times New Roman"/>
+          <w:noProof w:val="0"/>
+          <w:kern w:val="0"/>
+          <w:szCs w:val="24"/>
+          <w:lang w:eastAsia="en-ID"/>
+          <w14:ligatures w14:val="none"/>
+        </w:rPr>
+        <w:t>memilih</w:t>
+      </w:r>
+      <w:proofErr w:type="spellEnd"/>
+      <w:r>
+        <w:rPr>
+          <w:rFonts w:eastAsia="Times New Roman" w:cs="Times New Roman"/>
+          <w:noProof w:val="0"/>
+          <w:kern w:val="0"/>
+          <w:szCs w:val="24"/>
+          <w:lang w:eastAsia="en-ID"/>
+          <w14:ligatures w14:val="none"/>
+        </w:rPr>
+        <w:t xml:space="preserve"> guru </w:t>
+      </w:r>
+      <w:proofErr w:type="spellStart"/>
+      <w:r>
+        <w:rPr>
+          <w:rFonts w:eastAsia="Times New Roman" w:cs="Times New Roman"/>
+          <w:noProof w:val="0"/>
+          <w:kern w:val="0"/>
+          <w:szCs w:val="24"/>
+          <w:lang w:eastAsia="en-ID"/>
+          <w14:ligatures w14:val="none"/>
+        </w:rPr>
+        <w:t>terbaik</w:t>
+      </w:r>
+      <w:proofErr w:type="spellEnd"/>
+      <w:r>
+        <w:rPr>
+          <w:rFonts w:eastAsia="Times New Roman" w:cs="Times New Roman"/>
+          <w:noProof w:val="0"/>
+          <w:kern w:val="0"/>
+          <w:szCs w:val="24"/>
+          <w:lang w:eastAsia="en-ID"/>
+          <w14:ligatures w14:val="none"/>
+        </w:rPr>
+        <w:t xml:space="preserve">. </w:t>
+      </w:r>
+      <w:proofErr w:type="spellStart"/>
+      <w:r>
+        <w:rPr>
+          <w:rFonts w:eastAsia="Times New Roman" w:cs="Times New Roman"/>
+          <w:noProof w:val="0"/>
+          <w:kern w:val="0"/>
+          <w:szCs w:val="24"/>
+          <w:lang w:eastAsia="en-ID"/>
+          <w14:ligatures w14:val="none"/>
+        </w:rPr>
+        <w:t>Sistem</w:t>
+      </w:r>
+      <w:proofErr w:type="spellEnd"/>
+      <w:r>
+        <w:rPr>
+          <w:rFonts w:eastAsia="Times New Roman" w:cs="Times New Roman"/>
+          <w:noProof w:val="0"/>
+          <w:kern w:val="0"/>
+          <w:szCs w:val="24"/>
+          <w:lang w:eastAsia="en-ID"/>
+          <w14:ligatures w14:val="none"/>
+        </w:rPr>
+        <w:t xml:space="preserve"> </w:t>
+      </w:r>
+      <w:proofErr w:type="spellStart"/>
+      <w:r>
+        <w:rPr>
+          <w:rFonts w:eastAsia="Times New Roman" w:cs="Times New Roman"/>
+          <w:noProof w:val="0"/>
+          <w:kern w:val="0"/>
+          <w:szCs w:val="24"/>
+          <w:lang w:eastAsia="en-ID"/>
+          <w14:ligatures w14:val="none"/>
+        </w:rPr>
+        <w:t>ini</w:t>
+      </w:r>
+      <w:proofErr w:type="spellEnd"/>
+      <w:r>
+        <w:rPr>
+          <w:rFonts w:eastAsia="Times New Roman" w:cs="Times New Roman"/>
+          <w:noProof w:val="0"/>
+          <w:kern w:val="0"/>
+          <w:szCs w:val="24"/>
+          <w:lang w:eastAsia="en-ID"/>
+          <w14:ligatures w14:val="none"/>
+        </w:rPr>
+        <w:t xml:space="preserve"> </w:t>
+      </w:r>
+      <w:proofErr w:type="spellStart"/>
+      <w:r>
+        <w:rPr>
+          <w:rFonts w:eastAsia="Times New Roman" w:cs="Times New Roman"/>
+          <w:noProof w:val="0"/>
+          <w:kern w:val="0"/>
+          <w:szCs w:val="24"/>
+          <w:lang w:eastAsia="en-ID"/>
+          <w14:ligatures w14:val="none"/>
+        </w:rPr>
+        <w:t>secara</w:t>
+      </w:r>
+      <w:proofErr w:type="spellEnd"/>
+      <w:r>
+        <w:rPr>
+          <w:rFonts w:eastAsia="Times New Roman" w:cs="Times New Roman"/>
+          <w:noProof w:val="0"/>
+          <w:kern w:val="0"/>
+          <w:szCs w:val="24"/>
+          <w:lang w:eastAsia="en-ID"/>
+          <w14:ligatures w14:val="none"/>
+        </w:rPr>
+        <w:t xml:space="preserve"> </w:t>
+      </w:r>
+      <w:proofErr w:type="spellStart"/>
+      <w:r>
+        <w:rPr>
+          <w:rFonts w:eastAsia="Times New Roman" w:cs="Times New Roman"/>
+          <w:noProof w:val="0"/>
+          <w:kern w:val="0"/>
+          <w:szCs w:val="24"/>
+          <w:lang w:eastAsia="en-ID"/>
+          <w14:ligatures w14:val="none"/>
+        </w:rPr>
+        <w:t>fungsional</w:t>
+      </w:r>
+      <w:proofErr w:type="spellEnd"/>
+      <w:r>
+        <w:rPr>
+          <w:rFonts w:eastAsia="Times New Roman" w:cs="Times New Roman"/>
+          <w:noProof w:val="0"/>
+          <w:kern w:val="0"/>
+          <w:szCs w:val="24"/>
+          <w:lang w:eastAsia="en-ID"/>
+          <w14:ligatures w14:val="none"/>
+        </w:rPr>
+        <w:t xml:space="preserve"> </w:t>
+      </w:r>
+      <w:proofErr w:type="spellStart"/>
+      <w:r>
+        <w:rPr>
+          <w:rFonts w:eastAsia="Times New Roman" w:cs="Times New Roman"/>
+          <w:noProof w:val="0"/>
+          <w:kern w:val="0"/>
+          <w:szCs w:val="24"/>
+          <w:lang w:eastAsia="en-ID"/>
+          <w14:ligatures w14:val="none"/>
+        </w:rPr>
+        <w:t>dapat</w:t>
+      </w:r>
+      <w:proofErr w:type="spellEnd"/>
+      <w:r>
+        <w:rPr>
+          <w:rFonts w:eastAsia="Times New Roman" w:cs="Times New Roman"/>
+          <w:noProof w:val="0"/>
+          <w:kern w:val="0"/>
+          <w:szCs w:val="24"/>
+          <w:lang w:eastAsia="en-ID"/>
+          <w14:ligatures w14:val="none"/>
+        </w:rPr>
+        <w:t xml:space="preserve"> </w:t>
+      </w:r>
+      <w:proofErr w:type="spellStart"/>
+      <w:r>
+        <w:rPr>
+          <w:rFonts w:eastAsia="Times New Roman" w:cs="Times New Roman"/>
+          <w:noProof w:val="0"/>
+          <w:kern w:val="0"/>
+          <w:szCs w:val="24"/>
+          <w:lang w:eastAsia="en-ID"/>
+          <w14:ligatures w14:val="none"/>
+        </w:rPr>
+        <w:t>mengelola</w:t>
+      </w:r>
+      <w:proofErr w:type="spellEnd"/>
+      <w:r>
+        <w:rPr>
+          <w:rFonts w:eastAsia="Times New Roman" w:cs="Times New Roman"/>
+          <w:noProof w:val="0"/>
+          <w:kern w:val="0"/>
+          <w:szCs w:val="24"/>
+          <w:lang w:eastAsia="en-ID"/>
+          <w14:ligatures w14:val="none"/>
+        </w:rPr>
+        <w:t xml:space="preserve"> data guru (</w:t>
+      </w:r>
+      <w:proofErr w:type="spellStart"/>
+      <w:r>
+        <w:rPr>
+          <w:rFonts w:eastAsia="Times New Roman" w:cs="Times New Roman"/>
+          <w:noProof w:val="0"/>
+          <w:kern w:val="0"/>
+          <w:szCs w:val="24"/>
+          <w:lang w:eastAsia="en-ID"/>
+          <w14:ligatures w14:val="none"/>
+        </w:rPr>
+        <w:t>alternatif</w:t>
+      </w:r>
+      <w:proofErr w:type="spellEnd"/>
+      <w:r>
+        <w:rPr>
+          <w:rFonts w:eastAsia="Times New Roman" w:cs="Times New Roman"/>
+          <w:noProof w:val="0"/>
+          <w:kern w:val="0"/>
+          <w:szCs w:val="24"/>
+          <w:lang w:eastAsia="en-ID"/>
+          <w14:ligatures w14:val="none"/>
+        </w:rPr>
+        <w:t xml:space="preserve">) </w:t>
+      </w:r>
+      <w:proofErr w:type="spellStart"/>
+      <w:r>
+        <w:rPr>
+          <w:rFonts w:eastAsia="Times New Roman" w:cs="Times New Roman"/>
+          <w:noProof w:val="0"/>
+          <w:kern w:val="0"/>
+          <w:szCs w:val="24"/>
+          <w:lang w:eastAsia="en-ID"/>
+          <w14:ligatures w14:val="none"/>
+        </w:rPr>
+        <w:t>serta</w:t>
+      </w:r>
+      <w:proofErr w:type="spellEnd"/>
+      <w:r>
+        <w:rPr>
+          <w:rFonts w:eastAsia="Times New Roman" w:cs="Times New Roman"/>
+          <w:noProof w:val="0"/>
+          <w:kern w:val="0"/>
+          <w:szCs w:val="24"/>
+          <w:lang w:eastAsia="en-ID"/>
+          <w14:ligatures w14:val="none"/>
+        </w:rPr>
+        <w:t xml:space="preserve"> </w:t>
+      </w:r>
+      <w:proofErr w:type="spellStart"/>
+      <w:r>
+        <w:rPr>
+          <w:rFonts w:eastAsia="Times New Roman" w:cs="Times New Roman"/>
+          <w:noProof w:val="0"/>
+          <w:kern w:val="0"/>
+          <w:szCs w:val="24"/>
+          <w:lang w:eastAsia="en-ID"/>
+          <w14:ligatures w14:val="none"/>
+        </w:rPr>
+        <w:t>kriteria</w:t>
+      </w:r>
+      <w:proofErr w:type="spellEnd"/>
+      <w:r>
+        <w:rPr>
+          <w:rFonts w:eastAsia="Times New Roman" w:cs="Times New Roman"/>
+          <w:noProof w:val="0"/>
+          <w:kern w:val="0"/>
+          <w:szCs w:val="24"/>
+          <w:lang w:eastAsia="en-ID"/>
+          <w14:ligatures w14:val="none"/>
+        </w:rPr>
+        <w:t xml:space="preserve"> </w:t>
+      </w:r>
+      <w:proofErr w:type="spellStart"/>
+      <w:r>
+        <w:rPr>
+          <w:rFonts w:eastAsia="Times New Roman" w:cs="Times New Roman"/>
+          <w:noProof w:val="0"/>
+          <w:kern w:val="0"/>
+          <w:szCs w:val="24"/>
+          <w:lang w:eastAsia="en-ID"/>
+          <w14:ligatures w14:val="none"/>
+        </w:rPr>
+        <w:t>penilaian</w:t>
+      </w:r>
+      <w:proofErr w:type="spellEnd"/>
+      <w:r>
+        <w:rPr>
+          <w:rFonts w:eastAsia="Times New Roman" w:cs="Times New Roman"/>
+          <w:noProof w:val="0"/>
+          <w:kern w:val="0"/>
+          <w:szCs w:val="24"/>
+          <w:lang w:eastAsia="en-ID"/>
+          <w14:ligatures w14:val="none"/>
+        </w:rPr>
+        <w:t xml:space="preserve"> yang </w:t>
+      </w:r>
+      <w:proofErr w:type="spellStart"/>
+      <w:r>
+        <w:rPr>
+          <w:rFonts w:eastAsia="Times New Roman" w:cs="Times New Roman"/>
+          <w:noProof w:val="0"/>
+          <w:kern w:val="0"/>
+          <w:szCs w:val="24"/>
+          <w:lang w:eastAsia="en-ID"/>
+          <w14:ligatures w14:val="none"/>
+        </w:rPr>
+        <w:t>relevan</w:t>
+      </w:r>
+      <w:proofErr w:type="spellEnd"/>
+      <w:r>
+        <w:rPr>
+          <w:rFonts w:eastAsia="Times New Roman" w:cs="Times New Roman"/>
+          <w:noProof w:val="0"/>
+          <w:kern w:val="0"/>
+          <w:szCs w:val="24"/>
+          <w:lang w:eastAsia="en-ID"/>
+          <w14:ligatures w14:val="none"/>
+        </w:rPr>
+        <w:t xml:space="preserve"> </w:t>
+      </w:r>
+      <w:proofErr w:type="spellStart"/>
+      <w:r>
+        <w:rPr>
+          <w:rFonts w:eastAsia="Times New Roman" w:cs="Times New Roman"/>
+          <w:noProof w:val="0"/>
+          <w:kern w:val="0"/>
+          <w:szCs w:val="24"/>
+          <w:lang w:eastAsia="en-ID"/>
+          <w14:ligatures w14:val="none"/>
+        </w:rPr>
+        <w:t>seperti</w:t>
+      </w:r>
+      <w:proofErr w:type="spellEnd"/>
+      <w:r>
+        <w:rPr>
+          <w:rFonts w:eastAsia="Times New Roman" w:cs="Times New Roman"/>
+          <w:noProof w:val="0"/>
+          <w:kern w:val="0"/>
+          <w:szCs w:val="24"/>
+          <w:lang w:eastAsia="en-ID"/>
+          <w14:ligatures w14:val="none"/>
+        </w:rPr>
+        <w:t xml:space="preserve"> </w:t>
+      </w:r>
+      <w:proofErr w:type="spellStart"/>
+      <w:r>
+        <w:rPr>
+          <w:rFonts w:eastAsia="Times New Roman" w:cs="Times New Roman"/>
+          <w:noProof w:val="0"/>
+          <w:kern w:val="0"/>
+          <w:szCs w:val="24"/>
+          <w:lang w:eastAsia="en-ID"/>
+          <w14:ligatures w14:val="none"/>
+        </w:rPr>
+        <w:t>kehadiran</w:t>
+      </w:r>
+      <w:proofErr w:type="spellEnd"/>
+      <w:r>
+        <w:rPr>
+          <w:rFonts w:eastAsia="Times New Roman" w:cs="Times New Roman"/>
+          <w:noProof w:val="0"/>
+          <w:kern w:val="0"/>
+          <w:szCs w:val="24"/>
+          <w:lang w:eastAsia="en-ID"/>
+          <w14:ligatures w14:val="none"/>
+        </w:rPr>
+        <w:t xml:space="preserve">, </w:t>
+      </w:r>
+      <w:proofErr w:type="spellStart"/>
+      <w:r>
+        <w:rPr>
+          <w:rFonts w:eastAsia="Times New Roman" w:cs="Times New Roman"/>
+          <w:noProof w:val="0"/>
+          <w:kern w:val="0"/>
+          <w:szCs w:val="24"/>
+          <w:lang w:eastAsia="en-ID"/>
+          <w14:ligatures w14:val="none"/>
+        </w:rPr>
+        <w:t>disiplin</w:t>
+      </w:r>
+      <w:proofErr w:type="spellEnd"/>
+      <w:r>
+        <w:rPr>
+          <w:rFonts w:eastAsia="Times New Roman" w:cs="Times New Roman"/>
+          <w:noProof w:val="0"/>
+          <w:kern w:val="0"/>
+          <w:szCs w:val="24"/>
+          <w:lang w:eastAsia="en-ID"/>
+          <w14:ligatures w14:val="none"/>
+        </w:rPr>
+        <w:t xml:space="preserve"> </w:t>
+      </w:r>
+      <w:proofErr w:type="spellStart"/>
+      <w:r>
+        <w:rPr>
+          <w:rFonts w:eastAsia="Times New Roman" w:cs="Times New Roman"/>
+          <w:noProof w:val="0"/>
+          <w:kern w:val="0"/>
+          <w:szCs w:val="24"/>
+          <w:lang w:eastAsia="en-ID"/>
+          <w14:ligatures w14:val="none"/>
+        </w:rPr>
+        <w:t>kerja</w:t>
+      </w:r>
+      <w:proofErr w:type="spellEnd"/>
+      <w:r>
+        <w:rPr>
+          <w:rFonts w:eastAsia="Times New Roman" w:cs="Times New Roman"/>
+          <w:noProof w:val="0"/>
+          <w:kern w:val="0"/>
+          <w:szCs w:val="24"/>
+          <w:lang w:eastAsia="en-ID"/>
+          <w14:ligatures w14:val="none"/>
+        </w:rPr>
+        <w:t xml:space="preserve">, </w:t>
+      </w:r>
+      <w:proofErr w:type="spellStart"/>
+      <w:r>
+        <w:rPr>
+          <w:rFonts w:eastAsia="Times New Roman" w:cs="Times New Roman"/>
+          <w:noProof w:val="0"/>
+          <w:kern w:val="0"/>
+          <w:szCs w:val="24"/>
+          <w:lang w:eastAsia="en-ID"/>
+          <w14:ligatures w14:val="none"/>
+        </w:rPr>
+        <w:t>kompetensi</w:t>
+      </w:r>
+      <w:proofErr w:type="spellEnd"/>
+      <w:r>
+        <w:rPr>
+          <w:rFonts w:eastAsia="Times New Roman" w:cs="Times New Roman"/>
+          <w:noProof w:val="0"/>
+          <w:kern w:val="0"/>
+          <w:szCs w:val="24"/>
+          <w:lang w:eastAsia="en-ID"/>
+          <w14:ligatures w14:val="none"/>
+        </w:rPr>
+        <w:t xml:space="preserve"> </w:t>
+      </w:r>
+      <w:proofErr w:type="spellStart"/>
+      <w:r>
+        <w:rPr>
+          <w:rFonts w:eastAsia="Times New Roman" w:cs="Times New Roman"/>
+          <w:noProof w:val="0"/>
+          <w:kern w:val="0"/>
+          <w:szCs w:val="24"/>
+          <w:lang w:eastAsia="en-ID"/>
+          <w14:ligatures w14:val="none"/>
+        </w:rPr>
+        <w:t>pedagogik</w:t>
+      </w:r>
+      <w:proofErr w:type="spellEnd"/>
+      <w:r>
+        <w:rPr>
+          <w:rFonts w:eastAsia="Times New Roman" w:cs="Times New Roman"/>
+          <w:noProof w:val="0"/>
+          <w:kern w:val="0"/>
+          <w:szCs w:val="24"/>
+          <w:lang w:eastAsia="en-ID"/>
+          <w14:ligatures w14:val="none"/>
+        </w:rPr>
+        <w:t xml:space="preserve">, </w:t>
+      </w:r>
+      <w:proofErr w:type="spellStart"/>
+      <w:r>
+        <w:rPr>
+          <w:rFonts w:eastAsia="Times New Roman" w:cs="Times New Roman"/>
+          <w:noProof w:val="0"/>
+          <w:kern w:val="0"/>
+          <w:szCs w:val="24"/>
+          <w:lang w:eastAsia="en-ID"/>
+          <w14:ligatures w14:val="none"/>
+        </w:rPr>
+        <w:t>tanggung</w:t>
+      </w:r>
+      <w:proofErr w:type="spellEnd"/>
+      <w:r>
+        <w:rPr>
+          <w:rFonts w:eastAsia="Times New Roman" w:cs="Times New Roman"/>
+          <w:noProof w:val="0"/>
+          <w:kern w:val="0"/>
+          <w:szCs w:val="24"/>
+          <w:lang w:eastAsia="en-ID"/>
+          <w14:ligatures w14:val="none"/>
+        </w:rPr>
+        <w:t xml:space="preserve"> </w:t>
+      </w:r>
+      <w:proofErr w:type="spellStart"/>
+      <w:r>
+        <w:rPr>
+          <w:rFonts w:eastAsia="Times New Roman" w:cs="Times New Roman"/>
+          <w:noProof w:val="0"/>
+          <w:kern w:val="0"/>
+          <w:szCs w:val="24"/>
+          <w:lang w:eastAsia="en-ID"/>
+          <w14:ligatures w14:val="none"/>
+        </w:rPr>
+        <w:t>jawab</w:t>
+      </w:r>
+      <w:proofErr w:type="spellEnd"/>
+      <w:r>
+        <w:rPr>
+          <w:rFonts w:eastAsia="Times New Roman" w:cs="Times New Roman"/>
+          <w:noProof w:val="0"/>
+          <w:kern w:val="0"/>
+          <w:szCs w:val="24"/>
+          <w:lang w:eastAsia="en-ID"/>
+          <w14:ligatures w14:val="none"/>
+        </w:rPr>
+        <w:t xml:space="preserve"> </w:t>
+      </w:r>
+      <w:proofErr w:type="spellStart"/>
+      <w:r>
+        <w:rPr>
+          <w:rFonts w:eastAsia="Times New Roman" w:cs="Times New Roman"/>
+          <w:noProof w:val="0"/>
+          <w:kern w:val="0"/>
+          <w:szCs w:val="24"/>
+          <w:lang w:eastAsia="en-ID"/>
+          <w14:ligatures w14:val="none"/>
+        </w:rPr>
+        <w:t>administratif</w:t>
+      </w:r>
+      <w:proofErr w:type="spellEnd"/>
+      <w:r>
+        <w:rPr>
+          <w:rFonts w:eastAsia="Times New Roman" w:cs="Times New Roman"/>
+          <w:noProof w:val="0"/>
+          <w:kern w:val="0"/>
+          <w:szCs w:val="24"/>
+          <w:lang w:eastAsia="en-ID"/>
+          <w14:ligatures w14:val="none"/>
+        </w:rPr>
+        <w:t xml:space="preserve">, dan </w:t>
+      </w:r>
+      <w:proofErr w:type="spellStart"/>
+      <w:r>
+        <w:rPr>
+          <w:rFonts w:eastAsia="Times New Roman" w:cs="Times New Roman"/>
+          <w:noProof w:val="0"/>
+          <w:kern w:val="0"/>
+          <w:szCs w:val="24"/>
+          <w:lang w:eastAsia="en-ID"/>
+          <w14:ligatures w14:val="none"/>
+        </w:rPr>
+        <w:t>keterlibatan</w:t>
+      </w:r>
+      <w:proofErr w:type="spellEnd"/>
+      <w:r>
+        <w:rPr>
+          <w:rFonts w:eastAsia="Times New Roman" w:cs="Times New Roman"/>
+          <w:noProof w:val="0"/>
+          <w:kern w:val="0"/>
+          <w:szCs w:val="24"/>
+          <w:lang w:eastAsia="en-ID"/>
+          <w14:ligatures w14:val="none"/>
+        </w:rPr>
+        <w:t xml:space="preserve"> </w:t>
+      </w:r>
+      <w:proofErr w:type="spellStart"/>
+      <w:r>
+        <w:rPr>
+          <w:rFonts w:eastAsia="Times New Roman" w:cs="Times New Roman"/>
+          <w:noProof w:val="0"/>
+          <w:kern w:val="0"/>
+          <w:szCs w:val="24"/>
+          <w:lang w:eastAsia="en-ID"/>
+          <w14:ligatures w14:val="none"/>
+        </w:rPr>
+        <w:t>dalam</w:t>
+      </w:r>
+      <w:proofErr w:type="spellEnd"/>
+      <w:r>
+        <w:rPr>
+          <w:rFonts w:eastAsia="Times New Roman" w:cs="Times New Roman"/>
+          <w:noProof w:val="0"/>
+          <w:kern w:val="0"/>
+          <w:szCs w:val="24"/>
+          <w:lang w:eastAsia="en-ID"/>
+          <w14:ligatures w14:val="none"/>
+        </w:rPr>
+        <w:t xml:space="preserve"> </w:t>
+      </w:r>
+      <w:proofErr w:type="spellStart"/>
+      <w:r>
+        <w:rPr>
+          <w:rFonts w:eastAsia="Times New Roman" w:cs="Times New Roman"/>
+          <w:noProof w:val="0"/>
+          <w:kern w:val="0"/>
+          <w:szCs w:val="24"/>
+          <w:lang w:eastAsia="en-ID"/>
+          <w14:ligatures w14:val="none"/>
+        </w:rPr>
+        <w:t>kegiatan</w:t>
+      </w:r>
+      <w:proofErr w:type="spellEnd"/>
+      <w:r>
+        <w:rPr>
+          <w:rFonts w:eastAsia="Times New Roman" w:cs="Times New Roman"/>
+          <w:noProof w:val="0"/>
+          <w:kern w:val="0"/>
+          <w:szCs w:val="24"/>
+          <w:lang w:eastAsia="en-ID"/>
+          <w14:ligatures w14:val="none"/>
+        </w:rPr>
+        <w:t xml:space="preserve"> </w:t>
+      </w:r>
+      <w:proofErr w:type="spellStart"/>
+      <w:r>
+        <w:rPr>
+          <w:rFonts w:eastAsia="Times New Roman" w:cs="Times New Roman"/>
+          <w:noProof w:val="0"/>
+          <w:kern w:val="0"/>
+          <w:szCs w:val="24"/>
+          <w:lang w:eastAsia="en-ID"/>
+          <w14:ligatures w14:val="none"/>
+        </w:rPr>
+        <w:t>sekolah</w:t>
+      </w:r>
+      <w:proofErr w:type="spellEnd"/>
+      <w:r>
+        <w:rPr>
+          <w:rFonts w:eastAsia="Times New Roman" w:cs="Times New Roman"/>
+          <w:noProof w:val="0"/>
+          <w:kern w:val="0"/>
+          <w:szCs w:val="24"/>
+          <w:lang w:eastAsia="en-ID"/>
+          <w14:ligatures w14:val="none"/>
+        </w:rPr>
+        <w:t xml:space="preserve">. </w:t>
+      </w:r>
+      <w:proofErr w:type="spellStart"/>
+      <w:r>
+        <w:rPr>
+          <w:rFonts w:eastAsia="Times New Roman" w:cs="Times New Roman"/>
+          <w:noProof w:val="0"/>
+          <w:kern w:val="0"/>
+          <w:szCs w:val="24"/>
+          <w:lang w:eastAsia="en-ID"/>
+          <w14:ligatures w14:val="none"/>
+        </w:rPr>
+        <w:t>Pengembangan</w:t>
+      </w:r>
+      <w:proofErr w:type="spellEnd"/>
+      <w:r>
+        <w:rPr>
+          <w:rFonts w:eastAsia="Times New Roman" w:cs="Times New Roman"/>
+          <w:noProof w:val="0"/>
+          <w:kern w:val="0"/>
+          <w:szCs w:val="24"/>
+          <w:lang w:eastAsia="en-ID"/>
+          <w14:ligatures w14:val="none"/>
+        </w:rPr>
+        <w:t xml:space="preserve"> </w:t>
+      </w:r>
+      <w:proofErr w:type="spellStart"/>
+      <w:r>
+        <w:rPr>
+          <w:rFonts w:eastAsia="Times New Roman" w:cs="Times New Roman"/>
+          <w:noProof w:val="0"/>
+          <w:kern w:val="0"/>
+          <w:szCs w:val="24"/>
+          <w:lang w:eastAsia="en-ID"/>
+          <w14:ligatures w14:val="none"/>
+        </w:rPr>
+        <w:t>ini</w:t>
+      </w:r>
+      <w:proofErr w:type="spellEnd"/>
+      <w:r>
+        <w:rPr>
+          <w:rFonts w:eastAsia="Times New Roman" w:cs="Times New Roman"/>
+          <w:noProof w:val="0"/>
+          <w:kern w:val="0"/>
+          <w:szCs w:val="24"/>
+          <w:lang w:eastAsia="en-ID"/>
+          <w14:ligatures w14:val="none"/>
+        </w:rPr>
+        <w:t xml:space="preserve"> </w:t>
+      </w:r>
+      <w:proofErr w:type="spellStart"/>
+      <w:r>
+        <w:rPr>
+          <w:rFonts w:eastAsia="Times New Roman" w:cs="Times New Roman"/>
+          <w:noProof w:val="0"/>
+          <w:kern w:val="0"/>
+          <w:szCs w:val="24"/>
+          <w:lang w:eastAsia="en-ID"/>
+          <w14:ligatures w14:val="none"/>
+        </w:rPr>
+        <w:t>menjawab</w:t>
+      </w:r>
+      <w:proofErr w:type="spellEnd"/>
+      <w:r>
+        <w:rPr>
+          <w:rFonts w:eastAsia="Times New Roman" w:cs="Times New Roman"/>
+          <w:noProof w:val="0"/>
+          <w:kern w:val="0"/>
+          <w:szCs w:val="24"/>
+          <w:lang w:eastAsia="en-ID"/>
+          <w14:ligatures w14:val="none"/>
+        </w:rPr>
+        <w:t xml:space="preserve"> </w:t>
+      </w:r>
+      <w:proofErr w:type="spellStart"/>
+      <w:r>
+        <w:rPr>
+          <w:rFonts w:eastAsia="Times New Roman" w:cs="Times New Roman"/>
+          <w:noProof w:val="0"/>
+          <w:kern w:val="0"/>
+          <w:szCs w:val="24"/>
+          <w:lang w:eastAsia="en-ID"/>
+          <w14:ligatures w14:val="none"/>
+        </w:rPr>
+        <w:t>rumusan</w:t>
+      </w:r>
+      <w:proofErr w:type="spellEnd"/>
+      <w:r>
+        <w:rPr>
+          <w:rFonts w:eastAsia="Times New Roman" w:cs="Times New Roman"/>
+          <w:noProof w:val="0"/>
+          <w:kern w:val="0"/>
+          <w:szCs w:val="24"/>
+          <w:lang w:eastAsia="en-ID"/>
+          <w14:ligatures w14:val="none"/>
+        </w:rPr>
+        <w:t xml:space="preserve"> </w:t>
+      </w:r>
+      <w:proofErr w:type="spellStart"/>
+      <w:r>
+        <w:rPr>
+          <w:rFonts w:eastAsia="Times New Roman" w:cs="Times New Roman"/>
+          <w:noProof w:val="0"/>
+          <w:kern w:val="0"/>
+          <w:szCs w:val="24"/>
+          <w:lang w:eastAsia="en-ID"/>
+          <w14:ligatures w14:val="none"/>
+        </w:rPr>
+        <w:t>masalah</w:t>
+      </w:r>
+      <w:proofErr w:type="spellEnd"/>
+      <w:r>
+        <w:rPr>
+          <w:rFonts w:eastAsia="Times New Roman" w:cs="Times New Roman"/>
+          <w:noProof w:val="0"/>
+          <w:kern w:val="0"/>
+          <w:szCs w:val="24"/>
+          <w:lang w:eastAsia="en-ID"/>
+          <w14:ligatures w14:val="none"/>
+        </w:rPr>
+        <w:t xml:space="preserve"> </w:t>
+      </w:r>
+      <w:proofErr w:type="spellStart"/>
+      <w:r>
+        <w:rPr>
+          <w:rFonts w:eastAsia="Times New Roman" w:cs="Times New Roman"/>
+          <w:noProof w:val="0"/>
+          <w:kern w:val="0"/>
+          <w:szCs w:val="24"/>
+          <w:lang w:eastAsia="en-ID"/>
+          <w14:ligatures w14:val="none"/>
+        </w:rPr>
+        <w:t>pertama</w:t>
+      </w:r>
+      <w:proofErr w:type="spellEnd"/>
+      <w:r>
+        <w:rPr>
+          <w:rFonts w:eastAsia="Times New Roman" w:cs="Times New Roman"/>
+          <w:noProof w:val="0"/>
+          <w:kern w:val="0"/>
+          <w:szCs w:val="24"/>
+          <w:lang w:eastAsia="en-ID"/>
+          <w14:ligatures w14:val="none"/>
+        </w:rPr>
+        <w:t xml:space="preserve"> </w:t>
+      </w:r>
+      <w:proofErr w:type="spellStart"/>
+      <w:r>
+        <w:rPr>
+          <w:rFonts w:eastAsia="Times New Roman" w:cs="Times New Roman"/>
+          <w:noProof w:val="0"/>
+          <w:kern w:val="0"/>
+          <w:szCs w:val="24"/>
+          <w:lang w:eastAsia="en-ID"/>
+          <w14:ligatures w14:val="none"/>
+        </w:rPr>
+        <w:t>mengenai</w:t>
+      </w:r>
+      <w:proofErr w:type="spellEnd"/>
+      <w:r>
+        <w:rPr>
+          <w:rFonts w:eastAsia="Times New Roman" w:cs="Times New Roman"/>
+          <w:noProof w:val="0"/>
+          <w:kern w:val="0"/>
+          <w:szCs w:val="24"/>
+          <w:lang w:eastAsia="en-ID"/>
+          <w14:ligatures w14:val="none"/>
+        </w:rPr>
+        <w:t xml:space="preserve"> </w:t>
+      </w:r>
+      <w:proofErr w:type="spellStart"/>
+      <w:r>
+        <w:rPr>
+          <w:rFonts w:eastAsia="Times New Roman" w:cs="Times New Roman"/>
+          <w:noProof w:val="0"/>
+          <w:kern w:val="0"/>
+          <w:szCs w:val="24"/>
+          <w:lang w:eastAsia="en-ID"/>
+          <w14:ligatures w14:val="none"/>
+        </w:rPr>
+        <w:t>bagaimana</w:t>
+      </w:r>
+      <w:proofErr w:type="spellEnd"/>
+      <w:r>
+        <w:rPr>
+          <w:rFonts w:eastAsia="Times New Roman" w:cs="Times New Roman"/>
+          <w:noProof w:val="0"/>
+          <w:kern w:val="0"/>
+          <w:szCs w:val="24"/>
+          <w:lang w:eastAsia="en-ID"/>
+          <w14:ligatures w14:val="none"/>
+        </w:rPr>
+        <w:t xml:space="preserve"> </w:t>
+      </w:r>
+      <w:proofErr w:type="spellStart"/>
+      <w:r>
+        <w:rPr>
+          <w:rFonts w:eastAsia="Times New Roman" w:cs="Times New Roman"/>
+          <w:noProof w:val="0"/>
+          <w:kern w:val="0"/>
+          <w:szCs w:val="24"/>
+          <w:lang w:eastAsia="en-ID"/>
+          <w14:ligatures w14:val="none"/>
+        </w:rPr>
+        <w:t>cara</w:t>
+      </w:r>
+      <w:proofErr w:type="spellEnd"/>
+      <w:r>
+        <w:rPr>
+          <w:rFonts w:eastAsia="Times New Roman" w:cs="Times New Roman"/>
+          <w:noProof w:val="0"/>
+          <w:kern w:val="0"/>
+          <w:szCs w:val="24"/>
+          <w:lang w:eastAsia="en-ID"/>
+          <w14:ligatures w14:val="none"/>
+        </w:rPr>
+        <w:t xml:space="preserve"> </w:t>
+      </w:r>
+      <w:proofErr w:type="spellStart"/>
+      <w:r>
+        <w:rPr>
+          <w:rFonts w:eastAsia="Times New Roman" w:cs="Times New Roman"/>
+          <w:noProof w:val="0"/>
+          <w:kern w:val="0"/>
+          <w:szCs w:val="24"/>
+          <w:lang w:eastAsia="en-ID"/>
+          <w14:ligatures w14:val="none"/>
+        </w:rPr>
+        <w:t>mengembangkan</w:t>
+      </w:r>
+      <w:proofErr w:type="spellEnd"/>
+      <w:r>
+        <w:rPr>
+          <w:rFonts w:eastAsia="Times New Roman" w:cs="Times New Roman"/>
+          <w:noProof w:val="0"/>
+          <w:kern w:val="0"/>
+          <w:szCs w:val="24"/>
+          <w:lang w:eastAsia="en-ID"/>
+          <w14:ligatures w14:val="none"/>
+        </w:rPr>
+        <w:t xml:space="preserve"> </w:t>
+      </w:r>
+      <w:proofErr w:type="spellStart"/>
+      <w:r>
+        <w:rPr>
+          <w:rFonts w:eastAsia="Times New Roman" w:cs="Times New Roman"/>
+          <w:noProof w:val="0"/>
+          <w:kern w:val="0"/>
+          <w:szCs w:val="24"/>
+          <w:lang w:eastAsia="en-ID"/>
+          <w14:ligatures w14:val="none"/>
+        </w:rPr>
+        <w:t>sistem</w:t>
+      </w:r>
+      <w:proofErr w:type="spellEnd"/>
+      <w:r>
+        <w:rPr>
+          <w:rFonts w:eastAsia="Times New Roman" w:cs="Times New Roman"/>
+          <w:noProof w:val="0"/>
+          <w:kern w:val="0"/>
+          <w:szCs w:val="24"/>
+          <w:lang w:eastAsia="en-ID"/>
+          <w14:ligatures w14:val="none"/>
+        </w:rPr>
+        <w:t xml:space="preserve"> </w:t>
+      </w:r>
+      <w:proofErr w:type="spellStart"/>
+      <w:r>
+        <w:rPr>
+          <w:rFonts w:eastAsia="Times New Roman" w:cs="Times New Roman"/>
+          <w:noProof w:val="0"/>
+          <w:kern w:val="0"/>
+          <w:szCs w:val="24"/>
+          <w:lang w:eastAsia="en-ID"/>
+          <w14:ligatures w14:val="none"/>
+        </w:rPr>
+        <w:t>tersebut</w:t>
+      </w:r>
+      <w:proofErr w:type="spellEnd"/>
+      <w:r>
+        <w:rPr>
+          <w:rFonts w:eastAsia="Times New Roman" w:cs="Times New Roman"/>
+          <w:noProof w:val="0"/>
+          <w:kern w:val="0"/>
+          <w:szCs w:val="24"/>
+          <w:lang w:eastAsia="en-ID"/>
+          <w14:ligatures w14:val="none"/>
+        </w:rPr>
+        <w:t xml:space="preserve"> </w:t>
+      </w:r>
+      <w:proofErr w:type="spellStart"/>
+      <w:r>
+        <w:rPr>
+          <w:rFonts w:eastAsia="Times New Roman" w:cs="Times New Roman"/>
+          <w:noProof w:val="0"/>
+          <w:kern w:val="0"/>
+          <w:szCs w:val="24"/>
+          <w:lang w:eastAsia="en-ID"/>
+          <w14:ligatures w14:val="none"/>
+        </w:rPr>
+        <w:t>untuk</w:t>
+      </w:r>
+      <w:proofErr w:type="spellEnd"/>
+      <w:r>
+        <w:rPr>
+          <w:rFonts w:eastAsia="Times New Roman" w:cs="Times New Roman"/>
+          <w:noProof w:val="0"/>
+          <w:kern w:val="0"/>
+          <w:szCs w:val="24"/>
+          <w:lang w:eastAsia="en-ID"/>
+          <w14:ligatures w14:val="none"/>
+        </w:rPr>
+        <w:t xml:space="preserve"> </w:t>
+      </w:r>
+      <w:proofErr w:type="spellStart"/>
+      <w:r>
+        <w:rPr>
+          <w:rFonts w:eastAsia="Times New Roman" w:cs="Times New Roman"/>
+          <w:noProof w:val="0"/>
+          <w:kern w:val="0"/>
+          <w:szCs w:val="24"/>
+          <w:lang w:eastAsia="en-ID"/>
+          <w14:ligatures w14:val="none"/>
+        </w:rPr>
+        <w:t>mengatasi</w:t>
+      </w:r>
+      <w:proofErr w:type="spellEnd"/>
+      <w:r>
+        <w:rPr>
+          <w:rFonts w:eastAsia="Times New Roman" w:cs="Times New Roman"/>
+          <w:noProof w:val="0"/>
+          <w:kern w:val="0"/>
+          <w:szCs w:val="24"/>
+          <w:lang w:eastAsia="en-ID"/>
+          <w14:ligatures w14:val="none"/>
+        </w:rPr>
+        <w:t xml:space="preserve"> proses manual yang </w:t>
+      </w:r>
+      <w:proofErr w:type="spellStart"/>
+      <w:r>
+        <w:rPr>
+          <w:rFonts w:eastAsia="Times New Roman" w:cs="Times New Roman"/>
+          <w:noProof w:val="0"/>
+          <w:kern w:val="0"/>
+          <w:szCs w:val="24"/>
+          <w:lang w:eastAsia="en-ID"/>
+          <w14:ligatures w14:val="none"/>
+        </w:rPr>
+        <w:t>sebelumnya</w:t>
+      </w:r>
+      <w:proofErr w:type="spellEnd"/>
+      <w:r>
+        <w:rPr>
+          <w:rFonts w:eastAsia="Times New Roman" w:cs="Times New Roman"/>
+          <w:noProof w:val="0"/>
+          <w:kern w:val="0"/>
+          <w:szCs w:val="24"/>
+          <w:lang w:eastAsia="en-ID"/>
+          <w14:ligatures w14:val="none"/>
+        </w:rPr>
+        <w:t xml:space="preserve"> </w:t>
+      </w:r>
+      <w:proofErr w:type="spellStart"/>
+      <w:r>
+        <w:rPr>
+          <w:rFonts w:eastAsia="Times New Roman" w:cs="Times New Roman"/>
+          <w:noProof w:val="0"/>
+          <w:kern w:val="0"/>
+          <w:szCs w:val="24"/>
+          <w:lang w:eastAsia="en-ID"/>
+          <w14:ligatures w14:val="none"/>
+        </w:rPr>
+        <w:t>subjektif</w:t>
+      </w:r>
+      <w:proofErr w:type="spellEnd"/>
+      <w:r>
+        <w:rPr>
+          <w:rFonts w:eastAsia="Times New Roman" w:cs="Times New Roman"/>
+          <w:noProof w:val="0"/>
+          <w:kern w:val="0"/>
+          <w:szCs w:val="24"/>
+          <w:lang w:eastAsia="en-ID"/>
+          <w14:ligatures w14:val="none"/>
+        </w:rPr>
+        <w:t xml:space="preserve"> dan </w:t>
+      </w:r>
+      <w:proofErr w:type="spellStart"/>
+      <w:r>
+        <w:rPr>
+          <w:rFonts w:eastAsia="Times New Roman" w:cs="Times New Roman"/>
+          <w:noProof w:val="0"/>
+          <w:kern w:val="0"/>
+          <w:szCs w:val="24"/>
+          <w:lang w:eastAsia="en-ID"/>
+          <w14:ligatures w14:val="none"/>
+        </w:rPr>
+        <w:t>tidak</w:t>
+      </w:r>
+      <w:proofErr w:type="spellEnd"/>
+      <w:r>
+        <w:rPr>
+          <w:rFonts w:eastAsia="Times New Roman" w:cs="Times New Roman"/>
+          <w:noProof w:val="0"/>
+          <w:kern w:val="0"/>
+          <w:szCs w:val="24"/>
+          <w:lang w:eastAsia="en-ID"/>
+          <w14:ligatures w14:val="none"/>
+        </w:rPr>
+        <w:t xml:space="preserve"> </w:t>
+      </w:r>
+      <w:proofErr w:type="spellStart"/>
+      <w:r>
+        <w:rPr>
+          <w:rFonts w:eastAsia="Times New Roman" w:cs="Times New Roman"/>
+          <w:noProof w:val="0"/>
+          <w:kern w:val="0"/>
+          <w:szCs w:val="24"/>
+          <w:lang w:eastAsia="en-ID"/>
+          <w14:ligatures w14:val="none"/>
+        </w:rPr>
+        <w:t>efisien</w:t>
+      </w:r>
+      <w:proofErr w:type="spellEnd"/>
+      <w:r>
+        <w:rPr>
+          <w:rFonts w:eastAsia="Times New Roman" w:cs="Times New Roman"/>
+          <w:noProof w:val="0"/>
+          <w:kern w:val="0"/>
+          <w:szCs w:val="24"/>
+          <w:lang w:eastAsia="en-ID"/>
+          <w14:ligatures w14:val="none"/>
+        </w:rPr>
+        <w:t>.</w:t>
+      </w:r>
+    </w:p>
+    <w:p>
+      <w:pPr>
+        <w:numPr>
+          <w:ilvl w:val="0"/>
+          <w:numId w:val="47"/>
+        </w:numPr>
+        <w:spacing w:before="100" w:beforeAutospacing="1" w:after="100" w:afterAutospacing="1" w:line="480" w:lineRule="auto"/>
+        <w:ind w:left="641" w:hanging="357"/>
+        <w:jc w:val="both"/>
+        <w:rPr>
+          <w:rFonts w:eastAsia="Times New Roman" w:cs="Times New Roman"/>
+          <w:noProof w:val="0"/>
+          <w:kern w:val="0"/>
+          <w:szCs w:val="24"/>
+          <w:lang w:eastAsia="en-ID"/>
+          <w14:ligatures w14:val="none"/>
+        </w:rPr>
+      </w:pPr>
+      <w:proofErr w:type="spellStart"/>
+      <w:r>
+        <w:rPr>
+          <w:rFonts w:eastAsia="Times New Roman" w:cs="Times New Roman"/>
+          <w:noProof w:val="0"/>
+          <w:kern w:val="0"/>
+          <w:szCs w:val="24"/>
+          <w:lang w:eastAsia="en-ID"/>
+          <w14:ligatures w14:val="none"/>
+        </w:rPr>
+        <w:t>Metode</w:t>
+      </w:r>
+      <w:proofErr w:type="spellEnd"/>
+      <w:r>
+        <w:rPr>
+          <w:rFonts w:eastAsia="Times New Roman" w:cs="Times New Roman"/>
+          <w:noProof w:val="0"/>
+          <w:kern w:val="0"/>
+          <w:szCs w:val="24"/>
+          <w:lang w:eastAsia="en-ID"/>
+          <w14:ligatures w14:val="none"/>
+        </w:rPr>
+        <w:t xml:space="preserve"> </w:t>
+      </w:r>
+      <w:r>
+        <w:rPr>
+          <w:rFonts w:eastAsia="Times New Roman" w:cs="Times New Roman"/>
+          <w:i/>
+          <w:iCs/>
+          <w:noProof w:val="0"/>
+          <w:kern w:val="0"/>
+          <w:szCs w:val="24"/>
+          <w:lang w:eastAsia="en-ID"/>
+          <w14:ligatures w14:val="none"/>
+        </w:rPr>
+        <w:t>Additive Ratio Assessment</w:t>
+      </w:r>
+      <w:r>
+        <w:rPr>
+          <w:rFonts w:eastAsia="Times New Roman" w:cs="Times New Roman"/>
+          <w:noProof w:val="0"/>
+          <w:kern w:val="0"/>
+          <w:szCs w:val="24"/>
+          <w:lang w:eastAsia="en-ID"/>
+          <w14:ligatures w14:val="none"/>
+        </w:rPr>
+        <w:t xml:space="preserve"> (ARAS) </w:t>
+      </w:r>
+      <w:proofErr w:type="spellStart"/>
+      <w:r>
+        <w:rPr>
+          <w:rFonts w:eastAsia="Times New Roman" w:cs="Times New Roman"/>
+          <w:noProof w:val="0"/>
+          <w:kern w:val="0"/>
+          <w:szCs w:val="24"/>
+          <w:lang w:eastAsia="en-ID"/>
+          <w14:ligatures w14:val="none"/>
+        </w:rPr>
+        <w:t>telah</w:t>
+      </w:r>
+      <w:proofErr w:type="spellEnd"/>
+      <w:r>
+        <w:rPr>
+          <w:rFonts w:eastAsia="Times New Roman" w:cs="Times New Roman"/>
+          <w:noProof w:val="0"/>
+          <w:kern w:val="0"/>
+          <w:szCs w:val="24"/>
+          <w:lang w:eastAsia="en-ID"/>
+          <w14:ligatures w14:val="none"/>
+        </w:rPr>
+        <w:t xml:space="preserve"> </w:t>
+      </w:r>
+      <w:proofErr w:type="spellStart"/>
+      <w:r>
+        <w:rPr>
+          <w:rFonts w:eastAsia="Times New Roman" w:cs="Times New Roman"/>
+          <w:noProof w:val="0"/>
+          <w:kern w:val="0"/>
+          <w:szCs w:val="24"/>
+          <w:lang w:eastAsia="en-ID"/>
+          <w14:ligatures w14:val="none"/>
+        </w:rPr>
+        <w:t>berhasil</w:t>
+      </w:r>
+      <w:proofErr w:type="spellEnd"/>
+      <w:r>
+        <w:rPr>
+          <w:rFonts w:eastAsia="Times New Roman" w:cs="Times New Roman"/>
+          <w:noProof w:val="0"/>
+          <w:kern w:val="0"/>
+          <w:szCs w:val="24"/>
+          <w:lang w:eastAsia="en-ID"/>
+          <w14:ligatures w14:val="none"/>
+        </w:rPr>
+        <w:t xml:space="preserve"> </w:t>
+      </w:r>
+      <w:proofErr w:type="spellStart"/>
+      <w:r>
+        <w:rPr>
+          <w:rFonts w:eastAsia="Times New Roman" w:cs="Times New Roman"/>
+          <w:noProof w:val="0"/>
+          <w:kern w:val="0"/>
+          <w:szCs w:val="24"/>
+          <w:lang w:eastAsia="en-ID"/>
+          <w14:ligatures w14:val="none"/>
+        </w:rPr>
+        <w:t>diimplementasikan</w:t>
+      </w:r>
+      <w:proofErr w:type="spellEnd"/>
+      <w:r>
+        <w:rPr>
+          <w:rFonts w:eastAsia="Times New Roman" w:cs="Times New Roman"/>
+          <w:noProof w:val="0"/>
+          <w:kern w:val="0"/>
+          <w:szCs w:val="24"/>
+          <w:lang w:eastAsia="en-ID"/>
+          <w14:ligatures w14:val="none"/>
+        </w:rPr>
+        <w:t xml:space="preserve"> </w:t>
+      </w:r>
+      <w:proofErr w:type="spellStart"/>
+      <w:r>
+        <w:rPr>
+          <w:rFonts w:eastAsia="Times New Roman" w:cs="Times New Roman"/>
+          <w:noProof w:val="0"/>
+          <w:kern w:val="0"/>
+          <w:szCs w:val="24"/>
+          <w:lang w:eastAsia="en-ID"/>
+          <w14:ligatures w14:val="none"/>
+        </w:rPr>
+        <w:t>ke</w:t>
+      </w:r>
+      <w:proofErr w:type="spellEnd"/>
+      <w:r>
+        <w:rPr>
+          <w:rFonts w:eastAsia="Times New Roman" w:cs="Times New Roman"/>
+          <w:noProof w:val="0"/>
+          <w:kern w:val="0"/>
+          <w:szCs w:val="24"/>
+          <w:lang w:eastAsia="en-ID"/>
+          <w14:ligatures w14:val="none"/>
+        </w:rPr>
+        <w:t xml:space="preserve"> </w:t>
+      </w:r>
+      <w:proofErr w:type="spellStart"/>
+      <w:r>
+        <w:rPr>
+          <w:rFonts w:eastAsia="Times New Roman" w:cs="Times New Roman"/>
+          <w:noProof w:val="0"/>
+          <w:kern w:val="0"/>
+          <w:szCs w:val="24"/>
+          <w:lang w:eastAsia="en-ID"/>
+          <w14:ligatures w14:val="none"/>
+        </w:rPr>
+        <w:t>dalam</w:t>
+      </w:r>
+      <w:proofErr w:type="spellEnd"/>
+      <w:r>
+        <w:rPr>
+          <w:rFonts w:eastAsia="Times New Roman" w:cs="Times New Roman"/>
+          <w:noProof w:val="0"/>
+          <w:kern w:val="0"/>
+          <w:szCs w:val="24"/>
+          <w:lang w:eastAsia="en-ID"/>
+          <w14:ligatures w14:val="none"/>
+        </w:rPr>
+        <w:t xml:space="preserve"> </w:t>
+      </w:r>
+      <w:proofErr w:type="spellStart"/>
+      <w:r>
+        <w:rPr>
+          <w:rFonts w:eastAsia="Times New Roman" w:cs="Times New Roman"/>
+          <w:noProof w:val="0"/>
+          <w:kern w:val="0"/>
+          <w:szCs w:val="24"/>
+          <w:lang w:eastAsia="en-ID"/>
+          <w14:ligatures w14:val="none"/>
+        </w:rPr>
+        <w:t>sistem</w:t>
+      </w:r>
+      <w:proofErr w:type="spellEnd"/>
+      <w:r>
+        <w:rPr>
+          <w:rFonts w:eastAsia="Times New Roman" w:cs="Times New Roman"/>
+          <w:noProof w:val="0"/>
+          <w:kern w:val="0"/>
+          <w:szCs w:val="24"/>
+          <w:lang w:eastAsia="en-ID"/>
+          <w14:ligatures w14:val="none"/>
+        </w:rPr>
+        <w:t xml:space="preserve"> </w:t>
+      </w:r>
+      <w:proofErr w:type="spellStart"/>
+      <w:r>
+        <w:rPr>
+          <w:rFonts w:eastAsia="Times New Roman" w:cs="Times New Roman"/>
+          <w:noProof w:val="0"/>
+          <w:kern w:val="0"/>
+          <w:szCs w:val="24"/>
+          <w:lang w:eastAsia="en-ID"/>
+          <w14:ligatures w14:val="none"/>
+        </w:rPr>
+        <w:t>berbasis</w:t>
+      </w:r>
+      <w:proofErr w:type="spellEnd"/>
+      <w:r>
+        <w:rPr>
+          <w:rFonts w:eastAsia="Times New Roman" w:cs="Times New Roman"/>
+          <w:noProof w:val="0"/>
+          <w:kern w:val="0"/>
+          <w:szCs w:val="24"/>
+          <w:lang w:eastAsia="en-ID"/>
+          <w14:ligatures w14:val="none"/>
+        </w:rPr>
+        <w:t xml:space="preserve"> web </w:t>
+      </w:r>
+      <w:proofErr w:type="spellStart"/>
+      <w:r>
+        <w:rPr>
+          <w:rFonts w:eastAsia="Times New Roman" w:cs="Times New Roman"/>
+          <w:noProof w:val="0"/>
+          <w:kern w:val="0"/>
+          <w:szCs w:val="24"/>
+          <w:lang w:eastAsia="en-ID"/>
+          <w14:ligatures w14:val="none"/>
+        </w:rPr>
+        <w:t>untuk</w:t>
+      </w:r>
+      <w:proofErr w:type="spellEnd"/>
+      <w:r>
+        <w:rPr>
+          <w:rFonts w:eastAsia="Times New Roman" w:cs="Times New Roman"/>
+          <w:noProof w:val="0"/>
+          <w:kern w:val="0"/>
+          <w:szCs w:val="24"/>
+          <w:lang w:eastAsia="en-ID"/>
+          <w14:ligatures w14:val="none"/>
+        </w:rPr>
+        <w:t xml:space="preserve"> </w:t>
+      </w:r>
+      <w:proofErr w:type="spellStart"/>
+      <w:r>
+        <w:rPr>
+          <w:rFonts w:eastAsia="Times New Roman" w:cs="Times New Roman"/>
+          <w:noProof w:val="0"/>
+          <w:kern w:val="0"/>
+          <w:szCs w:val="24"/>
+          <w:lang w:eastAsia="en-ID"/>
+          <w14:ligatures w14:val="none"/>
+        </w:rPr>
+        <w:t>menilai</w:t>
+      </w:r>
+      <w:proofErr w:type="spellEnd"/>
+      <w:r>
+        <w:rPr>
+          <w:rFonts w:eastAsia="Times New Roman" w:cs="Times New Roman"/>
+          <w:noProof w:val="0"/>
+          <w:kern w:val="0"/>
+          <w:szCs w:val="24"/>
+          <w:lang w:eastAsia="en-ID"/>
+          <w14:ligatures w14:val="none"/>
+        </w:rPr>
+        <w:t xml:space="preserve"> dan </w:t>
+      </w:r>
+      <w:proofErr w:type="spellStart"/>
+      <w:r>
+        <w:rPr>
+          <w:rFonts w:eastAsia="Times New Roman" w:cs="Times New Roman"/>
+          <w:noProof w:val="0"/>
+          <w:kern w:val="0"/>
+          <w:szCs w:val="24"/>
+          <w:lang w:eastAsia="en-ID"/>
+          <w14:ligatures w14:val="none"/>
+        </w:rPr>
+        <w:t>membandingkan</w:t>
+      </w:r>
+      <w:proofErr w:type="spellEnd"/>
+      <w:r>
+        <w:rPr>
+          <w:rFonts w:eastAsia="Times New Roman" w:cs="Times New Roman"/>
+          <w:noProof w:val="0"/>
+          <w:kern w:val="0"/>
+          <w:szCs w:val="24"/>
+          <w:lang w:eastAsia="en-ID"/>
+          <w14:ligatures w14:val="none"/>
+        </w:rPr>
+        <w:t xml:space="preserve"> </w:t>
+      </w:r>
+      <w:proofErr w:type="spellStart"/>
+      <w:r>
+        <w:rPr>
+          <w:rFonts w:eastAsia="Times New Roman" w:cs="Times New Roman"/>
+          <w:noProof w:val="0"/>
+          <w:kern w:val="0"/>
+          <w:szCs w:val="24"/>
+          <w:lang w:eastAsia="en-ID"/>
+          <w14:ligatures w14:val="none"/>
+        </w:rPr>
+        <w:t>kinerja</w:t>
+      </w:r>
+      <w:proofErr w:type="spellEnd"/>
+      <w:r>
+        <w:rPr>
+          <w:rFonts w:eastAsia="Times New Roman" w:cs="Times New Roman"/>
+          <w:noProof w:val="0"/>
+          <w:kern w:val="0"/>
+          <w:szCs w:val="24"/>
+          <w:lang w:eastAsia="en-ID"/>
+          <w14:ligatures w14:val="none"/>
+        </w:rPr>
+        <w:t xml:space="preserve"> guru. </w:t>
+      </w:r>
+      <w:proofErr w:type="spellStart"/>
+      <w:r>
+        <w:rPr>
+          <w:rFonts w:eastAsia="Times New Roman" w:cs="Times New Roman"/>
+          <w:noProof w:val="0"/>
+          <w:kern w:val="0"/>
+          <w:szCs w:val="24"/>
+          <w:lang w:eastAsia="en-ID"/>
+          <w14:ligatures w14:val="none"/>
+        </w:rPr>
+        <w:t>Implementasi</w:t>
+      </w:r>
+      <w:proofErr w:type="spellEnd"/>
+      <w:r>
+        <w:rPr>
+          <w:rFonts w:eastAsia="Times New Roman" w:cs="Times New Roman"/>
+          <w:noProof w:val="0"/>
+          <w:kern w:val="0"/>
+          <w:szCs w:val="24"/>
+          <w:lang w:eastAsia="en-ID"/>
+          <w14:ligatures w14:val="none"/>
+        </w:rPr>
+        <w:t xml:space="preserve"> </w:t>
+      </w:r>
+      <w:proofErr w:type="spellStart"/>
+      <w:r>
+        <w:rPr>
+          <w:rFonts w:eastAsia="Times New Roman" w:cs="Times New Roman"/>
+          <w:noProof w:val="0"/>
+          <w:kern w:val="0"/>
+          <w:szCs w:val="24"/>
+          <w:lang w:eastAsia="en-ID"/>
+          <w14:ligatures w14:val="none"/>
+        </w:rPr>
+        <w:t>ini</w:t>
+      </w:r>
+      <w:proofErr w:type="spellEnd"/>
+      <w:r>
+        <w:rPr>
+          <w:rFonts w:eastAsia="Times New Roman" w:cs="Times New Roman"/>
+          <w:noProof w:val="0"/>
+          <w:kern w:val="0"/>
+          <w:szCs w:val="24"/>
+          <w:lang w:eastAsia="en-ID"/>
+          <w14:ligatures w14:val="none"/>
+        </w:rPr>
+        <w:t xml:space="preserve"> </w:t>
+      </w:r>
+      <w:proofErr w:type="spellStart"/>
+      <w:r>
+        <w:rPr>
+          <w:rFonts w:eastAsia="Times New Roman" w:cs="Times New Roman"/>
+          <w:noProof w:val="0"/>
+          <w:kern w:val="0"/>
+          <w:szCs w:val="24"/>
+          <w:lang w:eastAsia="en-ID"/>
+          <w14:ligatures w14:val="none"/>
+        </w:rPr>
+        <w:t>mencakup</w:t>
+      </w:r>
+      <w:proofErr w:type="spellEnd"/>
+      <w:r>
+        <w:rPr>
+          <w:rFonts w:eastAsia="Times New Roman" w:cs="Times New Roman"/>
+          <w:noProof w:val="0"/>
+          <w:kern w:val="0"/>
+          <w:szCs w:val="24"/>
+          <w:lang w:eastAsia="en-ID"/>
+          <w14:ligatures w14:val="none"/>
+        </w:rPr>
+        <w:t xml:space="preserve"> </w:t>
+      </w:r>
+      <w:proofErr w:type="spellStart"/>
+      <w:r>
+        <w:rPr>
+          <w:rFonts w:eastAsia="Times New Roman" w:cs="Times New Roman"/>
+          <w:noProof w:val="0"/>
+          <w:kern w:val="0"/>
+          <w:szCs w:val="24"/>
+          <w:lang w:eastAsia="en-ID"/>
+          <w14:ligatures w14:val="none"/>
+        </w:rPr>
+        <w:t>tahapan</w:t>
+      </w:r>
+      <w:proofErr w:type="spellEnd"/>
+      <w:r>
+        <w:rPr>
+          <w:rFonts w:eastAsia="Times New Roman" w:cs="Times New Roman"/>
+          <w:noProof w:val="0"/>
+          <w:kern w:val="0"/>
+          <w:szCs w:val="24"/>
+          <w:lang w:eastAsia="en-ID"/>
+          <w14:ligatures w14:val="none"/>
+        </w:rPr>
+        <w:t xml:space="preserve"> inti </w:t>
+      </w:r>
+      <w:proofErr w:type="spellStart"/>
+      <w:r>
+        <w:rPr>
+          <w:rFonts w:eastAsia="Times New Roman" w:cs="Times New Roman"/>
+          <w:noProof w:val="0"/>
+          <w:kern w:val="0"/>
+          <w:szCs w:val="24"/>
+          <w:lang w:eastAsia="en-ID"/>
+          <w14:ligatures w14:val="none"/>
+        </w:rPr>
+        <w:t>dari</w:t>
+      </w:r>
+      <w:proofErr w:type="spellEnd"/>
+      <w:r>
+        <w:rPr>
+          <w:rFonts w:eastAsia="Times New Roman" w:cs="Times New Roman"/>
+          <w:noProof w:val="0"/>
+          <w:kern w:val="0"/>
+          <w:szCs w:val="24"/>
+          <w:lang w:eastAsia="en-ID"/>
+          <w14:ligatures w14:val="none"/>
+        </w:rPr>
+        <w:t xml:space="preserve"> </w:t>
+      </w:r>
+      <w:proofErr w:type="spellStart"/>
+      <w:r>
+        <w:rPr>
+          <w:rFonts w:eastAsia="Times New Roman" w:cs="Times New Roman"/>
+          <w:noProof w:val="0"/>
+          <w:kern w:val="0"/>
+          <w:szCs w:val="24"/>
+          <w:lang w:eastAsia="en-ID"/>
+          <w14:ligatures w14:val="none"/>
+        </w:rPr>
+        <w:t>metode</w:t>
+      </w:r>
+      <w:proofErr w:type="spellEnd"/>
+      <w:r>
+        <w:rPr>
+          <w:rFonts w:eastAsia="Times New Roman" w:cs="Times New Roman"/>
+          <w:noProof w:val="0"/>
+          <w:kern w:val="0"/>
+          <w:szCs w:val="24"/>
+          <w:lang w:eastAsia="en-ID"/>
+          <w14:ligatures w14:val="none"/>
+        </w:rPr>
+        <w:t xml:space="preserve"> ARAS, </w:t>
+      </w:r>
+      <w:proofErr w:type="spellStart"/>
+      <w:r>
+        <w:rPr>
+          <w:rFonts w:eastAsia="Times New Roman" w:cs="Times New Roman"/>
+          <w:noProof w:val="0"/>
+          <w:kern w:val="0"/>
+          <w:szCs w:val="24"/>
+          <w:lang w:eastAsia="en-ID"/>
+          <w14:ligatures w14:val="none"/>
+        </w:rPr>
+        <w:t>yaitu</w:t>
+      </w:r>
+      <w:proofErr w:type="spellEnd"/>
+      <w:r>
+        <w:rPr>
+          <w:rFonts w:eastAsia="Times New Roman" w:cs="Times New Roman"/>
+          <w:noProof w:val="0"/>
+          <w:kern w:val="0"/>
+          <w:szCs w:val="24"/>
+          <w:lang w:eastAsia="en-ID"/>
+          <w14:ligatures w14:val="none"/>
+        </w:rPr>
+        <w:t xml:space="preserve"> proses </w:t>
+      </w:r>
+      <w:proofErr w:type="spellStart"/>
+      <w:r>
+        <w:rPr>
+          <w:rFonts w:eastAsia="Times New Roman" w:cs="Times New Roman"/>
+          <w:noProof w:val="0"/>
+          <w:kern w:val="0"/>
+          <w:szCs w:val="24"/>
+          <w:lang w:eastAsia="en-ID"/>
+          <w14:ligatures w14:val="none"/>
+        </w:rPr>
+        <w:t>normalisasi</w:t>
+      </w:r>
+      <w:proofErr w:type="spellEnd"/>
+      <w:r>
+        <w:rPr>
+          <w:rFonts w:eastAsia="Times New Roman" w:cs="Times New Roman"/>
+          <w:noProof w:val="0"/>
+          <w:kern w:val="0"/>
+          <w:szCs w:val="24"/>
+          <w:lang w:eastAsia="en-ID"/>
+          <w14:ligatures w14:val="none"/>
+        </w:rPr>
+        <w:t xml:space="preserve"> </w:t>
+      </w:r>
+      <w:proofErr w:type="spellStart"/>
+      <w:r>
+        <w:rPr>
+          <w:rFonts w:eastAsia="Times New Roman" w:cs="Times New Roman"/>
+          <w:noProof w:val="0"/>
+          <w:kern w:val="0"/>
+          <w:szCs w:val="24"/>
+          <w:lang w:eastAsia="en-ID"/>
+          <w14:ligatures w14:val="none"/>
+        </w:rPr>
+        <w:t>matriks</w:t>
+      </w:r>
+      <w:proofErr w:type="spellEnd"/>
+      <w:r>
+        <w:rPr>
+          <w:rFonts w:eastAsia="Times New Roman" w:cs="Times New Roman"/>
+          <w:noProof w:val="0"/>
+          <w:kern w:val="0"/>
+          <w:szCs w:val="24"/>
+          <w:lang w:eastAsia="en-ID"/>
+          <w14:ligatures w14:val="none"/>
+        </w:rPr>
+        <w:t xml:space="preserve">, </w:t>
+      </w:r>
+      <w:proofErr w:type="spellStart"/>
+      <w:r>
+        <w:rPr>
+          <w:rFonts w:eastAsia="Times New Roman" w:cs="Times New Roman"/>
+          <w:noProof w:val="0"/>
+          <w:kern w:val="0"/>
+          <w:szCs w:val="24"/>
+          <w:lang w:eastAsia="en-ID"/>
+          <w14:ligatures w14:val="none"/>
+        </w:rPr>
+        <w:t>perhitungan</w:t>
+      </w:r>
+      <w:proofErr w:type="spellEnd"/>
+      <w:r>
+        <w:rPr>
+          <w:rFonts w:eastAsia="Times New Roman" w:cs="Times New Roman"/>
+          <w:noProof w:val="0"/>
+          <w:kern w:val="0"/>
+          <w:szCs w:val="24"/>
+          <w:lang w:eastAsia="en-ID"/>
+          <w14:ligatures w14:val="none"/>
+        </w:rPr>
+        <w:t xml:space="preserve"> </w:t>
+      </w:r>
+      <w:proofErr w:type="spellStart"/>
+      <w:r>
+        <w:rPr>
+          <w:rFonts w:eastAsia="Times New Roman" w:cs="Times New Roman"/>
+          <w:noProof w:val="0"/>
+          <w:kern w:val="0"/>
+          <w:szCs w:val="24"/>
+          <w:lang w:eastAsia="en-ID"/>
+          <w14:ligatures w14:val="none"/>
+        </w:rPr>
+        <w:t>normalisasi</w:t>
+      </w:r>
+      <w:proofErr w:type="spellEnd"/>
+      <w:r>
+        <w:rPr>
+          <w:rFonts w:eastAsia="Times New Roman" w:cs="Times New Roman"/>
+          <w:noProof w:val="0"/>
+          <w:kern w:val="0"/>
+          <w:szCs w:val="24"/>
+          <w:lang w:eastAsia="en-ID"/>
+          <w14:ligatures w14:val="none"/>
+        </w:rPr>
+        <w:t xml:space="preserve"> </w:t>
+      </w:r>
+      <w:proofErr w:type="spellStart"/>
+      <w:r>
+        <w:rPr>
+          <w:rFonts w:eastAsia="Times New Roman" w:cs="Times New Roman"/>
+          <w:noProof w:val="0"/>
+          <w:kern w:val="0"/>
+          <w:szCs w:val="24"/>
+          <w:lang w:eastAsia="en-ID"/>
+          <w14:ligatures w14:val="none"/>
+        </w:rPr>
+        <w:t>terbobot</w:t>
+      </w:r>
+      <w:proofErr w:type="spellEnd"/>
+      <w:r>
+        <w:rPr>
+          <w:rFonts w:eastAsia="Times New Roman" w:cs="Times New Roman"/>
+          <w:noProof w:val="0"/>
+          <w:kern w:val="0"/>
+          <w:szCs w:val="24"/>
+          <w:lang w:eastAsia="en-ID"/>
+          <w14:ligatures w14:val="none"/>
+        </w:rPr>
+        <w:t xml:space="preserve">, </w:t>
+      </w:r>
+      <w:proofErr w:type="spellStart"/>
+      <w:r>
+        <w:rPr>
+          <w:rFonts w:eastAsia="Times New Roman" w:cs="Times New Roman"/>
+          <w:noProof w:val="0"/>
+          <w:kern w:val="0"/>
+          <w:szCs w:val="24"/>
+          <w:lang w:eastAsia="en-ID"/>
+          <w14:ligatures w14:val="none"/>
+        </w:rPr>
+        <w:t>penentuan</w:t>
+      </w:r>
+      <w:proofErr w:type="spellEnd"/>
+      <w:r>
+        <w:rPr>
+          <w:rFonts w:eastAsia="Times New Roman" w:cs="Times New Roman"/>
+          <w:noProof w:val="0"/>
+          <w:kern w:val="0"/>
+          <w:szCs w:val="24"/>
+          <w:lang w:eastAsia="en-ID"/>
+          <w14:ligatures w14:val="none"/>
+        </w:rPr>
+        <w:t xml:space="preserve"> </w:t>
+      </w:r>
+      <w:proofErr w:type="spellStart"/>
+      <w:r>
+        <w:rPr>
+          <w:rFonts w:eastAsia="Times New Roman" w:cs="Times New Roman"/>
+          <w:noProof w:val="0"/>
+          <w:kern w:val="0"/>
+          <w:szCs w:val="24"/>
+          <w:lang w:eastAsia="en-ID"/>
+          <w14:ligatures w14:val="none"/>
+        </w:rPr>
+        <w:t>nilai</w:t>
+      </w:r>
+      <w:proofErr w:type="spellEnd"/>
+      <w:r>
+        <w:rPr>
+          <w:rFonts w:eastAsia="Times New Roman" w:cs="Times New Roman"/>
+          <w:noProof w:val="0"/>
+          <w:kern w:val="0"/>
+          <w:szCs w:val="24"/>
+          <w:lang w:eastAsia="en-ID"/>
+          <w14:ligatures w14:val="none"/>
+        </w:rPr>
+        <w:t xml:space="preserve"> </w:t>
+      </w:r>
+      <w:proofErr w:type="spellStart"/>
+      <w:r>
+        <w:rPr>
+          <w:rFonts w:eastAsia="Times New Roman" w:cs="Times New Roman"/>
+          <w:noProof w:val="0"/>
+          <w:kern w:val="0"/>
+          <w:szCs w:val="24"/>
+          <w:lang w:eastAsia="en-ID"/>
+          <w14:ligatures w14:val="none"/>
+        </w:rPr>
+        <w:t>fungsi</w:t>
+      </w:r>
+      <w:proofErr w:type="spellEnd"/>
+      <w:r>
+        <w:rPr>
+          <w:rFonts w:eastAsia="Times New Roman" w:cs="Times New Roman"/>
+          <w:noProof w:val="0"/>
+          <w:kern w:val="0"/>
+          <w:szCs w:val="24"/>
+          <w:lang w:eastAsia="en-ID"/>
+          <w14:ligatures w14:val="none"/>
+        </w:rPr>
+        <w:t xml:space="preserve"> </w:t>
+      </w:r>
+      <w:proofErr w:type="spellStart"/>
+      <w:r>
+        <w:rPr>
+          <w:rFonts w:eastAsia="Times New Roman" w:cs="Times New Roman"/>
+          <w:noProof w:val="0"/>
+          <w:kern w:val="0"/>
+          <w:szCs w:val="24"/>
+          <w:lang w:eastAsia="en-ID"/>
+          <w14:ligatures w14:val="none"/>
+        </w:rPr>
+        <w:t>optimalisasi</w:t>
+      </w:r>
+      <w:proofErr w:type="spellEnd"/>
+      <w:r>
+        <w:rPr>
+          <w:rFonts w:eastAsia="Times New Roman" w:cs="Times New Roman"/>
+          <w:noProof w:val="0"/>
+          <w:kern w:val="0"/>
+          <w:szCs w:val="24"/>
+          <w:lang w:eastAsia="en-ID"/>
+          <w14:ligatures w14:val="none"/>
+        </w:rPr>
+        <w:t xml:space="preserve">, </w:t>
+      </w:r>
+      <w:proofErr w:type="spellStart"/>
+      <w:r>
+        <w:rPr>
+          <w:rFonts w:eastAsia="Times New Roman" w:cs="Times New Roman"/>
+          <w:noProof w:val="0"/>
+          <w:kern w:val="0"/>
+          <w:szCs w:val="24"/>
+          <w:lang w:eastAsia="en-ID"/>
+          <w14:ligatures w14:val="none"/>
+        </w:rPr>
+        <w:t>hingga</w:t>
+      </w:r>
+      <w:proofErr w:type="spellEnd"/>
+      <w:r>
+        <w:rPr>
+          <w:rFonts w:eastAsia="Times New Roman" w:cs="Times New Roman"/>
+          <w:noProof w:val="0"/>
+          <w:kern w:val="0"/>
+          <w:szCs w:val="24"/>
+          <w:lang w:eastAsia="en-ID"/>
+          <w14:ligatures w14:val="none"/>
+        </w:rPr>
+        <w:t xml:space="preserve"> </w:t>
+      </w:r>
+      <w:proofErr w:type="spellStart"/>
+      <w:r>
+        <w:rPr>
+          <w:rFonts w:eastAsia="Times New Roman" w:cs="Times New Roman"/>
+          <w:noProof w:val="0"/>
+          <w:kern w:val="0"/>
+          <w:szCs w:val="24"/>
+          <w:lang w:eastAsia="en-ID"/>
+          <w14:ligatures w14:val="none"/>
+        </w:rPr>
+        <w:t>menghasilkan</w:t>
+      </w:r>
+      <w:proofErr w:type="spellEnd"/>
+      <w:r>
+        <w:rPr>
+          <w:rFonts w:eastAsia="Times New Roman" w:cs="Times New Roman"/>
+          <w:noProof w:val="0"/>
+          <w:kern w:val="0"/>
+          <w:szCs w:val="24"/>
+          <w:lang w:eastAsia="en-ID"/>
+          <w14:ligatures w14:val="none"/>
+        </w:rPr>
+        <w:t xml:space="preserve"> </w:t>
+      </w:r>
+      <w:proofErr w:type="spellStart"/>
+      <w:r>
+        <w:rPr>
+          <w:rFonts w:eastAsia="Times New Roman" w:cs="Times New Roman"/>
+          <w:noProof w:val="0"/>
+          <w:kern w:val="0"/>
+          <w:szCs w:val="24"/>
+          <w:lang w:eastAsia="en-ID"/>
+          <w14:ligatures w14:val="none"/>
+        </w:rPr>
+        <w:t>nilai</w:t>
+      </w:r>
+      <w:proofErr w:type="spellEnd"/>
+      <w:r>
+        <w:rPr>
+          <w:rFonts w:eastAsia="Times New Roman" w:cs="Times New Roman"/>
+          <w:noProof w:val="0"/>
+          <w:kern w:val="0"/>
+          <w:szCs w:val="24"/>
+          <w:lang w:eastAsia="en-ID"/>
+          <w14:ligatures w14:val="none"/>
+        </w:rPr>
+        <w:t xml:space="preserve"> </w:t>
+      </w:r>
+      <w:proofErr w:type="spellStart"/>
+      <w:r>
+        <w:rPr>
+          <w:rFonts w:eastAsia="Times New Roman" w:cs="Times New Roman"/>
+          <w:noProof w:val="0"/>
+          <w:kern w:val="0"/>
+          <w:szCs w:val="24"/>
+          <w:lang w:eastAsia="en-ID"/>
+          <w14:ligatures w14:val="none"/>
+        </w:rPr>
+        <w:t>preferensi</w:t>
+      </w:r>
+      <w:proofErr w:type="spellEnd"/>
+      <w:r>
+        <w:rPr>
+          <w:rFonts w:eastAsia="Times New Roman" w:cs="Times New Roman"/>
+          <w:noProof w:val="0"/>
+          <w:kern w:val="0"/>
+          <w:szCs w:val="24"/>
+          <w:lang w:eastAsia="en-ID"/>
+          <w14:ligatures w14:val="none"/>
+        </w:rPr>
+        <w:t xml:space="preserve"> </w:t>
+      </w:r>
+      <w:proofErr w:type="spellStart"/>
+      <w:r>
+        <w:rPr>
+          <w:rFonts w:eastAsia="Times New Roman" w:cs="Times New Roman"/>
+          <w:noProof w:val="0"/>
+          <w:kern w:val="0"/>
+          <w:szCs w:val="24"/>
+          <w:lang w:eastAsia="en-ID"/>
+          <w14:ligatures w14:val="none"/>
+        </w:rPr>
+        <w:t>akhir</w:t>
+      </w:r>
+      <w:proofErr w:type="spellEnd"/>
+      <w:r>
+        <w:rPr>
+          <w:rFonts w:eastAsia="Times New Roman" w:cs="Times New Roman"/>
+          <w:noProof w:val="0"/>
+          <w:kern w:val="0"/>
+          <w:szCs w:val="24"/>
+          <w:lang w:eastAsia="en-ID"/>
+          <w14:ligatures w14:val="none"/>
+        </w:rPr>
+        <w:t xml:space="preserve"> yang </w:t>
+      </w:r>
+      <w:proofErr w:type="spellStart"/>
+      <w:r>
+        <w:rPr>
+          <w:rFonts w:eastAsia="Times New Roman" w:cs="Times New Roman"/>
+          <w:noProof w:val="0"/>
+          <w:kern w:val="0"/>
+          <w:szCs w:val="24"/>
+          <w:lang w:eastAsia="en-ID"/>
+          <w14:ligatures w14:val="none"/>
+        </w:rPr>
+        <w:t>digunakan</w:t>
+      </w:r>
+      <w:proofErr w:type="spellEnd"/>
+      <w:r>
+        <w:rPr>
+          <w:rFonts w:eastAsia="Times New Roman" w:cs="Times New Roman"/>
+          <w:noProof w:val="0"/>
+          <w:kern w:val="0"/>
+          <w:szCs w:val="24"/>
+          <w:lang w:eastAsia="en-ID"/>
+          <w14:ligatures w14:val="none"/>
+        </w:rPr>
+        <w:t xml:space="preserve"> </w:t>
+      </w:r>
+      <w:proofErr w:type="spellStart"/>
+      <w:r>
+        <w:rPr>
+          <w:rFonts w:eastAsia="Times New Roman" w:cs="Times New Roman"/>
+          <w:noProof w:val="0"/>
+          <w:kern w:val="0"/>
+          <w:szCs w:val="24"/>
+          <w:lang w:eastAsia="en-ID"/>
+          <w14:ligatures w14:val="none"/>
+        </w:rPr>
+        <w:t>untuk</w:t>
+      </w:r>
+      <w:proofErr w:type="spellEnd"/>
+      <w:r>
+        <w:rPr>
+          <w:rFonts w:eastAsia="Times New Roman" w:cs="Times New Roman"/>
+          <w:noProof w:val="0"/>
+          <w:kern w:val="0"/>
+          <w:szCs w:val="24"/>
+          <w:lang w:eastAsia="en-ID"/>
+          <w14:ligatures w14:val="none"/>
+        </w:rPr>
+        <w:t xml:space="preserve"> </w:t>
+      </w:r>
+      <w:proofErr w:type="spellStart"/>
+      <w:r>
+        <w:rPr>
+          <w:rFonts w:eastAsia="Times New Roman" w:cs="Times New Roman"/>
+          <w:noProof w:val="0"/>
+          <w:kern w:val="0"/>
+          <w:szCs w:val="24"/>
+          <w:lang w:eastAsia="en-ID"/>
+          <w14:ligatures w14:val="none"/>
+        </w:rPr>
+        <w:t>perangkingan</w:t>
+      </w:r>
+      <w:proofErr w:type="spellEnd"/>
+      <w:r>
+        <w:rPr>
+          <w:rFonts w:eastAsia="Times New Roman" w:cs="Times New Roman"/>
+          <w:noProof w:val="0"/>
+          <w:kern w:val="0"/>
+          <w:szCs w:val="24"/>
+          <w:lang w:eastAsia="en-ID"/>
+          <w14:ligatures w14:val="none"/>
+        </w:rPr>
+        <w:t xml:space="preserve">. </w:t>
+      </w:r>
+      <w:proofErr w:type="spellStart"/>
+      <w:r>
+        <w:rPr>
+          <w:rFonts w:eastAsia="Times New Roman" w:cs="Times New Roman"/>
+          <w:noProof w:val="0"/>
+          <w:kern w:val="0"/>
+          <w:szCs w:val="24"/>
+          <w:lang w:eastAsia="en-ID"/>
+          <w14:ligatures w14:val="none"/>
+        </w:rPr>
+        <w:t>Dengan</w:t>
+      </w:r>
+      <w:proofErr w:type="spellEnd"/>
+      <w:r>
+        <w:rPr>
+          <w:rFonts w:eastAsia="Times New Roman" w:cs="Times New Roman"/>
+          <w:noProof w:val="0"/>
+          <w:kern w:val="0"/>
+          <w:szCs w:val="24"/>
+          <w:lang w:eastAsia="en-ID"/>
+          <w14:ligatures w14:val="none"/>
+        </w:rPr>
+        <w:t xml:space="preserve"> </w:t>
+      </w:r>
+      <w:proofErr w:type="spellStart"/>
+      <w:r>
+        <w:rPr>
+          <w:rFonts w:eastAsia="Times New Roman" w:cs="Times New Roman"/>
+          <w:noProof w:val="0"/>
+          <w:kern w:val="0"/>
+          <w:szCs w:val="24"/>
+          <w:lang w:eastAsia="en-ID"/>
+          <w14:ligatures w14:val="none"/>
+        </w:rPr>
+        <w:t>demikian</w:t>
+      </w:r>
+      <w:proofErr w:type="spellEnd"/>
+      <w:r>
+        <w:rPr>
+          <w:rFonts w:eastAsia="Times New Roman" w:cs="Times New Roman"/>
+          <w:noProof w:val="0"/>
+          <w:kern w:val="0"/>
+          <w:szCs w:val="24"/>
+          <w:lang w:eastAsia="en-ID"/>
+          <w14:ligatures w14:val="none"/>
+        </w:rPr>
+        <w:t xml:space="preserve">, </w:t>
+      </w:r>
+      <w:proofErr w:type="spellStart"/>
+      <w:r>
+        <w:rPr>
+          <w:rFonts w:eastAsia="Times New Roman" w:cs="Times New Roman"/>
+          <w:noProof w:val="0"/>
+          <w:kern w:val="0"/>
+          <w:szCs w:val="24"/>
+          <w:lang w:eastAsia="en-ID"/>
+          <w14:ligatures w14:val="none"/>
+        </w:rPr>
+        <w:t>penerapan</w:t>
+      </w:r>
+      <w:proofErr w:type="spellEnd"/>
+      <w:r>
+        <w:rPr>
+          <w:rFonts w:eastAsia="Times New Roman" w:cs="Times New Roman"/>
+          <w:noProof w:val="0"/>
+          <w:kern w:val="0"/>
+          <w:szCs w:val="24"/>
+          <w:lang w:eastAsia="en-ID"/>
+          <w14:ligatures w14:val="none"/>
+        </w:rPr>
+        <w:t xml:space="preserve"> </w:t>
+      </w:r>
+      <w:proofErr w:type="spellStart"/>
+      <w:r>
+        <w:rPr>
+          <w:rFonts w:eastAsia="Times New Roman" w:cs="Times New Roman"/>
+          <w:noProof w:val="0"/>
+          <w:kern w:val="0"/>
+          <w:szCs w:val="24"/>
+          <w:lang w:eastAsia="en-ID"/>
+          <w14:ligatures w14:val="none"/>
+        </w:rPr>
+        <w:t>metode</w:t>
+      </w:r>
+      <w:proofErr w:type="spellEnd"/>
+      <w:r>
+        <w:rPr>
+          <w:rFonts w:eastAsia="Times New Roman" w:cs="Times New Roman"/>
+          <w:noProof w:val="0"/>
+          <w:kern w:val="0"/>
+          <w:szCs w:val="24"/>
+          <w:lang w:eastAsia="en-ID"/>
+          <w14:ligatures w14:val="none"/>
+        </w:rPr>
+        <w:t xml:space="preserve"> ARAS </w:t>
+      </w:r>
+      <w:proofErr w:type="spellStart"/>
+      <w:r>
+        <w:rPr>
+          <w:rFonts w:eastAsia="Times New Roman" w:cs="Times New Roman"/>
+          <w:noProof w:val="0"/>
+          <w:kern w:val="0"/>
+          <w:szCs w:val="24"/>
+          <w:lang w:eastAsia="en-ID"/>
+          <w14:ligatures w14:val="none"/>
+        </w:rPr>
+        <w:t>ini</w:t>
+      </w:r>
+      <w:proofErr w:type="spellEnd"/>
+      <w:r>
+        <w:rPr>
+          <w:rFonts w:eastAsia="Times New Roman" w:cs="Times New Roman"/>
+          <w:noProof w:val="0"/>
+          <w:kern w:val="0"/>
+          <w:szCs w:val="24"/>
+          <w:lang w:eastAsia="en-ID"/>
+          <w14:ligatures w14:val="none"/>
+        </w:rPr>
+        <w:t xml:space="preserve"> </w:t>
+      </w:r>
+      <w:proofErr w:type="spellStart"/>
+      <w:r>
+        <w:rPr>
+          <w:rFonts w:eastAsia="Times New Roman" w:cs="Times New Roman"/>
+          <w:noProof w:val="0"/>
+          <w:kern w:val="0"/>
+          <w:szCs w:val="24"/>
+          <w:lang w:eastAsia="en-ID"/>
+          <w14:ligatures w14:val="none"/>
+        </w:rPr>
+        <w:t>telah</w:t>
+      </w:r>
+      <w:proofErr w:type="spellEnd"/>
+      <w:r>
+        <w:rPr>
+          <w:rFonts w:eastAsia="Times New Roman" w:cs="Times New Roman"/>
+          <w:noProof w:val="0"/>
+          <w:kern w:val="0"/>
+          <w:szCs w:val="24"/>
+          <w:lang w:eastAsia="en-ID"/>
+          <w14:ligatures w14:val="none"/>
+        </w:rPr>
+        <w:t xml:space="preserve"> </w:t>
+      </w:r>
+      <w:proofErr w:type="spellStart"/>
+      <w:r>
+        <w:rPr>
+          <w:rFonts w:eastAsia="Times New Roman" w:cs="Times New Roman"/>
+          <w:noProof w:val="0"/>
+          <w:kern w:val="0"/>
+          <w:szCs w:val="24"/>
+          <w:lang w:eastAsia="en-ID"/>
+          <w14:ligatures w14:val="none"/>
+        </w:rPr>
+        <w:t>menjawab</w:t>
+      </w:r>
+      <w:proofErr w:type="spellEnd"/>
+      <w:r>
+        <w:rPr>
+          <w:rFonts w:eastAsia="Times New Roman" w:cs="Times New Roman"/>
+          <w:noProof w:val="0"/>
+          <w:kern w:val="0"/>
+          <w:szCs w:val="24"/>
+          <w:lang w:eastAsia="en-ID"/>
+          <w14:ligatures w14:val="none"/>
+        </w:rPr>
+        <w:t xml:space="preserve"> </w:t>
+      </w:r>
+      <w:proofErr w:type="spellStart"/>
+      <w:r>
+        <w:rPr>
+          <w:rFonts w:eastAsia="Times New Roman" w:cs="Times New Roman"/>
+          <w:noProof w:val="0"/>
+          <w:kern w:val="0"/>
+          <w:szCs w:val="24"/>
+          <w:lang w:eastAsia="en-ID"/>
+          <w14:ligatures w14:val="none"/>
+        </w:rPr>
+        <w:lastRenderedPageBreak/>
+        <w:t>rumusan</w:t>
+      </w:r>
+      <w:proofErr w:type="spellEnd"/>
+      <w:r>
+        <w:rPr>
+          <w:rFonts w:eastAsia="Times New Roman" w:cs="Times New Roman"/>
+          <w:noProof w:val="0"/>
+          <w:kern w:val="0"/>
+          <w:szCs w:val="24"/>
+          <w:lang w:eastAsia="en-ID"/>
+          <w14:ligatures w14:val="none"/>
+        </w:rPr>
+        <w:t xml:space="preserve"> </w:t>
+      </w:r>
+      <w:proofErr w:type="spellStart"/>
+      <w:r>
+        <w:rPr>
+          <w:rFonts w:eastAsia="Times New Roman" w:cs="Times New Roman"/>
+          <w:noProof w:val="0"/>
+          <w:kern w:val="0"/>
+          <w:szCs w:val="24"/>
+          <w:lang w:eastAsia="en-ID"/>
+          <w14:ligatures w14:val="none"/>
+        </w:rPr>
+        <w:t>masalah</w:t>
+      </w:r>
+      <w:proofErr w:type="spellEnd"/>
+      <w:r>
+        <w:rPr>
+          <w:rFonts w:eastAsia="Times New Roman" w:cs="Times New Roman"/>
+          <w:noProof w:val="0"/>
+          <w:kern w:val="0"/>
+          <w:szCs w:val="24"/>
+          <w:lang w:eastAsia="en-ID"/>
+          <w14:ligatures w14:val="none"/>
+        </w:rPr>
+        <w:t xml:space="preserve"> </w:t>
+      </w:r>
+      <w:proofErr w:type="spellStart"/>
+      <w:r>
+        <w:rPr>
+          <w:rFonts w:eastAsia="Times New Roman" w:cs="Times New Roman"/>
+          <w:noProof w:val="0"/>
+          <w:kern w:val="0"/>
+          <w:szCs w:val="24"/>
+          <w:lang w:eastAsia="en-ID"/>
+          <w14:ligatures w14:val="none"/>
+        </w:rPr>
+        <w:t>kedua</w:t>
+      </w:r>
+      <w:proofErr w:type="spellEnd"/>
+      <w:r>
+        <w:rPr>
+          <w:rFonts w:eastAsia="Times New Roman" w:cs="Times New Roman"/>
+          <w:noProof w:val="0"/>
+          <w:kern w:val="0"/>
+          <w:szCs w:val="24"/>
+          <w:lang w:eastAsia="en-ID"/>
+          <w14:ligatures w14:val="none"/>
+        </w:rPr>
+        <w:t xml:space="preserve"> </w:t>
+      </w:r>
+      <w:proofErr w:type="spellStart"/>
+      <w:r>
+        <w:rPr>
+          <w:rFonts w:eastAsia="Times New Roman" w:cs="Times New Roman"/>
+          <w:noProof w:val="0"/>
+          <w:kern w:val="0"/>
+          <w:szCs w:val="24"/>
+          <w:lang w:eastAsia="en-ID"/>
+          <w14:ligatures w14:val="none"/>
+        </w:rPr>
+        <w:t>mengenai</w:t>
+      </w:r>
+      <w:proofErr w:type="spellEnd"/>
+      <w:r>
+        <w:rPr>
+          <w:rFonts w:eastAsia="Times New Roman" w:cs="Times New Roman"/>
+          <w:noProof w:val="0"/>
+          <w:kern w:val="0"/>
+          <w:szCs w:val="24"/>
+          <w:lang w:eastAsia="en-ID"/>
+          <w14:ligatures w14:val="none"/>
+        </w:rPr>
+        <w:t xml:space="preserve"> </w:t>
+      </w:r>
+      <w:proofErr w:type="spellStart"/>
+      <w:r>
+        <w:rPr>
+          <w:rFonts w:eastAsia="Times New Roman" w:cs="Times New Roman"/>
+          <w:noProof w:val="0"/>
+          <w:kern w:val="0"/>
+          <w:szCs w:val="24"/>
+          <w:lang w:eastAsia="en-ID"/>
+          <w14:ligatures w14:val="none"/>
+        </w:rPr>
+        <w:t>bagaimana</w:t>
+      </w:r>
+      <w:proofErr w:type="spellEnd"/>
+      <w:r>
+        <w:rPr>
+          <w:rFonts w:eastAsia="Times New Roman" w:cs="Times New Roman"/>
+          <w:noProof w:val="0"/>
+          <w:kern w:val="0"/>
+          <w:szCs w:val="24"/>
+          <w:lang w:eastAsia="en-ID"/>
+          <w14:ligatures w14:val="none"/>
+        </w:rPr>
+        <w:t xml:space="preserve"> </w:t>
+      </w:r>
+      <w:proofErr w:type="spellStart"/>
+      <w:r>
+        <w:rPr>
+          <w:rFonts w:eastAsia="Times New Roman" w:cs="Times New Roman"/>
+          <w:noProof w:val="0"/>
+          <w:kern w:val="0"/>
+          <w:szCs w:val="24"/>
+          <w:lang w:eastAsia="en-ID"/>
+          <w14:ligatures w14:val="none"/>
+        </w:rPr>
+        <w:t>metode</w:t>
+      </w:r>
+      <w:proofErr w:type="spellEnd"/>
+      <w:r>
+        <w:rPr>
+          <w:rFonts w:eastAsia="Times New Roman" w:cs="Times New Roman"/>
+          <w:noProof w:val="0"/>
+          <w:kern w:val="0"/>
+          <w:szCs w:val="24"/>
+          <w:lang w:eastAsia="en-ID"/>
+          <w14:ligatures w14:val="none"/>
+        </w:rPr>
+        <w:t xml:space="preserve"> </w:t>
+      </w:r>
+      <w:proofErr w:type="spellStart"/>
+      <w:r>
+        <w:rPr>
+          <w:rFonts w:eastAsia="Times New Roman" w:cs="Times New Roman"/>
+          <w:noProof w:val="0"/>
+          <w:kern w:val="0"/>
+          <w:szCs w:val="24"/>
+          <w:lang w:eastAsia="en-ID"/>
+          <w14:ligatures w14:val="none"/>
+        </w:rPr>
+        <w:t>tersebut</w:t>
+      </w:r>
+      <w:proofErr w:type="spellEnd"/>
+      <w:r>
+        <w:rPr>
+          <w:rFonts w:eastAsia="Times New Roman" w:cs="Times New Roman"/>
+          <w:noProof w:val="0"/>
+          <w:kern w:val="0"/>
+          <w:szCs w:val="24"/>
+          <w:lang w:eastAsia="en-ID"/>
+          <w14:ligatures w14:val="none"/>
+        </w:rPr>
+        <w:t xml:space="preserve"> </w:t>
+      </w:r>
+      <w:proofErr w:type="spellStart"/>
+      <w:r>
+        <w:rPr>
+          <w:rFonts w:eastAsia="Times New Roman" w:cs="Times New Roman"/>
+          <w:noProof w:val="0"/>
+          <w:kern w:val="0"/>
+          <w:szCs w:val="24"/>
+          <w:lang w:eastAsia="en-ID"/>
+          <w14:ligatures w14:val="none"/>
+        </w:rPr>
+        <w:t>dapat</w:t>
+      </w:r>
+      <w:proofErr w:type="spellEnd"/>
+      <w:r>
+        <w:rPr>
+          <w:rFonts w:eastAsia="Times New Roman" w:cs="Times New Roman"/>
+          <w:noProof w:val="0"/>
+          <w:kern w:val="0"/>
+          <w:szCs w:val="24"/>
+          <w:lang w:eastAsia="en-ID"/>
+          <w14:ligatures w14:val="none"/>
+        </w:rPr>
+        <w:t xml:space="preserve"> </w:t>
+      </w:r>
+      <w:proofErr w:type="spellStart"/>
+      <w:r>
+        <w:rPr>
+          <w:rFonts w:eastAsia="Times New Roman" w:cs="Times New Roman"/>
+          <w:noProof w:val="0"/>
+          <w:kern w:val="0"/>
+          <w:szCs w:val="24"/>
+          <w:lang w:eastAsia="en-ID"/>
+          <w14:ligatures w14:val="none"/>
+        </w:rPr>
+        <w:t>diimplementasikan</w:t>
+      </w:r>
+      <w:proofErr w:type="spellEnd"/>
+      <w:r>
+        <w:rPr>
+          <w:rFonts w:eastAsia="Times New Roman" w:cs="Times New Roman"/>
+          <w:noProof w:val="0"/>
+          <w:kern w:val="0"/>
+          <w:szCs w:val="24"/>
+          <w:lang w:eastAsia="en-ID"/>
+          <w14:ligatures w14:val="none"/>
+        </w:rPr>
+        <w:t xml:space="preserve"> </w:t>
+      </w:r>
+      <w:proofErr w:type="spellStart"/>
+      <w:r>
+        <w:rPr>
+          <w:rFonts w:eastAsia="Times New Roman" w:cs="Times New Roman"/>
+          <w:noProof w:val="0"/>
+          <w:kern w:val="0"/>
+          <w:szCs w:val="24"/>
+          <w:lang w:eastAsia="en-ID"/>
+          <w14:ligatures w14:val="none"/>
+        </w:rPr>
+        <w:t>untuk</w:t>
+      </w:r>
+      <w:proofErr w:type="spellEnd"/>
+      <w:r>
+        <w:rPr>
+          <w:rFonts w:eastAsia="Times New Roman" w:cs="Times New Roman"/>
+          <w:noProof w:val="0"/>
+          <w:kern w:val="0"/>
+          <w:szCs w:val="24"/>
+          <w:lang w:eastAsia="en-ID"/>
+          <w14:ligatures w14:val="none"/>
+        </w:rPr>
+        <w:t xml:space="preserve"> </w:t>
+      </w:r>
+      <w:proofErr w:type="spellStart"/>
+      <w:r>
+        <w:rPr>
+          <w:rFonts w:eastAsia="Times New Roman" w:cs="Times New Roman"/>
+          <w:noProof w:val="0"/>
+          <w:kern w:val="0"/>
+          <w:szCs w:val="24"/>
+          <w:lang w:eastAsia="en-ID"/>
+          <w14:ligatures w14:val="none"/>
+        </w:rPr>
+        <w:t>memberikan</w:t>
+      </w:r>
+      <w:proofErr w:type="spellEnd"/>
+      <w:r>
+        <w:rPr>
+          <w:rFonts w:eastAsia="Times New Roman" w:cs="Times New Roman"/>
+          <w:noProof w:val="0"/>
+          <w:kern w:val="0"/>
+          <w:szCs w:val="24"/>
+          <w:lang w:eastAsia="en-ID"/>
+          <w14:ligatures w14:val="none"/>
+        </w:rPr>
+        <w:t xml:space="preserve"> </w:t>
+      </w:r>
+      <w:proofErr w:type="spellStart"/>
+      <w:r>
+        <w:rPr>
+          <w:rFonts w:eastAsia="Times New Roman" w:cs="Times New Roman"/>
+          <w:noProof w:val="0"/>
+          <w:kern w:val="0"/>
+          <w:szCs w:val="24"/>
+          <w:lang w:eastAsia="en-ID"/>
+          <w14:ligatures w14:val="none"/>
+        </w:rPr>
+        <w:t>hasil</w:t>
+      </w:r>
+      <w:proofErr w:type="spellEnd"/>
+      <w:r>
+        <w:rPr>
+          <w:rFonts w:eastAsia="Times New Roman" w:cs="Times New Roman"/>
+          <w:noProof w:val="0"/>
+          <w:kern w:val="0"/>
+          <w:szCs w:val="24"/>
+          <w:lang w:eastAsia="en-ID"/>
+          <w14:ligatures w14:val="none"/>
+        </w:rPr>
+        <w:t xml:space="preserve"> </w:t>
+      </w:r>
+      <w:proofErr w:type="spellStart"/>
+      <w:r>
+        <w:rPr>
+          <w:rFonts w:eastAsia="Times New Roman" w:cs="Times New Roman"/>
+          <w:noProof w:val="0"/>
+          <w:kern w:val="0"/>
+          <w:szCs w:val="24"/>
+          <w:lang w:eastAsia="en-ID"/>
+          <w14:ligatures w14:val="none"/>
+        </w:rPr>
+        <w:t>penilaian</w:t>
+      </w:r>
+      <w:proofErr w:type="spellEnd"/>
+      <w:r>
+        <w:rPr>
+          <w:rFonts w:eastAsia="Times New Roman" w:cs="Times New Roman"/>
+          <w:noProof w:val="0"/>
+          <w:kern w:val="0"/>
+          <w:szCs w:val="24"/>
+          <w:lang w:eastAsia="en-ID"/>
+          <w14:ligatures w14:val="none"/>
+        </w:rPr>
+        <w:t xml:space="preserve"> yang </w:t>
+      </w:r>
+      <w:proofErr w:type="spellStart"/>
+      <w:r>
+        <w:rPr>
+          <w:rFonts w:eastAsia="Times New Roman" w:cs="Times New Roman"/>
+          <w:noProof w:val="0"/>
+          <w:kern w:val="0"/>
+          <w:szCs w:val="24"/>
+          <w:lang w:eastAsia="en-ID"/>
+          <w14:ligatures w14:val="none"/>
+        </w:rPr>
+        <w:t>objektif</w:t>
+      </w:r>
+      <w:proofErr w:type="spellEnd"/>
+      <w:r>
+        <w:rPr>
+          <w:rFonts w:eastAsia="Times New Roman" w:cs="Times New Roman"/>
+          <w:noProof w:val="0"/>
+          <w:kern w:val="0"/>
+          <w:szCs w:val="24"/>
+          <w:lang w:eastAsia="en-ID"/>
+          <w14:ligatures w14:val="none"/>
+        </w:rPr>
+        <w:t xml:space="preserve"> dan </w:t>
+      </w:r>
+      <w:proofErr w:type="spellStart"/>
+      <w:r>
+        <w:rPr>
+          <w:rFonts w:eastAsia="Times New Roman" w:cs="Times New Roman"/>
+          <w:noProof w:val="0"/>
+          <w:kern w:val="0"/>
+          <w:szCs w:val="24"/>
+          <w:lang w:eastAsia="en-ID"/>
+          <w14:ligatures w14:val="none"/>
+        </w:rPr>
+        <w:t>terukur</w:t>
+      </w:r>
+      <w:proofErr w:type="spellEnd"/>
+      <w:r>
+        <w:rPr>
+          <w:rFonts w:eastAsia="Times New Roman" w:cs="Times New Roman"/>
+          <w:noProof w:val="0"/>
+          <w:kern w:val="0"/>
+          <w:szCs w:val="24"/>
+          <w:lang w:eastAsia="en-ID"/>
+          <w14:ligatures w14:val="none"/>
+        </w:rPr>
+        <w:t>.</w:t>
+      </w:r>
+    </w:p>
+    <w:p>
+      <w:pPr>
         <w:pStyle w:val="Heading2"/>
         <w:spacing w:line="480" w:lineRule="auto"/>
         <w:rPr>
@@ -69,15 +3090,2785 @@
         <w:rPr>
           <w:lang w:val="en-US"/>
         </w:rPr>
-        <w:t>5.2 Saran</w:t>
+        <w:t>Saran</w:t>
       </w:r>
     </w:p>
     <w:p>
       <w:pPr>
-        <w:rPr>
+        <w:spacing w:line="480" w:lineRule="auto"/>
+        <w:ind w:firstLine="284"/>
+        <w:jc w:val="both"/>
+        <w:rPr>
+          <w:rFonts w:eastAsiaTheme="majorEastAsia" w:cstheme="majorBidi"/>
+          <w:szCs w:val="26"/>
           <w:lang w:val="en-US"/>
         </w:rPr>
       </w:pPr>
+      <w:proofErr w:type="spellStart"/>
+      <w:r>
+        <w:rPr>
+          <w:lang w:eastAsia="en-ID"/>
+        </w:rPr>
+        <w:t>Untuk</w:t>
+      </w:r>
+      <w:proofErr w:type="spellEnd"/>
+      <w:r>
+        <w:rPr>
+          <w:lang w:eastAsia="en-ID"/>
+        </w:rPr>
+        <w:t xml:space="preserve"> </w:t>
+      </w:r>
+      <w:proofErr w:type="spellStart"/>
+      <w:r>
+        <w:rPr>
+          <w:lang w:eastAsia="en-ID"/>
+        </w:rPr>
+        <w:t>pengembangan</w:t>
+      </w:r>
+      <w:proofErr w:type="spellEnd"/>
+      <w:r>
+        <w:rPr>
+          <w:lang w:eastAsia="en-ID"/>
+        </w:rPr>
+        <w:t xml:space="preserve"> </w:t>
+      </w:r>
+      <w:proofErr w:type="spellStart"/>
+      <w:r>
+        <w:rPr>
+          <w:lang w:eastAsia="en-ID"/>
+        </w:rPr>
+        <w:t>sistem</w:t>
+      </w:r>
+      <w:proofErr w:type="spellEnd"/>
+      <w:r>
+        <w:rPr>
+          <w:lang w:eastAsia="en-ID"/>
+        </w:rPr>
+        <w:t xml:space="preserve"> di masa </w:t>
+      </w:r>
+      <w:proofErr w:type="spellStart"/>
+      <w:r>
+        <w:rPr>
+          <w:lang w:eastAsia="en-ID"/>
+        </w:rPr>
+        <w:t>mendatang</w:t>
+      </w:r>
+      <w:proofErr w:type="spellEnd"/>
+      <w:r>
+        <w:rPr>
+          <w:lang w:eastAsia="en-ID"/>
+        </w:rPr>
+        <w:t xml:space="preserve"> agar </w:t>
+      </w:r>
+      <w:proofErr w:type="spellStart"/>
+      <w:r>
+        <w:rPr>
+          <w:lang w:eastAsia="en-ID"/>
+        </w:rPr>
+        <w:t>menjadi</w:t>
+      </w:r>
+      <w:proofErr w:type="spellEnd"/>
+      <w:r>
+        <w:rPr>
+          <w:lang w:eastAsia="en-ID"/>
+        </w:rPr>
+        <w:t xml:space="preserve"> </w:t>
+      </w:r>
+      <w:proofErr w:type="spellStart"/>
+      <w:r>
+        <w:rPr>
+          <w:lang w:eastAsia="en-ID"/>
+        </w:rPr>
+        <w:t>lebih</w:t>
+      </w:r>
+      <w:proofErr w:type="spellEnd"/>
+      <w:r>
+        <w:rPr>
+          <w:lang w:eastAsia="en-ID"/>
+        </w:rPr>
+        <w:t xml:space="preserve"> </w:t>
+      </w:r>
+      <w:proofErr w:type="spellStart"/>
+      <w:r>
+        <w:rPr>
+          <w:lang w:eastAsia="en-ID"/>
+        </w:rPr>
+        <w:t>baik</w:t>
+      </w:r>
+      <w:proofErr w:type="spellEnd"/>
+      <w:r>
+        <w:rPr>
+          <w:lang w:eastAsia="en-ID"/>
+        </w:rPr>
+        <w:t xml:space="preserve"> dan </w:t>
+      </w:r>
+      <w:proofErr w:type="spellStart"/>
+      <w:r>
+        <w:rPr>
+          <w:lang w:eastAsia="en-ID"/>
+        </w:rPr>
+        <w:t>memiliki</w:t>
+      </w:r>
+      <w:proofErr w:type="spellEnd"/>
+      <w:r>
+        <w:rPr>
+          <w:lang w:eastAsia="en-ID"/>
+        </w:rPr>
+        <w:t xml:space="preserve"> </w:t>
+      </w:r>
+      <w:proofErr w:type="spellStart"/>
+      <w:r>
+        <w:rPr>
+          <w:lang w:eastAsia="en-ID"/>
+        </w:rPr>
+        <w:t>fungsionalitas</w:t>
+      </w:r>
+      <w:proofErr w:type="spellEnd"/>
+      <w:r>
+        <w:rPr>
+          <w:lang w:eastAsia="en-ID"/>
+        </w:rPr>
+        <w:t xml:space="preserve"> yang </w:t>
+      </w:r>
+      <w:proofErr w:type="spellStart"/>
+      <w:r>
+        <w:rPr>
+          <w:lang w:eastAsia="en-ID"/>
+        </w:rPr>
+        <w:t>lebih</w:t>
+      </w:r>
+      <w:proofErr w:type="spellEnd"/>
+      <w:r>
+        <w:rPr>
+          <w:lang w:eastAsia="en-ID"/>
+        </w:rPr>
+        <w:t xml:space="preserve"> </w:t>
+      </w:r>
+      <w:proofErr w:type="spellStart"/>
+      <w:r>
+        <w:rPr>
+          <w:lang w:eastAsia="en-ID"/>
+        </w:rPr>
+        <w:t>luas</w:t>
+      </w:r>
+      <w:proofErr w:type="spellEnd"/>
+      <w:r>
+        <w:rPr>
+          <w:lang w:eastAsia="en-ID"/>
+        </w:rPr>
+        <w:t xml:space="preserve">, </w:t>
+      </w:r>
+      <w:proofErr w:type="spellStart"/>
+      <w:r>
+        <w:rPr>
+          <w:lang w:eastAsia="en-ID"/>
+        </w:rPr>
+        <w:t>terdapat</w:t>
+      </w:r>
+      <w:proofErr w:type="spellEnd"/>
+      <w:r>
+        <w:rPr>
+          <w:lang w:eastAsia="en-ID"/>
+        </w:rPr>
+        <w:t xml:space="preserve"> </w:t>
+      </w:r>
+      <w:proofErr w:type="spellStart"/>
+      <w:r>
+        <w:rPr>
+          <w:lang w:eastAsia="en-ID"/>
+        </w:rPr>
+        <w:t>beberapa</w:t>
+      </w:r>
+      <w:proofErr w:type="spellEnd"/>
+      <w:r>
+        <w:rPr>
+          <w:lang w:eastAsia="en-ID"/>
+        </w:rPr>
+        <w:t xml:space="preserve"> saran yang dapat dipertimbangkan, antara lain:</w:t>
+      </w:r>
+    </w:p>
+    <w:p>
+      <w:pPr>
+        <w:numPr>
+          <w:ilvl w:val="0"/>
+          <w:numId w:val="48"/>
+        </w:numPr>
+        <w:spacing w:before="100" w:beforeAutospacing="1" w:after="100" w:afterAutospacing="1" w:line="480" w:lineRule="auto"/>
+        <w:ind w:left="641" w:hanging="357"/>
+        <w:jc w:val="both"/>
+        <w:rPr>
+          <w:rFonts w:eastAsia="Times New Roman" w:cs="Times New Roman"/>
+          <w:noProof w:val="0"/>
+          <w:kern w:val="0"/>
+          <w:szCs w:val="24"/>
+          <w:lang w:eastAsia="en-ID"/>
+          <w14:ligatures w14:val="none"/>
+        </w:rPr>
+      </w:pPr>
+      <w:proofErr w:type="spellStart"/>
+      <w:r>
+        <w:rPr>
+          <w:rFonts w:eastAsia="Times New Roman" w:cs="Times New Roman"/>
+          <w:noProof w:val="0"/>
+          <w:kern w:val="0"/>
+          <w:szCs w:val="24"/>
+          <w:lang w:eastAsia="en-ID"/>
+          <w14:ligatures w14:val="none"/>
+        </w:rPr>
+        <w:t>Menambahkan</w:t>
+      </w:r>
+      <w:proofErr w:type="spellEnd"/>
+      <w:r>
+        <w:rPr>
+          <w:rFonts w:eastAsia="Times New Roman" w:cs="Times New Roman"/>
+          <w:noProof w:val="0"/>
+          <w:kern w:val="0"/>
+          <w:szCs w:val="24"/>
+          <w:lang w:eastAsia="en-ID"/>
+          <w14:ligatures w14:val="none"/>
+        </w:rPr>
+        <w:t xml:space="preserve"> </w:t>
+      </w:r>
+      <w:proofErr w:type="spellStart"/>
+      <w:r>
+        <w:rPr>
+          <w:rFonts w:eastAsia="Times New Roman" w:cs="Times New Roman"/>
+          <w:noProof w:val="0"/>
+          <w:kern w:val="0"/>
+          <w:szCs w:val="24"/>
+          <w:lang w:eastAsia="en-ID"/>
+          <w14:ligatures w14:val="none"/>
+        </w:rPr>
+        <w:t>Metode</w:t>
+      </w:r>
+      <w:proofErr w:type="spellEnd"/>
+      <w:r>
+        <w:rPr>
+          <w:rFonts w:eastAsia="Times New Roman" w:cs="Times New Roman"/>
+          <w:noProof w:val="0"/>
+          <w:kern w:val="0"/>
+          <w:szCs w:val="24"/>
+          <w:lang w:eastAsia="en-ID"/>
+          <w14:ligatures w14:val="none"/>
+        </w:rPr>
+        <w:t xml:space="preserve"> </w:t>
+      </w:r>
+      <w:proofErr w:type="spellStart"/>
+      <w:r>
+        <w:rPr>
+          <w:rFonts w:eastAsia="Times New Roman" w:cs="Times New Roman"/>
+          <w:noProof w:val="0"/>
+          <w:kern w:val="0"/>
+          <w:szCs w:val="24"/>
+          <w:lang w:eastAsia="en-ID"/>
+          <w14:ligatures w14:val="none"/>
+        </w:rPr>
+        <w:t>Pembanding</w:t>
+      </w:r>
+      <w:proofErr w:type="spellEnd"/>
+      <w:r>
+        <w:rPr>
+          <w:rFonts w:eastAsia="Times New Roman" w:cs="Times New Roman"/>
+          <w:noProof w:val="0"/>
+          <w:kern w:val="0"/>
+          <w:szCs w:val="24"/>
+          <w:lang w:eastAsia="en-ID"/>
+          <w14:ligatures w14:val="none"/>
+        </w:rPr>
+        <w:t xml:space="preserve">: </w:t>
+      </w:r>
+      <w:proofErr w:type="spellStart"/>
+      <w:r>
+        <w:rPr>
+          <w:rFonts w:eastAsia="Times New Roman" w:cs="Times New Roman"/>
+          <w:noProof w:val="0"/>
+          <w:kern w:val="0"/>
+          <w:szCs w:val="24"/>
+          <w:lang w:eastAsia="en-ID"/>
+          <w14:ligatures w14:val="none"/>
+        </w:rPr>
+        <w:t>Untuk</w:t>
+      </w:r>
+      <w:proofErr w:type="spellEnd"/>
+      <w:r>
+        <w:rPr>
+          <w:rFonts w:eastAsia="Times New Roman" w:cs="Times New Roman"/>
+          <w:noProof w:val="0"/>
+          <w:kern w:val="0"/>
+          <w:szCs w:val="24"/>
+          <w:lang w:eastAsia="en-ID"/>
+          <w14:ligatures w14:val="none"/>
+        </w:rPr>
+        <w:t xml:space="preserve"> </w:t>
+      </w:r>
+      <w:proofErr w:type="spellStart"/>
+      <w:r>
+        <w:rPr>
+          <w:rFonts w:eastAsia="Times New Roman" w:cs="Times New Roman"/>
+          <w:noProof w:val="0"/>
+          <w:kern w:val="0"/>
+          <w:szCs w:val="24"/>
+          <w:lang w:eastAsia="en-ID"/>
+          <w14:ligatures w14:val="none"/>
+        </w:rPr>
+        <w:t>penelitian</w:t>
+      </w:r>
+      <w:proofErr w:type="spellEnd"/>
+      <w:r>
+        <w:rPr>
+          <w:rFonts w:eastAsia="Times New Roman" w:cs="Times New Roman"/>
+          <w:noProof w:val="0"/>
+          <w:kern w:val="0"/>
+          <w:szCs w:val="24"/>
+          <w:lang w:eastAsia="en-ID"/>
+          <w14:ligatures w14:val="none"/>
+        </w:rPr>
+        <w:t xml:space="preserve"> </w:t>
+      </w:r>
+      <w:proofErr w:type="spellStart"/>
+      <w:r>
+        <w:rPr>
+          <w:rFonts w:eastAsia="Times New Roman" w:cs="Times New Roman"/>
+          <w:noProof w:val="0"/>
+          <w:kern w:val="0"/>
+          <w:szCs w:val="24"/>
+          <w:lang w:eastAsia="en-ID"/>
+          <w14:ligatures w14:val="none"/>
+        </w:rPr>
+        <w:t>selanjutnya</w:t>
+      </w:r>
+      <w:proofErr w:type="spellEnd"/>
+      <w:r>
+        <w:rPr>
+          <w:rFonts w:eastAsia="Times New Roman" w:cs="Times New Roman"/>
+          <w:noProof w:val="0"/>
+          <w:kern w:val="0"/>
+          <w:szCs w:val="24"/>
+          <w:lang w:eastAsia="en-ID"/>
+          <w14:ligatures w14:val="none"/>
+        </w:rPr>
+        <w:t xml:space="preserve">, </w:t>
+      </w:r>
+      <w:proofErr w:type="spellStart"/>
+      <w:r>
+        <w:rPr>
+          <w:rFonts w:eastAsia="Times New Roman" w:cs="Times New Roman"/>
+          <w:noProof w:val="0"/>
+          <w:kern w:val="0"/>
+          <w:szCs w:val="24"/>
+          <w:lang w:eastAsia="en-ID"/>
+          <w14:ligatures w14:val="none"/>
+        </w:rPr>
+        <w:t>sistem</w:t>
+      </w:r>
+      <w:proofErr w:type="spellEnd"/>
+      <w:r>
+        <w:rPr>
+          <w:rFonts w:eastAsia="Times New Roman" w:cs="Times New Roman"/>
+          <w:noProof w:val="0"/>
+          <w:kern w:val="0"/>
+          <w:szCs w:val="24"/>
+          <w:lang w:eastAsia="en-ID"/>
+          <w14:ligatures w14:val="none"/>
+        </w:rPr>
+        <w:t xml:space="preserve"> </w:t>
+      </w:r>
+      <w:proofErr w:type="spellStart"/>
+      <w:r>
+        <w:rPr>
+          <w:rFonts w:eastAsia="Times New Roman" w:cs="Times New Roman"/>
+          <w:noProof w:val="0"/>
+          <w:kern w:val="0"/>
+          <w:szCs w:val="24"/>
+          <w:lang w:eastAsia="en-ID"/>
+          <w14:ligatures w14:val="none"/>
+        </w:rPr>
+        <w:t>dapat</w:t>
+      </w:r>
+      <w:proofErr w:type="spellEnd"/>
+      <w:r>
+        <w:rPr>
+          <w:rFonts w:eastAsia="Times New Roman" w:cs="Times New Roman"/>
+          <w:noProof w:val="0"/>
+          <w:kern w:val="0"/>
+          <w:szCs w:val="24"/>
+          <w:lang w:eastAsia="en-ID"/>
+          <w14:ligatures w14:val="none"/>
+        </w:rPr>
+        <w:t xml:space="preserve"> </w:t>
+      </w:r>
+      <w:proofErr w:type="spellStart"/>
+      <w:r>
+        <w:rPr>
+          <w:rFonts w:eastAsia="Times New Roman" w:cs="Times New Roman"/>
+          <w:noProof w:val="0"/>
+          <w:kern w:val="0"/>
+          <w:szCs w:val="24"/>
+          <w:lang w:eastAsia="en-ID"/>
+          <w14:ligatures w14:val="none"/>
+        </w:rPr>
+        <w:t>dikembangkan</w:t>
+      </w:r>
+      <w:proofErr w:type="spellEnd"/>
+      <w:r>
+        <w:rPr>
+          <w:rFonts w:eastAsia="Times New Roman" w:cs="Times New Roman"/>
+          <w:noProof w:val="0"/>
+          <w:kern w:val="0"/>
+          <w:szCs w:val="24"/>
+          <w:lang w:eastAsia="en-ID"/>
+          <w14:ligatures w14:val="none"/>
+        </w:rPr>
+        <w:t xml:space="preserve"> </w:t>
+      </w:r>
+      <w:proofErr w:type="spellStart"/>
+      <w:r>
+        <w:rPr>
+          <w:rFonts w:eastAsia="Times New Roman" w:cs="Times New Roman"/>
+          <w:noProof w:val="0"/>
+          <w:kern w:val="0"/>
+          <w:szCs w:val="24"/>
+          <w:lang w:eastAsia="en-ID"/>
+          <w14:ligatures w14:val="none"/>
+        </w:rPr>
+        <w:t>dengan</w:t>
+      </w:r>
+      <w:proofErr w:type="spellEnd"/>
+      <w:r>
+        <w:rPr>
+          <w:rFonts w:eastAsia="Times New Roman" w:cs="Times New Roman"/>
+          <w:noProof w:val="0"/>
+          <w:kern w:val="0"/>
+          <w:szCs w:val="24"/>
+          <w:lang w:eastAsia="en-ID"/>
+          <w14:ligatures w14:val="none"/>
+        </w:rPr>
+        <w:t xml:space="preserve"> </w:t>
+      </w:r>
+      <w:proofErr w:type="spellStart"/>
+      <w:r>
+        <w:rPr>
+          <w:rFonts w:eastAsia="Times New Roman" w:cs="Times New Roman"/>
+          <w:noProof w:val="0"/>
+          <w:kern w:val="0"/>
+          <w:szCs w:val="24"/>
+          <w:lang w:eastAsia="en-ID"/>
+          <w14:ligatures w14:val="none"/>
+        </w:rPr>
+        <w:t>menambahkan</w:t>
+      </w:r>
+      <w:proofErr w:type="spellEnd"/>
+      <w:r>
+        <w:rPr>
+          <w:rFonts w:eastAsia="Times New Roman" w:cs="Times New Roman"/>
+          <w:noProof w:val="0"/>
+          <w:kern w:val="0"/>
+          <w:szCs w:val="24"/>
+          <w:lang w:eastAsia="en-ID"/>
+          <w14:ligatures w14:val="none"/>
+        </w:rPr>
+        <w:t xml:space="preserve"> </w:t>
+      </w:r>
+      <w:proofErr w:type="spellStart"/>
+      <w:r>
+        <w:rPr>
+          <w:rFonts w:eastAsia="Times New Roman" w:cs="Times New Roman"/>
+          <w:noProof w:val="0"/>
+          <w:kern w:val="0"/>
+          <w:szCs w:val="24"/>
+          <w:lang w:eastAsia="en-ID"/>
+          <w14:ligatures w14:val="none"/>
+        </w:rPr>
+        <w:t>metode</w:t>
+      </w:r>
+      <w:proofErr w:type="spellEnd"/>
+      <w:r>
+        <w:rPr>
+          <w:rFonts w:eastAsia="Times New Roman" w:cs="Times New Roman"/>
+          <w:noProof w:val="0"/>
+          <w:kern w:val="0"/>
+          <w:szCs w:val="24"/>
+          <w:lang w:eastAsia="en-ID"/>
+          <w14:ligatures w14:val="none"/>
+        </w:rPr>
+        <w:t xml:space="preserve"> SPK lain </w:t>
+      </w:r>
+      <w:proofErr w:type="spellStart"/>
+      <w:r>
+        <w:rPr>
+          <w:rFonts w:eastAsia="Times New Roman" w:cs="Times New Roman"/>
+          <w:noProof w:val="0"/>
+          <w:kern w:val="0"/>
+          <w:szCs w:val="24"/>
+          <w:lang w:eastAsia="en-ID"/>
+          <w14:ligatures w14:val="none"/>
+        </w:rPr>
+        <w:t>seperti</w:t>
+      </w:r>
+      <w:proofErr w:type="spellEnd"/>
+      <w:r>
+        <w:rPr>
+          <w:rFonts w:eastAsia="Times New Roman" w:cs="Times New Roman"/>
+          <w:noProof w:val="0"/>
+          <w:kern w:val="0"/>
+          <w:szCs w:val="24"/>
+          <w:lang w:eastAsia="en-ID"/>
+          <w14:ligatures w14:val="none"/>
+        </w:rPr>
+        <w:t xml:space="preserve"> SAW (</w:t>
+      </w:r>
+      <w:r>
+        <w:rPr>
+          <w:rFonts w:eastAsia="Times New Roman" w:cs="Times New Roman"/>
+          <w:i/>
+          <w:iCs/>
+          <w:noProof w:val="0"/>
+          <w:kern w:val="0"/>
+          <w:szCs w:val="24"/>
+          <w:lang w:eastAsia="en-ID"/>
+          <w14:ligatures w14:val="none"/>
+        </w:rPr>
+        <w:t>Simple Additive Weighting</w:t>
+      </w:r>
+      <w:r>
+        <w:rPr>
+          <w:rFonts w:eastAsia="Times New Roman" w:cs="Times New Roman"/>
+          <w:noProof w:val="0"/>
+          <w:kern w:val="0"/>
+          <w:szCs w:val="24"/>
+          <w:lang w:eastAsia="en-ID"/>
+          <w14:ligatures w14:val="none"/>
+        </w:rPr>
+        <w:t xml:space="preserve">) </w:t>
+      </w:r>
+      <w:proofErr w:type="spellStart"/>
+      <w:r>
+        <w:rPr>
+          <w:rFonts w:eastAsia="Times New Roman" w:cs="Times New Roman"/>
+          <w:noProof w:val="0"/>
+          <w:kern w:val="0"/>
+          <w:szCs w:val="24"/>
+          <w:lang w:eastAsia="en-ID"/>
+          <w14:ligatures w14:val="none"/>
+        </w:rPr>
+        <w:t>atau</w:t>
+      </w:r>
+      <w:proofErr w:type="spellEnd"/>
+      <w:r>
+        <w:rPr>
+          <w:rFonts w:eastAsia="Times New Roman" w:cs="Times New Roman"/>
+          <w:noProof w:val="0"/>
+          <w:kern w:val="0"/>
+          <w:szCs w:val="24"/>
+          <w:lang w:eastAsia="en-ID"/>
+          <w14:ligatures w14:val="none"/>
+        </w:rPr>
+        <w:t xml:space="preserve"> TOPSIS, </w:t>
+      </w:r>
+      <w:proofErr w:type="spellStart"/>
+      <w:r>
+        <w:rPr>
+          <w:rFonts w:eastAsia="Times New Roman" w:cs="Times New Roman"/>
+          <w:noProof w:val="0"/>
+          <w:kern w:val="0"/>
+          <w:szCs w:val="24"/>
+          <w:lang w:eastAsia="en-ID"/>
+          <w14:ligatures w14:val="none"/>
+        </w:rPr>
+        <w:t>sehingga</w:t>
+      </w:r>
+      <w:proofErr w:type="spellEnd"/>
+      <w:r>
+        <w:rPr>
+          <w:rFonts w:eastAsia="Times New Roman" w:cs="Times New Roman"/>
+          <w:noProof w:val="0"/>
+          <w:kern w:val="0"/>
+          <w:szCs w:val="24"/>
+          <w:lang w:eastAsia="en-ID"/>
+          <w14:ligatures w14:val="none"/>
+        </w:rPr>
+        <w:t xml:space="preserve"> </w:t>
+      </w:r>
+      <w:proofErr w:type="spellStart"/>
+      <w:r>
+        <w:rPr>
+          <w:rFonts w:eastAsia="Times New Roman" w:cs="Times New Roman"/>
+          <w:noProof w:val="0"/>
+          <w:kern w:val="0"/>
+          <w:szCs w:val="24"/>
+          <w:lang w:eastAsia="en-ID"/>
+          <w14:ligatures w14:val="none"/>
+        </w:rPr>
+        <w:t>pengguna</w:t>
+      </w:r>
+      <w:proofErr w:type="spellEnd"/>
+      <w:r>
+        <w:rPr>
+          <w:rFonts w:eastAsia="Times New Roman" w:cs="Times New Roman"/>
+          <w:noProof w:val="0"/>
+          <w:kern w:val="0"/>
+          <w:szCs w:val="24"/>
+          <w:lang w:eastAsia="en-ID"/>
+          <w14:ligatures w14:val="none"/>
+        </w:rPr>
+        <w:t xml:space="preserve"> </w:t>
+      </w:r>
+      <w:proofErr w:type="spellStart"/>
+      <w:r>
+        <w:rPr>
+          <w:rFonts w:eastAsia="Times New Roman" w:cs="Times New Roman"/>
+          <w:noProof w:val="0"/>
+          <w:kern w:val="0"/>
+          <w:szCs w:val="24"/>
+          <w:lang w:eastAsia="en-ID"/>
+          <w14:ligatures w14:val="none"/>
+        </w:rPr>
+        <w:t>dapat</w:t>
+      </w:r>
+      <w:proofErr w:type="spellEnd"/>
+      <w:r>
+        <w:rPr>
+          <w:rFonts w:eastAsia="Times New Roman" w:cs="Times New Roman"/>
+          <w:noProof w:val="0"/>
+          <w:kern w:val="0"/>
+          <w:szCs w:val="24"/>
+          <w:lang w:eastAsia="en-ID"/>
+          <w14:ligatures w14:val="none"/>
+        </w:rPr>
+        <w:t xml:space="preserve"> </w:t>
+      </w:r>
+      <w:proofErr w:type="spellStart"/>
+      <w:r>
+        <w:rPr>
+          <w:rFonts w:eastAsia="Times New Roman" w:cs="Times New Roman"/>
+          <w:noProof w:val="0"/>
+          <w:kern w:val="0"/>
+          <w:szCs w:val="24"/>
+          <w:lang w:eastAsia="en-ID"/>
+          <w14:ligatures w14:val="none"/>
+        </w:rPr>
+        <w:t>melihat</w:t>
+      </w:r>
+      <w:proofErr w:type="spellEnd"/>
+      <w:r>
+        <w:rPr>
+          <w:rFonts w:eastAsia="Times New Roman" w:cs="Times New Roman"/>
+          <w:noProof w:val="0"/>
+          <w:kern w:val="0"/>
+          <w:szCs w:val="24"/>
+          <w:lang w:eastAsia="en-ID"/>
+          <w14:ligatures w14:val="none"/>
+        </w:rPr>
+        <w:t xml:space="preserve"> dan </w:t>
+      </w:r>
+      <w:proofErr w:type="spellStart"/>
+      <w:r>
+        <w:rPr>
+          <w:rFonts w:eastAsia="Times New Roman" w:cs="Times New Roman"/>
+          <w:noProof w:val="0"/>
+          <w:kern w:val="0"/>
+          <w:szCs w:val="24"/>
+          <w:lang w:eastAsia="en-ID"/>
+          <w14:ligatures w14:val="none"/>
+        </w:rPr>
+        <w:t>membandingkan</w:t>
+      </w:r>
+      <w:proofErr w:type="spellEnd"/>
+      <w:r>
+        <w:rPr>
+          <w:rFonts w:eastAsia="Times New Roman" w:cs="Times New Roman"/>
+          <w:noProof w:val="0"/>
+          <w:kern w:val="0"/>
+          <w:szCs w:val="24"/>
+          <w:lang w:eastAsia="en-ID"/>
+          <w14:ligatures w14:val="none"/>
+        </w:rPr>
+        <w:t xml:space="preserve"> </w:t>
+      </w:r>
+      <w:proofErr w:type="spellStart"/>
+      <w:r>
+        <w:rPr>
+          <w:rFonts w:eastAsia="Times New Roman" w:cs="Times New Roman"/>
+          <w:noProof w:val="0"/>
+          <w:kern w:val="0"/>
+          <w:szCs w:val="24"/>
+          <w:lang w:eastAsia="en-ID"/>
+          <w14:ligatures w14:val="none"/>
+        </w:rPr>
+        <w:t>hasil</w:t>
+      </w:r>
+      <w:proofErr w:type="spellEnd"/>
+      <w:r>
+        <w:rPr>
+          <w:rFonts w:eastAsia="Times New Roman" w:cs="Times New Roman"/>
+          <w:noProof w:val="0"/>
+          <w:kern w:val="0"/>
+          <w:szCs w:val="24"/>
+          <w:lang w:eastAsia="en-ID"/>
+          <w14:ligatures w14:val="none"/>
+        </w:rPr>
+        <w:t xml:space="preserve"> </w:t>
+      </w:r>
+      <w:proofErr w:type="spellStart"/>
+      <w:r>
+        <w:rPr>
+          <w:rFonts w:eastAsia="Times New Roman" w:cs="Times New Roman"/>
+          <w:noProof w:val="0"/>
+          <w:kern w:val="0"/>
+          <w:szCs w:val="24"/>
+          <w:lang w:eastAsia="en-ID"/>
+          <w14:ligatures w14:val="none"/>
+        </w:rPr>
+        <w:t>dari</w:t>
+      </w:r>
+      <w:proofErr w:type="spellEnd"/>
+      <w:r>
+        <w:rPr>
+          <w:rFonts w:eastAsia="Times New Roman" w:cs="Times New Roman"/>
+          <w:noProof w:val="0"/>
+          <w:kern w:val="0"/>
+          <w:szCs w:val="24"/>
+          <w:lang w:eastAsia="en-ID"/>
+          <w14:ligatures w14:val="none"/>
+        </w:rPr>
+        <w:t xml:space="preserve"> </w:t>
+      </w:r>
+      <w:proofErr w:type="spellStart"/>
+      <w:r>
+        <w:rPr>
+          <w:rFonts w:eastAsia="Times New Roman" w:cs="Times New Roman"/>
+          <w:noProof w:val="0"/>
+          <w:kern w:val="0"/>
+          <w:szCs w:val="24"/>
+          <w:lang w:eastAsia="en-ID"/>
+          <w14:ligatures w14:val="none"/>
+        </w:rPr>
+        <w:t>beberapa</w:t>
+      </w:r>
+      <w:proofErr w:type="spellEnd"/>
+      <w:r>
+        <w:rPr>
+          <w:rFonts w:eastAsia="Times New Roman" w:cs="Times New Roman"/>
+          <w:noProof w:val="0"/>
+          <w:kern w:val="0"/>
+          <w:szCs w:val="24"/>
+          <w:lang w:eastAsia="en-ID"/>
+          <w14:ligatures w14:val="none"/>
+        </w:rPr>
+        <w:t xml:space="preserve"> </w:t>
+      </w:r>
+      <w:proofErr w:type="spellStart"/>
+      <w:r>
+        <w:rPr>
+          <w:rFonts w:eastAsia="Times New Roman" w:cs="Times New Roman"/>
+          <w:noProof w:val="0"/>
+          <w:kern w:val="0"/>
+          <w:szCs w:val="24"/>
+          <w:lang w:eastAsia="en-ID"/>
+          <w14:ligatures w14:val="none"/>
+        </w:rPr>
+        <w:t>metode</w:t>
+      </w:r>
+      <w:proofErr w:type="spellEnd"/>
+      <w:r>
+        <w:rPr>
+          <w:rFonts w:eastAsia="Times New Roman" w:cs="Times New Roman"/>
+          <w:noProof w:val="0"/>
+          <w:kern w:val="0"/>
+          <w:szCs w:val="24"/>
+          <w:lang w:eastAsia="en-ID"/>
+          <w14:ligatures w14:val="none"/>
+        </w:rPr>
+        <w:t xml:space="preserve"> </w:t>
+      </w:r>
+      <w:proofErr w:type="spellStart"/>
+      <w:r>
+        <w:rPr>
+          <w:rFonts w:eastAsia="Times New Roman" w:cs="Times New Roman"/>
+          <w:noProof w:val="0"/>
+          <w:kern w:val="0"/>
+          <w:szCs w:val="24"/>
+          <w:lang w:eastAsia="en-ID"/>
+          <w14:ligatures w14:val="none"/>
+        </w:rPr>
+        <w:t>sebelum</w:t>
+      </w:r>
+      <w:proofErr w:type="spellEnd"/>
+      <w:r>
+        <w:rPr>
+          <w:rFonts w:eastAsia="Times New Roman" w:cs="Times New Roman"/>
+          <w:noProof w:val="0"/>
+          <w:kern w:val="0"/>
+          <w:szCs w:val="24"/>
+          <w:lang w:eastAsia="en-ID"/>
+          <w14:ligatures w14:val="none"/>
+        </w:rPr>
+        <w:t xml:space="preserve"> </w:t>
+      </w:r>
+      <w:proofErr w:type="spellStart"/>
+      <w:r>
+        <w:rPr>
+          <w:rFonts w:eastAsia="Times New Roman" w:cs="Times New Roman"/>
+          <w:noProof w:val="0"/>
+          <w:kern w:val="0"/>
+          <w:szCs w:val="24"/>
+          <w:lang w:eastAsia="en-ID"/>
+          <w14:ligatures w14:val="none"/>
+        </w:rPr>
+        <w:t>membuat</w:t>
+      </w:r>
+      <w:proofErr w:type="spellEnd"/>
+      <w:r>
+        <w:rPr>
+          <w:rFonts w:eastAsia="Times New Roman" w:cs="Times New Roman"/>
+          <w:noProof w:val="0"/>
+          <w:kern w:val="0"/>
+          <w:szCs w:val="24"/>
+          <w:lang w:eastAsia="en-ID"/>
+          <w14:ligatures w14:val="none"/>
+        </w:rPr>
+        <w:t xml:space="preserve"> </w:t>
+      </w:r>
+      <w:proofErr w:type="spellStart"/>
+      <w:r>
+        <w:rPr>
+          <w:rFonts w:eastAsia="Times New Roman" w:cs="Times New Roman"/>
+          <w:noProof w:val="0"/>
+          <w:kern w:val="0"/>
+          <w:szCs w:val="24"/>
+          <w:lang w:eastAsia="en-ID"/>
+          <w14:ligatures w14:val="none"/>
+        </w:rPr>
+        <w:t>keputusan</w:t>
+      </w:r>
+      <w:proofErr w:type="spellEnd"/>
+      <w:r>
+        <w:rPr>
+          <w:rFonts w:eastAsia="Times New Roman" w:cs="Times New Roman"/>
+          <w:noProof w:val="0"/>
+          <w:kern w:val="0"/>
+          <w:szCs w:val="24"/>
+          <w:lang w:eastAsia="en-ID"/>
+          <w14:ligatures w14:val="none"/>
+        </w:rPr>
+        <w:t xml:space="preserve"> </w:t>
+      </w:r>
+      <w:proofErr w:type="spellStart"/>
+      <w:r>
+        <w:rPr>
+          <w:rFonts w:eastAsia="Times New Roman" w:cs="Times New Roman"/>
+          <w:noProof w:val="0"/>
+          <w:kern w:val="0"/>
+          <w:szCs w:val="24"/>
+          <w:lang w:eastAsia="en-ID"/>
+          <w14:ligatures w14:val="none"/>
+        </w:rPr>
+        <w:t>akhir</w:t>
+      </w:r>
+      <w:proofErr w:type="spellEnd"/>
+      <w:r>
+        <w:rPr>
+          <w:rFonts w:eastAsia="Times New Roman" w:cs="Times New Roman"/>
+          <w:noProof w:val="0"/>
+          <w:kern w:val="0"/>
+          <w:szCs w:val="24"/>
+          <w:lang w:eastAsia="en-ID"/>
+          <w14:ligatures w14:val="none"/>
+        </w:rPr>
+        <w:t>.</w:t>
+      </w:r>
+    </w:p>
+    <w:p>
+      <w:pPr>
+        <w:numPr>
+          <w:ilvl w:val="0"/>
+          <w:numId w:val="48"/>
+        </w:numPr>
+        <w:spacing w:before="100" w:beforeAutospacing="1" w:after="100" w:afterAutospacing="1" w:line="480" w:lineRule="auto"/>
+        <w:ind w:left="641" w:hanging="357"/>
+        <w:jc w:val="both"/>
+        <w:rPr>
+          <w:rFonts w:eastAsia="Times New Roman" w:cs="Times New Roman"/>
+          <w:noProof w:val="0"/>
+          <w:kern w:val="0"/>
+          <w:szCs w:val="24"/>
+          <w:lang w:eastAsia="en-ID"/>
+          <w14:ligatures w14:val="none"/>
+        </w:rPr>
+      </w:pPr>
+      <w:r>
+        <w:rPr>
+          <w:rFonts w:eastAsia="Times New Roman" w:cs="Times New Roman"/>
+          <w:noProof w:val="0"/>
+          <w:kern w:val="0"/>
+          <w:szCs w:val="24"/>
+          <w:lang w:eastAsia="en-ID"/>
+          <w14:ligatures w14:val="none"/>
+        </w:rPr>
+        <w:t xml:space="preserve">Integrasi </w:t>
+      </w:r>
+      <w:proofErr w:type="spellStart"/>
+      <w:r>
+        <w:rPr>
+          <w:rFonts w:eastAsia="Times New Roman" w:cs="Times New Roman"/>
+          <w:noProof w:val="0"/>
+          <w:kern w:val="0"/>
+          <w:szCs w:val="24"/>
+          <w:lang w:eastAsia="en-ID"/>
+          <w14:ligatures w14:val="none"/>
+        </w:rPr>
+        <w:t>dengan</w:t>
+      </w:r>
+      <w:proofErr w:type="spellEnd"/>
+      <w:r>
+        <w:rPr>
+          <w:rFonts w:eastAsia="Times New Roman" w:cs="Times New Roman"/>
+          <w:noProof w:val="0"/>
+          <w:kern w:val="0"/>
+          <w:szCs w:val="24"/>
+          <w:lang w:eastAsia="en-ID"/>
+          <w14:ligatures w14:val="none"/>
+        </w:rPr>
+        <w:t xml:space="preserve"> </w:t>
+      </w:r>
+      <w:proofErr w:type="spellStart"/>
+      <w:r>
+        <w:rPr>
+          <w:rFonts w:eastAsia="Times New Roman" w:cs="Times New Roman"/>
+          <w:noProof w:val="0"/>
+          <w:kern w:val="0"/>
+          <w:szCs w:val="24"/>
+          <w:lang w:eastAsia="en-ID"/>
+          <w14:ligatures w14:val="none"/>
+        </w:rPr>
+        <w:t>Sistem</w:t>
+      </w:r>
+      <w:proofErr w:type="spellEnd"/>
+      <w:r>
+        <w:rPr>
+          <w:rFonts w:eastAsia="Times New Roman" w:cs="Times New Roman"/>
+          <w:noProof w:val="0"/>
+          <w:kern w:val="0"/>
+          <w:szCs w:val="24"/>
+          <w:lang w:eastAsia="en-ID"/>
+          <w14:ligatures w14:val="none"/>
+        </w:rPr>
+        <w:t xml:space="preserve"> Lain: </w:t>
+      </w:r>
+      <w:proofErr w:type="spellStart"/>
+      <w:r>
+        <w:rPr>
+          <w:rFonts w:eastAsia="Times New Roman" w:cs="Times New Roman"/>
+          <w:noProof w:val="0"/>
+          <w:kern w:val="0"/>
+          <w:szCs w:val="24"/>
+          <w:lang w:eastAsia="en-ID"/>
+          <w14:ligatures w14:val="none"/>
+        </w:rPr>
+        <w:t>Sistem</w:t>
+      </w:r>
+      <w:proofErr w:type="spellEnd"/>
+      <w:r>
+        <w:rPr>
+          <w:rFonts w:eastAsia="Times New Roman" w:cs="Times New Roman"/>
+          <w:noProof w:val="0"/>
+          <w:kern w:val="0"/>
+          <w:szCs w:val="24"/>
+          <w:lang w:eastAsia="en-ID"/>
+          <w14:ligatures w14:val="none"/>
+        </w:rPr>
+        <w:t xml:space="preserve"> </w:t>
+      </w:r>
+      <w:proofErr w:type="spellStart"/>
+      <w:r>
+        <w:rPr>
+          <w:rFonts w:eastAsia="Times New Roman" w:cs="Times New Roman"/>
+          <w:noProof w:val="0"/>
+          <w:kern w:val="0"/>
+          <w:szCs w:val="24"/>
+          <w:lang w:eastAsia="en-ID"/>
+          <w14:ligatures w14:val="none"/>
+        </w:rPr>
+        <w:t>dapat</w:t>
+      </w:r>
+      <w:proofErr w:type="spellEnd"/>
+      <w:r>
+        <w:rPr>
+          <w:rFonts w:eastAsia="Times New Roman" w:cs="Times New Roman"/>
+          <w:noProof w:val="0"/>
+          <w:kern w:val="0"/>
+          <w:szCs w:val="24"/>
+          <w:lang w:eastAsia="en-ID"/>
+          <w14:ligatures w14:val="none"/>
+        </w:rPr>
+        <w:t xml:space="preserve"> </w:t>
+      </w:r>
+      <w:proofErr w:type="spellStart"/>
+      <w:r>
+        <w:rPr>
+          <w:rFonts w:eastAsia="Times New Roman" w:cs="Times New Roman"/>
+          <w:noProof w:val="0"/>
+          <w:kern w:val="0"/>
+          <w:szCs w:val="24"/>
+          <w:lang w:eastAsia="en-ID"/>
+          <w14:ligatures w14:val="none"/>
+        </w:rPr>
+        <w:t>diintegrasikan</w:t>
+      </w:r>
+      <w:proofErr w:type="spellEnd"/>
+      <w:r>
+        <w:rPr>
+          <w:rFonts w:eastAsia="Times New Roman" w:cs="Times New Roman"/>
+          <w:noProof w:val="0"/>
+          <w:kern w:val="0"/>
+          <w:szCs w:val="24"/>
+          <w:lang w:eastAsia="en-ID"/>
+          <w14:ligatures w14:val="none"/>
+        </w:rPr>
+        <w:t xml:space="preserve"> </w:t>
+      </w:r>
+      <w:proofErr w:type="spellStart"/>
+      <w:r>
+        <w:rPr>
+          <w:rFonts w:eastAsia="Times New Roman" w:cs="Times New Roman"/>
+          <w:noProof w:val="0"/>
+          <w:kern w:val="0"/>
+          <w:szCs w:val="24"/>
+          <w:lang w:eastAsia="en-ID"/>
+          <w14:ligatures w14:val="none"/>
+        </w:rPr>
+        <w:t>dengan</w:t>
+      </w:r>
+      <w:proofErr w:type="spellEnd"/>
+      <w:r>
+        <w:rPr>
+          <w:rFonts w:eastAsia="Times New Roman" w:cs="Times New Roman"/>
+          <w:noProof w:val="0"/>
+          <w:kern w:val="0"/>
+          <w:szCs w:val="24"/>
+          <w:lang w:eastAsia="en-ID"/>
+          <w14:ligatures w14:val="none"/>
+        </w:rPr>
+        <w:t xml:space="preserve"> </w:t>
+      </w:r>
+      <w:proofErr w:type="spellStart"/>
+      <w:r>
+        <w:rPr>
+          <w:rFonts w:eastAsia="Times New Roman" w:cs="Times New Roman"/>
+          <w:noProof w:val="0"/>
+          <w:kern w:val="0"/>
+          <w:szCs w:val="24"/>
+          <w:lang w:eastAsia="en-ID"/>
+          <w14:ligatures w14:val="none"/>
+        </w:rPr>
+        <w:t>sistem</w:t>
+      </w:r>
+      <w:proofErr w:type="spellEnd"/>
+      <w:r>
+        <w:rPr>
+          <w:rFonts w:eastAsia="Times New Roman" w:cs="Times New Roman"/>
+          <w:noProof w:val="0"/>
+          <w:kern w:val="0"/>
+          <w:szCs w:val="24"/>
+          <w:lang w:eastAsia="en-ID"/>
+          <w14:ligatures w14:val="none"/>
+        </w:rPr>
+        <w:t xml:space="preserve"> </w:t>
+      </w:r>
+      <w:proofErr w:type="spellStart"/>
+      <w:r>
+        <w:rPr>
+          <w:rFonts w:eastAsia="Times New Roman" w:cs="Times New Roman"/>
+          <w:noProof w:val="0"/>
+          <w:kern w:val="0"/>
+          <w:szCs w:val="24"/>
+          <w:lang w:eastAsia="en-ID"/>
+          <w14:ligatures w14:val="none"/>
+        </w:rPr>
+        <w:t>informasi</w:t>
+      </w:r>
+      <w:proofErr w:type="spellEnd"/>
+      <w:r>
+        <w:rPr>
+          <w:rFonts w:eastAsia="Times New Roman" w:cs="Times New Roman"/>
+          <w:noProof w:val="0"/>
+          <w:kern w:val="0"/>
+          <w:szCs w:val="24"/>
+          <w:lang w:eastAsia="en-ID"/>
+          <w14:ligatures w14:val="none"/>
+        </w:rPr>
+        <w:t xml:space="preserve"> </w:t>
+      </w:r>
+      <w:proofErr w:type="spellStart"/>
+      <w:r>
+        <w:rPr>
+          <w:rFonts w:eastAsia="Times New Roman" w:cs="Times New Roman"/>
+          <w:noProof w:val="0"/>
+          <w:kern w:val="0"/>
+          <w:szCs w:val="24"/>
+          <w:lang w:eastAsia="en-ID"/>
+          <w14:ligatures w14:val="none"/>
+        </w:rPr>
+        <w:t>kepegawaian</w:t>
+      </w:r>
+      <w:proofErr w:type="spellEnd"/>
+      <w:r>
+        <w:rPr>
+          <w:rFonts w:eastAsia="Times New Roman" w:cs="Times New Roman"/>
+          <w:noProof w:val="0"/>
+          <w:kern w:val="0"/>
+          <w:szCs w:val="24"/>
+          <w:lang w:eastAsia="en-ID"/>
+          <w14:ligatures w14:val="none"/>
+        </w:rPr>
+        <w:t xml:space="preserve"> </w:t>
+      </w:r>
+      <w:proofErr w:type="spellStart"/>
+      <w:r>
+        <w:rPr>
+          <w:rFonts w:eastAsia="Times New Roman" w:cs="Times New Roman"/>
+          <w:noProof w:val="0"/>
+          <w:kern w:val="0"/>
+          <w:szCs w:val="24"/>
+          <w:lang w:eastAsia="en-ID"/>
+          <w14:ligatures w14:val="none"/>
+        </w:rPr>
+        <w:t>atau</w:t>
+      </w:r>
+      <w:proofErr w:type="spellEnd"/>
+      <w:r>
+        <w:rPr>
+          <w:rFonts w:eastAsia="Times New Roman" w:cs="Times New Roman"/>
+          <w:noProof w:val="0"/>
+          <w:kern w:val="0"/>
+          <w:szCs w:val="24"/>
+          <w:lang w:eastAsia="en-ID"/>
+          <w14:ligatures w14:val="none"/>
+        </w:rPr>
+        <w:t xml:space="preserve"> </w:t>
+      </w:r>
+      <w:proofErr w:type="spellStart"/>
+      <w:r>
+        <w:rPr>
+          <w:rFonts w:eastAsia="Times New Roman" w:cs="Times New Roman"/>
+          <w:noProof w:val="0"/>
+          <w:kern w:val="0"/>
+          <w:szCs w:val="24"/>
+          <w:lang w:eastAsia="en-ID"/>
+          <w14:ligatures w14:val="none"/>
+        </w:rPr>
+        <w:t>absensi</w:t>
+      </w:r>
+      <w:proofErr w:type="spellEnd"/>
+      <w:r>
+        <w:rPr>
+          <w:rFonts w:eastAsia="Times New Roman" w:cs="Times New Roman"/>
+          <w:noProof w:val="0"/>
+          <w:kern w:val="0"/>
+          <w:szCs w:val="24"/>
+          <w:lang w:eastAsia="en-ID"/>
+          <w14:ligatures w14:val="none"/>
+        </w:rPr>
+        <w:t xml:space="preserve"> </w:t>
+      </w:r>
+      <w:proofErr w:type="spellStart"/>
+      <w:r>
+        <w:rPr>
+          <w:rFonts w:eastAsia="Times New Roman" w:cs="Times New Roman"/>
+          <w:noProof w:val="0"/>
+          <w:kern w:val="0"/>
+          <w:szCs w:val="24"/>
+          <w:lang w:eastAsia="en-ID"/>
+          <w14:ligatures w14:val="none"/>
+        </w:rPr>
+        <w:t>sekolah</w:t>
+      </w:r>
+      <w:proofErr w:type="spellEnd"/>
+      <w:r>
+        <w:rPr>
+          <w:rFonts w:eastAsia="Times New Roman" w:cs="Times New Roman"/>
+          <w:noProof w:val="0"/>
+          <w:kern w:val="0"/>
+          <w:szCs w:val="24"/>
+          <w:lang w:eastAsia="en-ID"/>
+          <w14:ligatures w14:val="none"/>
+        </w:rPr>
+        <w:t xml:space="preserve"> yang </w:t>
+      </w:r>
+      <w:proofErr w:type="spellStart"/>
+      <w:r>
+        <w:rPr>
+          <w:rFonts w:eastAsia="Times New Roman" w:cs="Times New Roman"/>
+          <w:noProof w:val="0"/>
+          <w:kern w:val="0"/>
+          <w:szCs w:val="24"/>
+          <w:lang w:eastAsia="en-ID"/>
+          <w14:ligatures w14:val="none"/>
+        </w:rPr>
+        <w:t>sudah</w:t>
+      </w:r>
+      <w:proofErr w:type="spellEnd"/>
+      <w:r>
+        <w:rPr>
+          <w:rFonts w:eastAsia="Times New Roman" w:cs="Times New Roman"/>
+          <w:noProof w:val="0"/>
+          <w:kern w:val="0"/>
+          <w:szCs w:val="24"/>
+          <w:lang w:eastAsia="en-ID"/>
+          <w14:ligatures w14:val="none"/>
+        </w:rPr>
+        <w:t xml:space="preserve"> </w:t>
+      </w:r>
+      <w:proofErr w:type="spellStart"/>
+      <w:r>
+        <w:rPr>
+          <w:rFonts w:eastAsia="Times New Roman" w:cs="Times New Roman"/>
+          <w:noProof w:val="0"/>
+          <w:kern w:val="0"/>
+          <w:szCs w:val="24"/>
+          <w:lang w:eastAsia="en-ID"/>
+          <w14:ligatures w14:val="none"/>
+        </w:rPr>
+        <w:t>ada</w:t>
+      </w:r>
+      <w:proofErr w:type="spellEnd"/>
+      <w:r>
+        <w:rPr>
+          <w:rFonts w:eastAsia="Times New Roman" w:cs="Times New Roman"/>
+          <w:noProof w:val="0"/>
+          <w:kern w:val="0"/>
+          <w:szCs w:val="24"/>
+          <w:lang w:eastAsia="en-ID"/>
+          <w14:ligatures w14:val="none"/>
+        </w:rPr>
+        <w:t xml:space="preserve"> </w:t>
+      </w:r>
+      <w:proofErr w:type="spellStart"/>
+      <w:r>
+        <w:rPr>
+          <w:rFonts w:eastAsia="Times New Roman" w:cs="Times New Roman"/>
+          <w:noProof w:val="0"/>
+          <w:kern w:val="0"/>
+          <w:szCs w:val="24"/>
+          <w:lang w:eastAsia="en-ID"/>
+          <w14:ligatures w14:val="none"/>
+        </w:rPr>
+        <w:t>untuk</w:t>
+      </w:r>
+      <w:proofErr w:type="spellEnd"/>
+      <w:r>
+        <w:rPr>
+          <w:rFonts w:eastAsia="Times New Roman" w:cs="Times New Roman"/>
+          <w:noProof w:val="0"/>
+          <w:kern w:val="0"/>
+          <w:szCs w:val="24"/>
+          <w:lang w:eastAsia="en-ID"/>
+          <w14:ligatures w14:val="none"/>
+        </w:rPr>
+        <w:t xml:space="preserve"> </w:t>
+      </w:r>
+      <w:proofErr w:type="spellStart"/>
+      <w:r>
+        <w:rPr>
+          <w:rFonts w:eastAsia="Times New Roman" w:cs="Times New Roman"/>
+          <w:noProof w:val="0"/>
+          <w:kern w:val="0"/>
+          <w:szCs w:val="24"/>
+          <w:lang w:eastAsia="en-ID"/>
+          <w14:ligatures w14:val="none"/>
+        </w:rPr>
+        <w:t>mengambil</w:t>
+      </w:r>
+      <w:proofErr w:type="spellEnd"/>
+      <w:r>
+        <w:rPr>
+          <w:rFonts w:eastAsia="Times New Roman" w:cs="Times New Roman"/>
+          <w:noProof w:val="0"/>
+          <w:kern w:val="0"/>
+          <w:szCs w:val="24"/>
+          <w:lang w:eastAsia="en-ID"/>
+          <w14:ligatures w14:val="none"/>
+        </w:rPr>
+        <w:t xml:space="preserve"> data </w:t>
+      </w:r>
+      <w:proofErr w:type="spellStart"/>
+      <w:r>
+        <w:rPr>
+          <w:rFonts w:eastAsia="Times New Roman" w:cs="Times New Roman"/>
+          <w:noProof w:val="0"/>
+          <w:kern w:val="0"/>
+          <w:szCs w:val="24"/>
+          <w:lang w:eastAsia="en-ID"/>
+          <w14:ligatures w14:val="none"/>
+        </w:rPr>
+        <w:t>penilaian</w:t>
+      </w:r>
+      <w:proofErr w:type="spellEnd"/>
+      <w:r>
+        <w:rPr>
+          <w:rFonts w:eastAsia="Times New Roman" w:cs="Times New Roman"/>
+          <w:noProof w:val="0"/>
+          <w:kern w:val="0"/>
+          <w:szCs w:val="24"/>
+          <w:lang w:eastAsia="en-ID"/>
+          <w14:ligatures w14:val="none"/>
+        </w:rPr>
+        <w:t xml:space="preserve"> (</w:t>
+      </w:r>
+      <w:proofErr w:type="spellStart"/>
+      <w:r>
+        <w:rPr>
+          <w:rFonts w:eastAsia="Times New Roman" w:cs="Times New Roman"/>
+          <w:noProof w:val="0"/>
+          <w:kern w:val="0"/>
+          <w:szCs w:val="24"/>
+          <w:lang w:eastAsia="en-ID"/>
+          <w14:ligatures w14:val="none"/>
+        </w:rPr>
+        <w:t>seperti</w:t>
+      </w:r>
+      <w:proofErr w:type="spellEnd"/>
+      <w:r>
+        <w:rPr>
+          <w:rFonts w:eastAsia="Times New Roman" w:cs="Times New Roman"/>
+          <w:noProof w:val="0"/>
+          <w:kern w:val="0"/>
+          <w:szCs w:val="24"/>
+          <w:lang w:eastAsia="en-ID"/>
+          <w14:ligatures w14:val="none"/>
+        </w:rPr>
+        <w:t xml:space="preserve"> data </w:t>
+      </w:r>
+      <w:proofErr w:type="spellStart"/>
+      <w:r>
+        <w:rPr>
+          <w:rFonts w:eastAsia="Times New Roman" w:cs="Times New Roman"/>
+          <w:noProof w:val="0"/>
+          <w:kern w:val="0"/>
+          <w:szCs w:val="24"/>
+          <w:lang w:eastAsia="en-ID"/>
+          <w14:ligatures w14:val="none"/>
+        </w:rPr>
+        <w:t>kehadiran</w:t>
+      </w:r>
+      <w:proofErr w:type="spellEnd"/>
+      <w:r>
+        <w:rPr>
+          <w:rFonts w:eastAsia="Times New Roman" w:cs="Times New Roman"/>
+          <w:noProof w:val="0"/>
+          <w:kern w:val="0"/>
+          <w:szCs w:val="24"/>
+          <w:lang w:eastAsia="en-ID"/>
+          <w14:ligatures w14:val="none"/>
+        </w:rPr>
+        <w:t xml:space="preserve">) </w:t>
+      </w:r>
+      <w:proofErr w:type="spellStart"/>
+      <w:r>
+        <w:rPr>
+          <w:rFonts w:eastAsia="Times New Roman" w:cs="Times New Roman"/>
+          <w:noProof w:val="0"/>
+          <w:kern w:val="0"/>
+          <w:szCs w:val="24"/>
+          <w:lang w:eastAsia="en-ID"/>
+          <w14:ligatures w14:val="none"/>
+        </w:rPr>
+        <w:t>secara</w:t>
+      </w:r>
+      <w:proofErr w:type="spellEnd"/>
+      <w:r>
+        <w:rPr>
+          <w:rFonts w:eastAsia="Times New Roman" w:cs="Times New Roman"/>
+          <w:noProof w:val="0"/>
+          <w:kern w:val="0"/>
+          <w:szCs w:val="24"/>
+          <w:lang w:eastAsia="en-ID"/>
+          <w14:ligatures w14:val="none"/>
+        </w:rPr>
+        <w:t xml:space="preserve"> </w:t>
+      </w:r>
+      <w:proofErr w:type="spellStart"/>
+      <w:r>
+        <w:rPr>
+          <w:rFonts w:eastAsia="Times New Roman" w:cs="Times New Roman"/>
+          <w:noProof w:val="0"/>
+          <w:kern w:val="0"/>
+          <w:szCs w:val="24"/>
+          <w:lang w:eastAsia="en-ID"/>
+          <w14:ligatures w14:val="none"/>
+        </w:rPr>
+        <w:t>otomatis</w:t>
+      </w:r>
+      <w:proofErr w:type="spellEnd"/>
+      <w:r>
+        <w:rPr>
+          <w:rFonts w:eastAsia="Times New Roman" w:cs="Times New Roman"/>
+          <w:noProof w:val="0"/>
+          <w:kern w:val="0"/>
+          <w:szCs w:val="24"/>
+          <w:lang w:eastAsia="en-ID"/>
+          <w14:ligatures w14:val="none"/>
+        </w:rPr>
+        <w:t xml:space="preserve">, </w:t>
+      </w:r>
+      <w:proofErr w:type="spellStart"/>
+      <w:r>
+        <w:rPr>
+          <w:rFonts w:eastAsia="Times New Roman" w:cs="Times New Roman"/>
+          <w:noProof w:val="0"/>
+          <w:kern w:val="0"/>
+          <w:szCs w:val="24"/>
+          <w:lang w:eastAsia="en-ID"/>
+          <w14:ligatures w14:val="none"/>
+        </w:rPr>
+        <w:t>sehingga</w:t>
+      </w:r>
+      <w:proofErr w:type="spellEnd"/>
+      <w:r>
+        <w:rPr>
+          <w:rFonts w:eastAsia="Times New Roman" w:cs="Times New Roman"/>
+          <w:noProof w:val="0"/>
+          <w:kern w:val="0"/>
+          <w:szCs w:val="24"/>
+          <w:lang w:eastAsia="en-ID"/>
+          <w14:ligatures w14:val="none"/>
+        </w:rPr>
+        <w:t xml:space="preserve"> </w:t>
+      </w:r>
+      <w:proofErr w:type="spellStart"/>
+      <w:r>
+        <w:rPr>
+          <w:rFonts w:eastAsia="Times New Roman" w:cs="Times New Roman"/>
+          <w:noProof w:val="0"/>
+          <w:kern w:val="0"/>
+          <w:szCs w:val="24"/>
+          <w:lang w:eastAsia="en-ID"/>
+          <w14:ligatures w14:val="none"/>
+        </w:rPr>
+        <w:t>dapat</w:t>
+      </w:r>
+      <w:proofErr w:type="spellEnd"/>
+      <w:r>
+        <w:rPr>
+          <w:rFonts w:eastAsia="Times New Roman" w:cs="Times New Roman"/>
+          <w:noProof w:val="0"/>
+          <w:kern w:val="0"/>
+          <w:szCs w:val="24"/>
+          <w:lang w:eastAsia="en-ID"/>
+          <w14:ligatures w14:val="none"/>
+        </w:rPr>
+        <w:t xml:space="preserve"> </w:t>
+      </w:r>
+      <w:proofErr w:type="spellStart"/>
+      <w:r>
+        <w:rPr>
+          <w:rFonts w:eastAsia="Times New Roman" w:cs="Times New Roman"/>
+          <w:noProof w:val="0"/>
+          <w:kern w:val="0"/>
+          <w:szCs w:val="24"/>
+          <w:lang w:eastAsia="en-ID"/>
+          <w14:ligatures w14:val="none"/>
+        </w:rPr>
+        <w:t>mengurangi</w:t>
+      </w:r>
+      <w:proofErr w:type="spellEnd"/>
+      <w:r>
+        <w:rPr>
+          <w:rFonts w:eastAsia="Times New Roman" w:cs="Times New Roman"/>
+          <w:noProof w:val="0"/>
+          <w:kern w:val="0"/>
+          <w:szCs w:val="24"/>
+          <w:lang w:eastAsia="en-ID"/>
+          <w14:ligatures w14:val="none"/>
+        </w:rPr>
+        <w:t xml:space="preserve"> proses input manual dan </w:t>
+      </w:r>
+      <w:proofErr w:type="spellStart"/>
+      <w:r>
+        <w:rPr>
+          <w:rFonts w:eastAsia="Times New Roman" w:cs="Times New Roman"/>
+          <w:noProof w:val="0"/>
+          <w:kern w:val="0"/>
+          <w:szCs w:val="24"/>
+          <w:lang w:eastAsia="en-ID"/>
+          <w14:ligatures w14:val="none"/>
+        </w:rPr>
+        <w:t>meningkatkan</w:t>
+      </w:r>
+      <w:proofErr w:type="spellEnd"/>
+      <w:r>
+        <w:rPr>
+          <w:rFonts w:eastAsia="Times New Roman" w:cs="Times New Roman"/>
+          <w:noProof w:val="0"/>
+          <w:kern w:val="0"/>
+          <w:szCs w:val="24"/>
+          <w:lang w:eastAsia="en-ID"/>
+          <w14:ligatures w14:val="none"/>
+        </w:rPr>
+        <w:t xml:space="preserve"> </w:t>
+      </w:r>
+      <w:proofErr w:type="spellStart"/>
+      <w:r>
+        <w:rPr>
+          <w:rFonts w:eastAsia="Times New Roman" w:cs="Times New Roman"/>
+          <w:noProof w:val="0"/>
+          <w:kern w:val="0"/>
+          <w:szCs w:val="24"/>
+          <w:lang w:eastAsia="en-ID"/>
+          <w14:ligatures w14:val="none"/>
+        </w:rPr>
+        <w:t>efisiensi</w:t>
+      </w:r>
+      <w:proofErr w:type="spellEnd"/>
+      <w:r>
+        <w:rPr>
+          <w:rFonts w:eastAsia="Times New Roman" w:cs="Times New Roman"/>
+          <w:noProof w:val="0"/>
+          <w:kern w:val="0"/>
+          <w:szCs w:val="24"/>
+          <w:lang w:eastAsia="en-ID"/>
+          <w14:ligatures w14:val="none"/>
+        </w:rPr>
+        <w:t>.</w:t>
+      </w:r>
+    </w:p>
+    <w:p>
+      <w:pPr>
+        <w:numPr>
+          <w:ilvl w:val="0"/>
+          <w:numId w:val="48"/>
+        </w:numPr>
+        <w:spacing w:before="100" w:beforeAutospacing="1" w:after="100" w:afterAutospacing="1" w:line="480" w:lineRule="auto"/>
+        <w:ind w:left="641" w:hanging="357"/>
+        <w:jc w:val="both"/>
+        <w:rPr>
+          <w:rFonts w:eastAsia="Times New Roman" w:cs="Times New Roman"/>
+          <w:noProof w:val="0"/>
+          <w:kern w:val="0"/>
+          <w:szCs w:val="24"/>
+          <w:lang w:eastAsia="en-ID"/>
+          <w14:ligatures w14:val="none"/>
+        </w:rPr>
+      </w:pPr>
+      <w:proofErr w:type="spellStart"/>
+      <w:r>
+        <w:rPr>
+          <w:rFonts w:eastAsia="Times New Roman" w:cs="Times New Roman"/>
+          <w:noProof w:val="0"/>
+          <w:kern w:val="0"/>
+          <w:szCs w:val="24"/>
+          <w:lang w:eastAsia="en-ID"/>
+          <w14:ligatures w14:val="none"/>
+        </w:rPr>
+        <w:t>Pengembangan</w:t>
+      </w:r>
+      <w:proofErr w:type="spellEnd"/>
+      <w:r>
+        <w:rPr>
+          <w:rFonts w:eastAsia="Times New Roman" w:cs="Times New Roman"/>
+          <w:noProof w:val="0"/>
+          <w:kern w:val="0"/>
+          <w:szCs w:val="24"/>
+          <w:lang w:eastAsia="en-ID"/>
+          <w14:ligatures w14:val="none"/>
+        </w:rPr>
+        <w:t xml:space="preserve"> </w:t>
+      </w:r>
+      <w:proofErr w:type="spellStart"/>
+      <w:r>
+        <w:rPr>
+          <w:rFonts w:eastAsia="Times New Roman" w:cs="Times New Roman"/>
+          <w:noProof w:val="0"/>
+          <w:kern w:val="0"/>
+          <w:szCs w:val="24"/>
+          <w:lang w:eastAsia="en-ID"/>
+          <w14:ligatures w14:val="none"/>
+        </w:rPr>
+        <w:t>Versi</w:t>
+      </w:r>
+      <w:proofErr w:type="spellEnd"/>
+      <w:r>
+        <w:rPr>
+          <w:rFonts w:eastAsia="Times New Roman" w:cs="Times New Roman"/>
+          <w:noProof w:val="0"/>
+          <w:kern w:val="0"/>
+          <w:szCs w:val="24"/>
+          <w:lang w:eastAsia="en-ID"/>
+          <w14:ligatures w14:val="none"/>
+        </w:rPr>
+        <w:t xml:space="preserve"> </w:t>
+      </w:r>
+      <w:r>
+        <w:rPr>
+          <w:rFonts w:eastAsia="Times New Roman" w:cs="Times New Roman"/>
+          <w:i/>
+          <w:iCs/>
+          <w:noProof w:val="0"/>
+          <w:kern w:val="0"/>
+          <w:szCs w:val="24"/>
+          <w:lang w:eastAsia="en-ID"/>
+          <w14:ligatures w14:val="none"/>
+        </w:rPr>
+        <w:t>Mobile</w:t>
+      </w:r>
+      <w:r>
+        <w:rPr>
+          <w:rFonts w:eastAsia="Times New Roman" w:cs="Times New Roman"/>
+          <w:noProof w:val="0"/>
+          <w:kern w:val="0"/>
+          <w:szCs w:val="24"/>
+          <w:lang w:eastAsia="en-ID"/>
+          <w14:ligatures w14:val="none"/>
+        </w:rPr>
+        <w:t xml:space="preserve">: </w:t>
+      </w:r>
+      <w:proofErr w:type="spellStart"/>
+      <w:r>
+        <w:rPr>
+          <w:rFonts w:eastAsia="Times New Roman" w:cs="Times New Roman"/>
+          <w:noProof w:val="0"/>
+          <w:kern w:val="0"/>
+          <w:szCs w:val="24"/>
+          <w:lang w:eastAsia="en-ID"/>
+          <w14:ligatures w14:val="none"/>
+        </w:rPr>
+        <w:t>Mengingat</w:t>
+      </w:r>
+      <w:proofErr w:type="spellEnd"/>
+      <w:r>
+        <w:rPr>
+          <w:rFonts w:eastAsia="Times New Roman" w:cs="Times New Roman"/>
+          <w:noProof w:val="0"/>
+          <w:kern w:val="0"/>
+          <w:szCs w:val="24"/>
+          <w:lang w:eastAsia="en-ID"/>
+          <w14:ligatures w14:val="none"/>
+        </w:rPr>
+        <w:t xml:space="preserve"> </w:t>
+      </w:r>
+      <w:proofErr w:type="spellStart"/>
+      <w:r>
+        <w:rPr>
+          <w:rFonts w:eastAsia="Times New Roman" w:cs="Times New Roman"/>
+          <w:noProof w:val="0"/>
+          <w:kern w:val="0"/>
+          <w:szCs w:val="24"/>
+          <w:lang w:eastAsia="en-ID"/>
+          <w14:ligatures w14:val="none"/>
+        </w:rPr>
+        <w:t>mobilitas</w:t>
+      </w:r>
+      <w:proofErr w:type="spellEnd"/>
+      <w:r>
+        <w:rPr>
+          <w:rFonts w:eastAsia="Times New Roman" w:cs="Times New Roman"/>
+          <w:noProof w:val="0"/>
+          <w:kern w:val="0"/>
+          <w:szCs w:val="24"/>
+          <w:lang w:eastAsia="en-ID"/>
+          <w14:ligatures w14:val="none"/>
+        </w:rPr>
+        <w:t xml:space="preserve"> </w:t>
+      </w:r>
+      <w:proofErr w:type="spellStart"/>
+      <w:r>
+        <w:rPr>
+          <w:rFonts w:eastAsia="Times New Roman" w:cs="Times New Roman"/>
+          <w:noProof w:val="0"/>
+          <w:kern w:val="0"/>
+          <w:szCs w:val="24"/>
+          <w:lang w:eastAsia="en-ID"/>
+          <w14:ligatures w14:val="none"/>
+        </w:rPr>
+        <w:t>pengambil</w:t>
+      </w:r>
+      <w:proofErr w:type="spellEnd"/>
+      <w:r>
+        <w:rPr>
+          <w:rFonts w:eastAsia="Times New Roman" w:cs="Times New Roman"/>
+          <w:noProof w:val="0"/>
+          <w:kern w:val="0"/>
+          <w:szCs w:val="24"/>
+          <w:lang w:eastAsia="en-ID"/>
+          <w14:ligatures w14:val="none"/>
+        </w:rPr>
+        <w:t xml:space="preserve"> </w:t>
+      </w:r>
+      <w:proofErr w:type="spellStart"/>
+      <w:r>
+        <w:rPr>
+          <w:rFonts w:eastAsia="Times New Roman" w:cs="Times New Roman"/>
+          <w:noProof w:val="0"/>
+          <w:kern w:val="0"/>
+          <w:szCs w:val="24"/>
+          <w:lang w:eastAsia="en-ID"/>
+          <w14:ligatures w14:val="none"/>
+        </w:rPr>
+        <w:t>keputusan</w:t>
+      </w:r>
+      <w:proofErr w:type="spellEnd"/>
+      <w:r>
+        <w:rPr>
+          <w:rFonts w:eastAsia="Times New Roman" w:cs="Times New Roman"/>
+          <w:noProof w:val="0"/>
+          <w:kern w:val="0"/>
+          <w:szCs w:val="24"/>
+          <w:lang w:eastAsia="en-ID"/>
+          <w14:ligatures w14:val="none"/>
+        </w:rPr>
+        <w:t xml:space="preserve"> </w:t>
+      </w:r>
+      <w:proofErr w:type="spellStart"/>
+      <w:r>
+        <w:rPr>
+          <w:rFonts w:eastAsia="Times New Roman" w:cs="Times New Roman"/>
+          <w:noProof w:val="0"/>
+          <w:kern w:val="0"/>
+          <w:szCs w:val="24"/>
+          <w:lang w:eastAsia="en-ID"/>
+          <w14:ligatures w14:val="none"/>
+        </w:rPr>
+        <w:t>seperti</w:t>
+      </w:r>
+      <w:proofErr w:type="spellEnd"/>
+      <w:r>
+        <w:rPr>
+          <w:rFonts w:eastAsia="Times New Roman" w:cs="Times New Roman"/>
+          <w:noProof w:val="0"/>
+          <w:kern w:val="0"/>
+          <w:szCs w:val="24"/>
+          <w:lang w:eastAsia="en-ID"/>
+          <w14:ligatures w14:val="none"/>
+        </w:rPr>
+        <w:t xml:space="preserve"> </w:t>
+      </w:r>
+      <w:proofErr w:type="spellStart"/>
+      <w:r>
+        <w:rPr>
+          <w:rFonts w:eastAsia="Times New Roman" w:cs="Times New Roman"/>
+          <w:noProof w:val="0"/>
+          <w:kern w:val="0"/>
+          <w:szCs w:val="24"/>
+          <w:lang w:eastAsia="en-ID"/>
+          <w14:ligatures w14:val="none"/>
+        </w:rPr>
+        <w:t>kepala</w:t>
+      </w:r>
+      <w:proofErr w:type="spellEnd"/>
+      <w:r>
+        <w:rPr>
+          <w:rFonts w:eastAsia="Times New Roman" w:cs="Times New Roman"/>
+          <w:noProof w:val="0"/>
+          <w:kern w:val="0"/>
+          <w:szCs w:val="24"/>
+          <w:lang w:eastAsia="en-ID"/>
+          <w14:ligatures w14:val="none"/>
+        </w:rPr>
+        <w:t xml:space="preserve"> </w:t>
+      </w:r>
+      <w:proofErr w:type="spellStart"/>
+      <w:r>
+        <w:rPr>
+          <w:rFonts w:eastAsia="Times New Roman" w:cs="Times New Roman"/>
+          <w:noProof w:val="0"/>
+          <w:kern w:val="0"/>
+          <w:szCs w:val="24"/>
+          <w:lang w:eastAsia="en-ID"/>
+          <w14:ligatures w14:val="none"/>
+        </w:rPr>
+        <w:t>sekolah</w:t>
+      </w:r>
+      <w:proofErr w:type="spellEnd"/>
+      <w:r>
+        <w:rPr>
+          <w:rFonts w:eastAsia="Times New Roman" w:cs="Times New Roman"/>
+          <w:noProof w:val="0"/>
+          <w:kern w:val="0"/>
+          <w:szCs w:val="24"/>
+          <w:lang w:eastAsia="en-ID"/>
+          <w14:ligatures w14:val="none"/>
+        </w:rPr>
+        <w:t xml:space="preserve">, </w:t>
+      </w:r>
+      <w:proofErr w:type="spellStart"/>
+      <w:r>
+        <w:rPr>
+          <w:rFonts w:eastAsia="Times New Roman" w:cs="Times New Roman"/>
+          <w:noProof w:val="0"/>
+          <w:kern w:val="0"/>
+          <w:szCs w:val="24"/>
+          <w:lang w:eastAsia="en-ID"/>
+          <w14:ligatures w14:val="none"/>
+        </w:rPr>
+        <w:t>sistem</w:t>
+      </w:r>
+      <w:proofErr w:type="spellEnd"/>
+      <w:r>
+        <w:rPr>
+          <w:rFonts w:eastAsia="Times New Roman" w:cs="Times New Roman"/>
+          <w:noProof w:val="0"/>
+          <w:kern w:val="0"/>
+          <w:szCs w:val="24"/>
+          <w:lang w:eastAsia="en-ID"/>
+          <w14:ligatures w14:val="none"/>
+        </w:rPr>
+        <w:t xml:space="preserve"> </w:t>
+      </w:r>
+      <w:proofErr w:type="spellStart"/>
+      <w:r>
+        <w:rPr>
+          <w:rFonts w:eastAsia="Times New Roman" w:cs="Times New Roman"/>
+          <w:noProof w:val="0"/>
+          <w:kern w:val="0"/>
+          <w:szCs w:val="24"/>
+          <w:lang w:eastAsia="en-ID"/>
+          <w14:ligatures w14:val="none"/>
+        </w:rPr>
+        <w:t>ini</w:t>
+      </w:r>
+      <w:proofErr w:type="spellEnd"/>
+      <w:r>
+        <w:rPr>
+          <w:rFonts w:eastAsia="Times New Roman" w:cs="Times New Roman"/>
+          <w:noProof w:val="0"/>
+          <w:kern w:val="0"/>
+          <w:szCs w:val="24"/>
+          <w:lang w:eastAsia="en-ID"/>
+          <w14:ligatures w14:val="none"/>
+        </w:rPr>
+        <w:t xml:space="preserve"> </w:t>
+      </w:r>
+      <w:proofErr w:type="spellStart"/>
+      <w:r>
+        <w:rPr>
+          <w:rFonts w:eastAsia="Times New Roman" w:cs="Times New Roman"/>
+          <w:noProof w:val="0"/>
+          <w:kern w:val="0"/>
+          <w:szCs w:val="24"/>
+          <w:lang w:eastAsia="en-ID"/>
+          <w14:ligatures w14:val="none"/>
+        </w:rPr>
+        <w:t>dapat</w:t>
+      </w:r>
+      <w:proofErr w:type="spellEnd"/>
+      <w:r>
+        <w:rPr>
+          <w:rFonts w:eastAsia="Times New Roman" w:cs="Times New Roman"/>
+          <w:noProof w:val="0"/>
+          <w:kern w:val="0"/>
+          <w:szCs w:val="24"/>
+          <w:lang w:eastAsia="en-ID"/>
+          <w14:ligatures w14:val="none"/>
+        </w:rPr>
+        <w:t xml:space="preserve"> </w:t>
+      </w:r>
+      <w:proofErr w:type="spellStart"/>
+      <w:r>
+        <w:rPr>
+          <w:rFonts w:eastAsia="Times New Roman" w:cs="Times New Roman"/>
+          <w:noProof w:val="0"/>
+          <w:kern w:val="0"/>
+          <w:szCs w:val="24"/>
+          <w:lang w:eastAsia="en-ID"/>
+          <w14:ligatures w14:val="none"/>
+        </w:rPr>
+        <w:t>dikembangkan</w:t>
+      </w:r>
+      <w:proofErr w:type="spellEnd"/>
+      <w:r>
+        <w:rPr>
+          <w:rFonts w:eastAsia="Times New Roman" w:cs="Times New Roman"/>
+          <w:noProof w:val="0"/>
+          <w:kern w:val="0"/>
+          <w:szCs w:val="24"/>
+          <w:lang w:eastAsia="en-ID"/>
+          <w14:ligatures w14:val="none"/>
+        </w:rPr>
+        <w:t xml:space="preserve"> </w:t>
+      </w:r>
+      <w:proofErr w:type="spellStart"/>
+      <w:r>
+        <w:rPr>
+          <w:rFonts w:eastAsia="Times New Roman" w:cs="Times New Roman"/>
+          <w:noProof w:val="0"/>
+          <w:kern w:val="0"/>
+          <w:szCs w:val="24"/>
+          <w:lang w:eastAsia="en-ID"/>
+          <w14:ligatures w14:val="none"/>
+        </w:rPr>
+        <w:t>dalam</w:t>
+      </w:r>
+      <w:proofErr w:type="spellEnd"/>
+      <w:r>
+        <w:rPr>
+          <w:rFonts w:eastAsia="Times New Roman" w:cs="Times New Roman"/>
+          <w:noProof w:val="0"/>
+          <w:kern w:val="0"/>
+          <w:szCs w:val="24"/>
+          <w:lang w:eastAsia="en-ID"/>
+          <w14:ligatures w14:val="none"/>
+        </w:rPr>
+        <w:t xml:space="preserve"> platform </w:t>
+      </w:r>
+      <w:r>
+        <w:rPr>
+          <w:rFonts w:eastAsia="Times New Roman" w:cs="Times New Roman"/>
+          <w:i/>
+          <w:iCs/>
+          <w:noProof w:val="0"/>
+          <w:kern w:val="0"/>
+          <w:szCs w:val="24"/>
+          <w:lang w:eastAsia="en-ID"/>
+          <w14:ligatures w14:val="none"/>
+        </w:rPr>
+        <w:t>mobile</w:t>
+      </w:r>
+      <w:r>
+        <w:rPr>
+          <w:rFonts w:eastAsia="Times New Roman" w:cs="Times New Roman"/>
+          <w:noProof w:val="0"/>
+          <w:kern w:val="0"/>
+          <w:szCs w:val="24"/>
+          <w:lang w:eastAsia="en-ID"/>
+          <w14:ligatures w14:val="none"/>
+        </w:rPr>
+        <w:t xml:space="preserve"> (</w:t>
+      </w:r>
+      <w:proofErr w:type="spellStart"/>
+      <w:r>
+        <w:rPr>
+          <w:rFonts w:eastAsia="Times New Roman" w:cs="Times New Roman"/>
+          <w:noProof w:val="0"/>
+          <w:kern w:val="0"/>
+          <w:szCs w:val="24"/>
+          <w:lang w:eastAsia="en-ID"/>
+          <w14:ligatures w14:val="none"/>
+        </w:rPr>
+        <w:t>misalnya</w:t>
+      </w:r>
+      <w:proofErr w:type="spellEnd"/>
+      <w:r>
+        <w:rPr>
+          <w:rFonts w:eastAsia="Times New Roman" w:cs="Times New Roman"/>
+          <w:noProof w:val="0"/>
+          <w:kern w:val="0"/>
+          <w:szCs w:val="24"/>
+          <w:lang w:eastAsia="en-ID"/>
+          <w14:ligatures w14:val="none"/>
+        </w:rPr>
+        <w:t xml:space="preserve"> Android </w:t>
+      </w:r>
+      <w:proofErr w:type="spellStart"/>
+      <w:r>
+        <w:rPr>
+          <w:rFonts w:eastAsia="Times New Roman" w:cs="Times New Roman"/>
+          <w:noProof w:val="0"/>
+          <w:kern w:val="0"/>
+          <w:szCs w:val="24"/>
+          <w:lang w:eastAsia="en-ID"/>
+          <w14:ligatures w14:val="none"/>
+        </w:rPr>
+        <w:t>atau</w:t>
+      </w:r>
+      <w:proofErr w:type="spellEnd"/>
+      <w:r>
+        <w:rPr>
+          <w:rFonts w:eastAsia="Times New Roman" w:cs="Times New Roman"/>
+          <w:noProof w:val="0"/>
+          <w:kern w:val="0"/>
+          <w:szCs w:val="24"/>
+          <w:lang w:eastAsia="en-ID"/>
+          <w14:ligatures w14:val="none"/>
+        </w:rPr>
+        <w:t xml:space="preserve"> iOS) </w:t>
+      </w:r>
+      <w:proofErr w:type="spellStart"/>
+      <w:r>
+        <w:rPr>
+          <w:rFonts w:eastAsia="Times New Roman" w:cs="Times New Roman"/>
+          <w:noProof w:val="0"/>
+          <w:kern w:val="0"/>
+          <w:szCs w:val="24"/>
+          <w:lang w:eastAsia="en-ID"/>
+          <w14:ligatures w14:val="none"/>
+        </w:rPr>
+        <w:t>untuk</w:t>
+      </w:r>
+      <w:proofErr w:type="spellEnd"/>
+      <w:r>
+        <w:rPr>
+          <w:rFonts w:eastAsia="Times New Roman" w:cs="Times New Roman"/>
+          <w:noProof w:val="0"/>
+          <w:kern w:val="0"/>
+          <w:szCs w:val="24"/>
+          <w:lang w:eastAsia="en-ID"/>
+          <w14:ligatures w14:val="none"/>
+        </w:rPr>
+        <w:t xml:space="preserve"> </w:t>
+      </w:r>
+      <w:proofErr w:type="spellStart"/>
+      <w:r>
+        <w:rPr>
+          <w:rFonts w:eastAsia="Times New Roman" w:cs="Times New Roman"/>
+          <w:noProof w:val="0"/>
+          <w:kern w:val="0"/>
+          <w:szCs w:val="24"/>
+          <w:lang w:eastAsia="en-ID"/>
+          <w14:ligatures w14:val="none"/>
+        </w:rPr>
+        <w:t>mempermudah</w:t>
+      </w:r>
+      <w:proofErr w:type="spellEnd"/>
+      <w:r>
+        <w:rPr>
+          <w:rFonts w:eastAsia="Times New Roman" w:cs="Times New Roman"/>
+          <w:noProof w:val="0"/>
+          <w:kern w:val="0"/>
+          <w:szCs w:val="24"/>
+          <w:lang w:eastAsia="en-ID"/>
+          <w14:ligatures w14:val="none"/>
+        </w:rPr>
+        <w:t xml:space="preserve"> </w:t>
+      </w:r>
+      <w:proofErr w:type="spellStart"/>
+      <w:r>
+        <w:rPr>
+          <w:rFonts w:eastAsia="Times New Roman" w:cs="Times New Roman"/>
+          <w:noProof w:val="0"/>
+          <w:kern w:val="0"/>
+          <w:szCs w:val="24"/>
+          <w:lang w:eastAsia="en-ID"/>
+          <w14:ligatures w14:val="none"/>
+        </w:rPr>
+        <w:t>akses</w:t>
+      </w:r>
+      <w:proofErr w:type="spellEnd"/>
+      <w:r>
+        <w:rPr>
+          <w:rFonts w:eastAsia="Times New Roman" w:cs="Times New Roman"/>
+          <w:noProof w:val="0"/>
+          <w:kern w:val="0"/>
+          <w:szCs w:val="24"/>
+          <w:lang w:eastAsia="en-ID"/>
+          <w14:ligatures w14:val="none"/>
+        </w:rPr>
+        <w:t xml:space="preserve"> </w:t>
+      </w:r>
+      <w:proofErr w:type="spellStart"/>
+      <w:r>
+        <w:rPr>
+          <w:rFonts w:eastAsia="Times New Roman" w:cs="Times New Roman"/>
+          <w:noProof w:val="0"/>
+          <w:kern w:val="0"/>
+          <w:szCs w:val="24"/>
+          <w:lang w:eastAsia="en-ID"/>
+          <w14:ligatures w14:val="none"/>
+        </w:rPr>
+        <w:t>dalam</w:t>
+      </w:r>
+      <w:proofErr w:type="spellEnd"/>
+      <w:r>
+        <w:rPr>
+          <w:rFonts w:eastAsia="Times New Roman" w:cs="Times New Roman"/>
+          <w:noProof w:val="0"/>
+          <w:kern w:val="0"/>
+          <w:szCs w:val="24"/>
+          <w:lang w:eastAsia="en-ID"/>
+          <w14:ligatures w14:val="none"/>
+        </w:rPr>
+        <w:t xml:space="preserve"> </w:t>
+      </w:r>
+      <w:proofErr w:type="spellStart"/>
+      <w:r>
+        <w:rPr>
+          <w:rFonts w:eastAsia="Times New Roman" w:cs="Times New Roman"/>
+          <w:noProof w:val="0"/>
+          <w:kern w:val="0"/>
+          <w:szCs w:val="24"/>
+          <w:lang w:eastAsia="en-ID"/>
+          <w14:ligatures w14:val="none"/>
+        </w:rPr>
+        <w:t>melihat</w:t>
+      </w:r>
+      <w:proofErr w:type="spellEnd"/>
+      <w:r>
+        <w:rPr>
+          <w:rFonts w:eastAsia="Times New Roman" w:cs="Times New Roman"/>
+          <w:noProof w:val="0"/>
+          <w:kern w:val="0"/>
+          <w:szCs w:val="24"/>
+          <w:lang w:eastAsia="en-ID"/>
+          <w14:ligatures w14:val="none"/>
+        </w:rPr>
+        <w:t xml:space="preserve"> </w:t>
+      </w:r>
+      <w:proofErr w:type="spellStart"/>
+      <w:r>
+        <w:rPr>
+          <w:rFonts w:eastAsia="Times New Roman" w:cs="Times New Roman"/>
+          <w:noProof w:val="0"/>
+          <w:kern w:val="0"/>
+          <w:szCs w:val="24"/>
+          <w:lang w:eastAsia="en-ID"/>
+          <w14:ligatures w14:val="none"/>
+        </w:rPr>
+        <w:t>hasil</w:t>
+      </w:r>
+      <w:proofErr w:type="spellEnd"/>
+      <w:r>
+        <w:rPr>
+          <w:rFonts w:eastAsia="Times New Roman" w:cs="Times New Roman"/>
+          <w:noProof w:val="0"/>
+          <w:kern w:val="0"/>
+          <w:szCs w:val="24"/>
+          <w:lang w:eastAsia="en-ID"/>
+          <w14:ligatures w14:val="none"/>
+        </w:rPr>
+        <w:t xml:space="preserve"> </w:t>
+      </w:r>
+      <w:proofErr w:type="spellStart"/>
+      <w:r>
+        <w:rPr>
+          <w:rFonts w:eastAsia="Times New Roman" w:cs="Times New Roman"/>
+          <w:noProof w:val="0"/>
+          <w:kern w:val="0"/>
+          <w:szCs w:val="24"/>
+          <w:lang w:eastAsia="en-ID"/>
+          <w14:ligatures w14:val="none"/>
+        </w:rPr>
+        <w:t>perankingan</w:t>
+      </w:r>
+      <w:proofErr w:type="spellEnd"/>
+      <w:r>
+        <w:rPr>
+          <w:rFonts w:eastAsia="Times New Roman" w:cs="Times New Roman"/>
+          <w:noProof w:val="0"/>
+          <w:kern w:val="0"/>
+          <w:szCs w:val="24"/>
+          <w:lang w:eastAsia="en-ID"/>
+          <w14:ligatures w14:val="none"/>
+        </w:rPr>
+        <w:t xml:space="preserve"> </w:t>
+      </w:r>
+      <w:proofErr w:type="spellStart"/>
+      <w:r>
+        <w:rPr>
+          <w:rFonts w:eastAsia="Times New Roman" w:cs="Times New Roman"/>
+          <w:noProof w:val="0"/>
+          <w:kern w:val="0"/>
+          <w:szCs w:val="24"/>
+          <w:lang w:eastAsia="en-ID"/>
+          <w14:ligatures w14:val="none"/>
+        </w:rPr>
+        <w:t>kapan</w:t>
+      </w:r>
+      <w:proofErr w:type="spellEnd"/>
+      <w:r>
+        <w:rPr>
+          <w:rFonts w:eastAsia="Times New Roman" w:cs="Times New Roman"/>
+          <w:noProof w:val="0"/>
+          <w:kern w:val="0"/>
+          <w:szCs w:val="24"/>
+          <w:lang w:eastAsia="en-ID"/>
+          <w14:ligatures w14:val="none"/>
+        </w:rPr>
+        <w:t xml:space="preserve"> </w:t>
+      </w:r>
+      <w:proofErr w:type="spellStart"/>
+      <w:r>
+        <w:rPr>
+          <w:rFonts w:eastAsia="Times New Roman" w:cs="Times New Roman"/>
+          <w:noProof w:val="0"/>
+          <w:kern w:val="0"/>
+          <w:szCs w:val="24"/>
+          <w:lang w:eastAsia="en-ID"/>
+          <w14:ligatures w14:val="none"/>
+        </w:rPr>
+        <w:t>saja</w:t>
+      </w:r>
+      <w:proofErr w:type="spellEnd"/>
+      <w:r>
+        <w:rPr>
+          <w:rFonts w:eastAsia="Times New Roman" w:cs="Times New Roman"/>
+          <w:noProof w:val="0"/>
+          <w:kern w:val="0"/>
+          <w:szCs w:val="24"/>
+          <w:lang w:eastAsia="en-ID"/>
+          <w14:ligatures w14:val="none"/>
+        </w:rPr>
+        <w:t xml:space="preserve"> dan di mana </w:t>
+      </w:r>
+      <w:proofErr w:type="spellStart"/>
+      <w:r>
+        <w:rPr>
+          <w:rFonts w:eastAsia="Times New Roman" w:cs="Times New Roman"/>
+          <w:noProof w:val="0"/>
+          <w:kern w:val="0"/>
+          <w:szCs w:val="24"/>
+          <w:lang w:eastAsia="en-ID"/>
+          <w14:ligatures w14:val="none"/>
+        </w:rPr>
+        <w:t>saja</w:t>
+      </w:r>
+      <w:proofErr w:type="spellEnd"/>
+      <w:r>
+        <w:rPr>
+          <w:rFonts w:eastAsia="Times New Roman" w:cs="Times New Roman"/>
+          <w:noProof w:val="0"/>
+          <w:kern w:val="0"/>
+          <w:szCs w:val="24"/>
+          <w:lang w:eastAsia="en-ID"/>
+          <w14:ligatures w14:val="none"/>
+        </w:rPr>
+        <w:t>.</w:t>
+      </w:r>
+    </w:p>
+    <w:p>
+      <w:pPr>
+        <w:numPr>
+          <w:ilvl w:val="0"/>
+          <w:numId w:val="48"/>
+        </w:numPr>
+        <w:spacing w:before="100" w:beforeAutospacing="1" w:after="100" w:afterAutospacing="1" w:line="480" w:lineRule="auto"/>
+        <w:ind w:left="641" w:hanging="357"/>
+        <w:jc w:val="both"/>
+        <w:rPr>
+          <w:rFonts w:eastAsia="Times New Roman" w:cs="Times New Roman"/>
+          <w:noProof w:val="0"/>
+          <w:kern w:val="0"/>
+          <w:szCs w:val="24"/>
+          <w:lang w:eastAsia="en-ID"/>
+          <w14:ligatures w14:val="none"/>
+        </w:rPr>
+      </w:pPr>
+      <w:proofErr w:type="spellStart"/>
+      <w:r>
+        <w:rPr>
+          <w:rFonts w:eastAsia="Times New Roman" w:cs="Times New Roman"/>
+          <w:noProof w:val="0"/>
+          <w:kern w:val="0"/>
+          <w:szCs w:val="24"/>
+          <w:lang w:eastAsia="en-ID"/>
+          <w14:ligatures w14:val="none"/>
+        </w:rPr>
+        <w:t>Notifikasi</w:t>
+      </w:r>
+      <w:proofErr w:type="spellEnd"/>
+      <w:r>
+        <w:rPr>
+          <w:rFonts w:eastAsia="Times New Roman" w:cs="Times New Roman"/>
+          <w:noProof w:val="0"/>
+          <w:kern w:val="0"/>
+          <w:szCs w:val="24"/>
+          <w:lang w:eastAsia="en-ID"/>
+          <w14:ligatures w14:val="none"/>
+        </w:rPr>
+        <w:t xml:space="preserve"> </w:t>
+      </w:r>
+      <w:r>
+        <w:rPr>
+          <w:rFonts w:eastAsia="Times New Roman" w:cs="Times New Roman"/>
+          <w:i/>
+          <w:iCs/>
+          <w:noProof w:val="0"/>
+          <w:kern w:val="0"/>
+          <w:szCs w:val="24"/>
+          <w:lang w:eastAsia="en-ID"/>
+          <w14:ligatures w14:val="none"/>
+        </w:rPr>
+        <w:t>Real-time</w:t>
+      </w:r>
+      <w:r>
+        <w:rPr>
+          <w:rFonts w:eastAsia="Times New Roman" w:cs="Times New Roman"/>
+          <w:noProof w:val="0"/>
+          <w:kern w:val="0"/>
+          <w:szCs w:val="24"/>
+          <w:lang w:eastAsia="en-ID"/>
+          <w14:ligatures w14:val="none"/>
+        </w:rPr>
+        <w:t xml:space="preserve">: </w:t>
+      </w:r>
+      <w:proofErr w:type="spellStart"/>
+      <w:r>
+        <w:rPr>
+          <w:rFonts w:eastAsia="Times New Roman" w:cs="Times New Roman"/>
+          <w:noProof w:val="0"/>
+          <w:kern w:val="0"/>
+          <w:szCs w:val="24"/>
+          <w:lang w:eastAsia="en-ID"/>
+          <w14:ligatures w14:val="none"/>
+        </w:rPr>
+        <w:t>Menambahkan</w:t>
+      </w:r>
+      <w:proofErr w:type="spellEnd"/>
+      <w:r>
+        <w:rPr>
+          <w:rFonts w:eastAsia="Times New Roman" w:cs="Times New Roman"/>
+          <w:noProof w:val="0"/>
+          <w:kern w:val="0"/>
+          <w:szCs w:val="24"/>
+          <w:lang w:eastAsia="en-ID"/>
+          <w14:ligatures w14:val="none"/>
+        </w:rPr>
+        <w:t xml:space="preserve"> </w:t>
+      </w:r>
+      <w:proofErr w:type="spellStart"/>
+      <w:r>
+        <w:rPr>
+          <w:rFonts w:eastAsia="Times New Roman" w:cs="Times New Roman"/>
+          <w:noProof w:val="0"/>
+          <w:kern w:val="0"/>
+          <w:szCs w:val="24"/>
+          <w:lang w:eastAsia="en-ID"/>
+          <w14:ligatures w14:val="none"/>
+        </w:rPr>
+        <w:t>fitur</w:t>
+      </w:r>
+      <w:proofErr w:type="spellEnd"/>
+      <w:r>
+        <w:rPr>
+          <w:rFonts w:eastAsia="Times New Roman" w:cs="Times New Roman"/>
+          <w:noProof w:val="0"/>
+          <w:kern w:val="0"/>
+          <w:szCs w:val="24"/>
+          <w:lang w:eastAsia="en-ID"/>
+          <w14:ligatures w14:val="none"/>
+        </w:rPr>
+        <w:t xml:space="preserve"> </w:t>
+      </w:r>
+      <w:proofErr w:type="spellStart"/>
+      <w:r>
+        <w:rPr>
+          <w:rFonts w:eastAsia="Times New Roman" w:cs="Times New Roman"/>
+          <w:noProof w:val="0"/>
+          <w:kern w:val="0"/>
+          <w:szCs w:val="24"/>
+          <w:lang w:eastAsia="en-ID"/>
+          <w14:ligatures w14:val="none"/>
+        </w:rPr>
+        <w:t>notifikasi</w:t>
+      </w:r>
+      <w:proofErr w:type="spellEnd"/>
+      <w:r>
+        <w:rPr>
+          <w:rFonts w:eastAsia="Times New Roman" w:cs="Times New Roman"/>
+          <w:noProof w:val="0"/>
+          <w:kern w:val="0"/>
+          <w:szCs w:val="24"/>
+          <w:lang w:eastAsia="en-ID"/>
+          <w14:ligatures w14:val="none"/>
+        </w:rPr>
+        <w:t xml:space="preserve"> (</w:t>
+      </w:r>
+      <w:proofErr w:type="spellStart"/>
+      <w:r>
+        <w:rPr>
+          <w:rFonts w:eastAsia="Times New Roman" w:cs="Times New Roman"/>
+          <w:noProof w:val="0"/>
+          <w:kern w:val="0"/>
+          <w:szCs w:val="24"/>
+          <w:lang w:eastAsia="en-ID"/>
+          <w14:ligatures w14:val="none"/>
+        </w:rPr>
+        <w:t>misalnya</w:t>
+      </w:r>
+      <w:proofErr w:type="spellEnd"/>
+      <w:r>
+        <w:rPr>
+          <w:rFonts w:eastAsia="Times New Roman" w:cs="Times New Roman"/>
+          <w:noProof w:val="0"/>
+          <w:kern w:val="0"/>
+          <w:szCs w:val="24"/>
+          <w:lang w:eastAsia="en-ID"/>
+          <w14:ligatures w14:val="none"/>
+        </w:rPr>
+        <w:t xml:space="preserve"> </w:t>
+      </w:r>
+      <w:proofErr w:type="spellStart"/>
+      <w:r>
+        <w:rPr>
+          <w:rFonts w:eastAsia="Times New Roman" w:cs="Times New Roman"/>
+          <w:noProof w:val="0"/>
+          <w:kern w:val="0"/>
+          <w:szCs w:val="24"/>
+          <w:lang w:eastAsia="en-ID"/>
+          <w14:ligatures w14:val="none"/>
+        </w:rPr>
+        <w:t>melalui</w:t>
+      </w:r>
+      <w:proofErr w:type="spellEnd"/>
+      <w:r>
+        <w:rPr>
+          <w:rFonts w:eastAsia="Times New Roman" w:cs="Times New Roman"/>
+          <w:noProof w:val="0"/>
+          <w:kern w:val="0"/>
+          <w:szCs w:val="24"/>
+          <w:lang w:eastAsia="en-ID"/>
+          <w14:ligatures w14:val="none"/>
+        </w:rPr>
+        <w:t xml:space="preserve"> email </w:t>
+      </w:r>
+      <w:proofErr w:type="spellStart"/>
+      <w:r>
+        <w:rPr>
+          <w:rFonts w:eastAsia="Times New Roman" w:cs="Times New Roman"/>
+          <w:noProof w:val="0"/>
+          <w:kern w:val="0"/>
+          <w:szCs w:val="24"/>
+          <w:lang w:eastAsia="en-ID"/>
+          <w14:ligatures w14:val="none"/>
+        </w:rPr>
+        <w:t>atau</w:t>
+      </w:r>
+      <w:proofErr w:type="spellEnd"/>
+      <w:r>
+        <w:rPr>
+          <w:rFonts w:eastAsia="Times New Roman" w:cs="Times New Roman"/>
+          <w:noProof w:val="0"/>
+          <w:kern w:val="0"/>
+          <w:szCs w:val="24"/>
+          <w:lang w:eastAsia="en-ID"/>
+          <w14:ligatures w14:val="none"/>
+        </w:rPr>
+        <w:t xml:space="preserve"> </w:t>
+      </w:r>
+      <w:proofErr w:type="spellStart"/>
+      <w:r>
+        <w:rPr>
+          <w:rFonts w:eastAsia="Times New Roman" w:cs="Times New Roman"/>
+          <w:noProof w:val="0"/>
+          <w:kern w:val="0"/>
+          <w:szCs w:val="24"/>
+          <w:lang w:eastAsia="en-ID"/>
+          <w14:ligatures w14:val="none"/>
+        </w:rPr>
+        <w:t>notifikasi</w:t>
+      </w:r>
+      <w:proofErr w:type="spellEnd"/>
+      <w:r>
+        <w:rPr>
+          <w:rFonts w:eastAsia="Times New Roman" w:cs="Times New Roman"/>
+          <w:noProof w:val="0"/>
+          <w:kern w:val="0"/>
+          <w:szCs w:val="24"/>
+          <w:lang w:eastAsia="en-ID"/>
+          <w14:ligatures w14:val="none"/>
+        </w:rPr>
+        <w:t xml:space="preserve"> </w:t>
+      </w:r>
+      <w:r>
+        <w:rPr>
+          <w:rFonts w:eastAsia="Times New Roman" w:cs="Times New Roman"/>
+          <w:i/>
+          <w:iCs/>
+          <w:noProof w:val="0"/>
+          <w:kern w:val="0"/>
+          <w:szCs w:val="24"/>
+          <w:lang w:eastAsia="en-ID"/>
+          <w14:ligatures w14:val="none"/>
+        </w:rPr>
+        <w:t>push</w:t>
+      </w:r>
+      <w:r>
+        <w:rPr>
+          <w:rFonts w:eastAsia="Times New Roman" w:cs="Times New Roman"/>
+          <w:noProof w:val="0"/>
+          <w:kern w:val="0"/>
+          <w:szCs w:val="24"/>
+          <w:lang w:eastAsia="en-ID"/>
+          <w14:ligatures w14:val="none"/>
+        </w:rPr>
+        <w:t xml:space="preserve">) </w:t>
+      </w:r>
+      <w:proofErr w:type="spellStart"/>
+      <w:r>
+        <w:rPr>
+          <w:rFonts w:eastAsia="Times New Roman" w:cs="Times New Roman"/>
+          <w:noProof w:val="0"/>
+          <w:kern w:val="0"/>
+          <w:szCs w:val="24"/>
+          <w:lang w:eastAsia="en-ID"/>
+          <w14:ligatures w14:val="none"/>
+        </w:rPr>
+        <w:t>kepada</w:t>
+      </w:r>
+      <w:proofErr w:type="spellEnd"/>
+      <w:r>
+        <w:rPr>
+          <w:rFonts w:eastAsia="Times New Roman" w:cs="Times New Roman"/>
+          <w:noProof w:val="0"/>
+          <w:kern w:val="0"/>
+          <w:szCs w:val="24"/>
+          <w:lang w:eastAsia="en-ID"/>
+          <w14:ligatures w14:val="none"/>
+        </w:rPr>
+        <w:t xml:space="preserve"> </w:t>
+      </w:r>
+      <w:proofErr w:type="spellStart"/>
+      <w:r>
+        <w:rPr>
+          <w:rFonts w:eastAsia="Times New Roman" w:cs="Times New Roman"/>
+          <w:noProof w:val="0"/>
+          <w:kern w:val="0"/>
+          <w:szCs w:val="24"/>
+          <w:lang w:eastAsia="en-ID"/>
+          <w14:ligatures w14:val="none"/>
+        </w:rPr>
+        <w:t>kepala</w:t>
+      </w:r>
+      <w:proofErr w:type="spellEnd"/>
+      <w:r>
+        <w:rPr>
+          <w:rFonts w:eastAsia="Times New Roman" w:cs="Times New Roman"/>
+          <w:noProof w:val="0"/>
+          <w:kern w:val="0"/>
+          <w:szCs w:val="24"/>
+          <w:lang w:eastAsia="en-ID"/>
+          <w14:ligatures w14:val="none"/>
+        </w:rPr>
+        <w:t xml:space="preserve"> </w:t>
+      </w:r>
+      <w:proofErr w:type="spellStart"/>
+      <w:r>
+        <w:rPr>
+          <w:rFonts w:eastAsia="Times New Roman" w:cs="Times New Roman"/>
+          <w:noProof w:val="0"/>
+          <w:kern w:val="0"/>
+          <w:szCs w:val="24"/>
+          <w:lang w:eastAsia="en-ID"/>
+          <w14:ligatures w14:val="none"/>
+        </w:rPr>
+        <w:t>sekolah</w:t>
+      </w:r>
+      <w:proofErr w:type="spellEnd"/>
+      <w:r>
+        <w:rPr>
+          <w:rFonts w:eastAsia="Times New Roman" w:cs="Times New Roman"/>
+          <w:noProof w:val="0"/>
+          <w:kern w:val="0"/>
+          <w:szCs w:val="24"/>
+          <w:lang w:eastAsia="en-ID"/>
+          <w14:ligatures w14:val="none"/>
+        </w:rPr>
+        <w:t xml:space="preserve"> </w:t>
+      </w:r>
+      <w:proofErr w:type="spellStart"/>
+      <w:r>
+        <w:rPr>
+          <w:rFonts w:eastAsia="Times New Roman" w:cs="Times New Roman"/>
+          <w:noProof w:val="0"/>
+          <w:kern w:val="0"/>
+          <w:szCs w:val="24"/>
+          <w:lang w:eastAsia="en-ID"/>
+          <w14:ligatures w14:val="none"/>
+        </w:rPr>
+        <w:t>ketika</w:t>
+      </w:r>
+      <w:proofErr w:type="spellEnd"/>
+      <w:r>
+        <w:rPr>
+          <w:rFonts w:eastAsia="Times New Roman" w:cs="Times New Roman"/>
+          <w:noProof w:val="0"/>
+          <w:kern w:val="0"/>
+          <w:szCs w:val="24"/>
+          <w:lang w:eastAsia="en-ID"/>
+          <w14:ligatures w14:val="none"/>
+        </w:rPr>
+        <w:t xml:space="preserve"> </w:t>
+      </w:r>
+      <w:proofErr w:type="spellStart"/>
+      <w:r>
+        <w:rPr>
+          <w:rFonts w:eastAsia="Times New Roman" w:cs="Times New Roman"/>
+          <w:noProof w:val="0"/>
+          <w:kern w:val="0"/>
+          <w:szCs w:val="24"/>
+          <w:lang w:eastAsia="en-ID"/>
+          <w14:ligatures w14:val="none"/>
+        </w:rPr>
+        <w:t>periode</w:t>
+      </w:r>
+      <w:proofErr w:type="spellEnd"/>
+      <w:r>
+        <w:rPr>
+          <w:rFonts w:eastAsia="Times New Roman" w:cs="Times New Roman"/>
+          <w:noProof w:val="0"/>
+          <w:kern w:val="0"/>
+          <w:szCs w:val="24"/>
+          <w:lang w:eastAsia="en-ID"/>
+          <w14:ligatures w14:val="none"/>
+        </w:rPr>
+        <w:t xml:space="preserve"> </w:t>
+      </w:r>
+      <w:proofErr w:type="spellStart"/>
+      <w:r>
+        <w:rPr>
+          <w:rFonts w:eastAsia="Times New Roman" w:cs="Times New Roman"/>
+          <w:noProof w:val="0"/>
+          <w:kern w:val="0"/>
+          <w:szCs w:val="24"/>
+          <w:lang w:eastAsia="en-ID"/>
+          <w14:ligatures w14:val="none"/>
+        </w:rPr>
+        <w:t>penilaian</w:t>
+      </w:r>
+      <w:proofErr w:type="spellEnd"/>
+      <w:r>
+        <w:rPr>
+          <w:rFonts w:eastAsia="Times New Roman" w:cs="Times New Roman"/>
+          <w:noProof w:val="0"/>
+          <w:kern w:val="0"/>
+          <w:szCs w:val="24"/>
+          <w:lang w:eastAsia="en-ID"/>
+          <w14:ligatures w14:val="none"/>
+        </w:rPr>
+        <w:t xml:space="preserve"> </w:t>
+      </w:r>
+      <w:proofErr w:type="spellStart"/>
+      <w:r>
+        <w:rPr>
+          <w:rFonts w:eastAsia="Times New Roman" w:cs="Times New Roman"/>
+          <w:noProof w:val="0"/>
+          <w:kern w:val="0"/>
+          <w:szCs w:val="24"/>
+          <w:lang w:eastAsia="en-ID"/>
+          <w14:ligatures w14:val="none"/>
+        </w:rPr>
+        <w:t>telah</w:t>
+      </w:r>
+      <w:proofErr w:type="spellEnd"/>
+      <w:r>
+        <w:rPr>
+          <w:rFonts w:eastAsia="Times New Roman" w:cs="Times New Roman"/>
+          <w:noProof w:val="0"/>
+          <w:kern w:val="0"/>
+          <w:szCs w:val="24"/>
+          <w:lang w:eastAsia="en-ID"/>
+          <w14:ligatures w14:val="none"/>
+        </w:rPr>
+        <w:t xml:space="preserve"> </w:t>
+      </w:r>
+      <w:proofErr w:type="spellStart"/>
+      <w:r>
+        <w:rPr>
+          <w:rFonts w:eastAsia="Times New Roman" w:cs="Times New Roman"/>
+          <w:noProof w:val="0"/>
+          <w:kern w:val="0"/>
+          <w:szCs w:val="24"/>
+          <w:lang w:eastAsia="en-ID"/>
+          <w14:ligatures w14:val="none"/>
+        </w:rPr>
+        <w:t>selesai</w:t>
+      </w:r>
+      <w:proofErr w:type="spellEnd"/>
+      <w:r>
+        <w:rPr>
+          <w:rFonts w:eastAsia="Times New Roman" w:cs="Times New Roman"/>
+          <w:noProof w:val="0"/>
+          <w:kern w:val="0"/>
+          <w:szCs w:val="24"/>
+          <w:lang w:eastAsia="en-ID"/>
+          <w14:ligatures w14:val="none"/>
+        </w:rPr>
+        <w:t xml:space="preserve"> dan </w:t>
+      </w:r>
+      <w:proofErr w:type="spellStart"/>
+      <w:r>
+        <w:rPr>
+          <w:rFonts w:eastAsia="Times New Roman" w:cs="Times New Roman"/>
+          <w:noProof w:val="0"/>
+          <w:kern w:val="0"/>
+          <w:szCs w:val="24"/>
+          <w:lang w:eastAsia="en-ID"/>
+          <w14:ligatures w14:val="none"/>
+        </w:rPr>
+        <w:t>hasil</w:t>
+      </w:r>
+      <w:proofErr w:type="spellEnd"/>
+      <w:r>
+        <w:rPr>
+          <w:rFonts w:eastAsia="Times New Roman" w:cs="Times New Roman"/>
+          <w:noProof w:val="0"/>
+          <w:kern w:val="0"/>
+          <w:szCs w:val="24"/>
+          <w:lang w:eastAsia="en-ID"/>
+          <w14:ligatures w14:val="none"/>
+        </w:rPr>
+        <w:t xml:space="preserve"> </w:t>
+      </w:r>
+      <w:proofErr w:type="spellStart"/>
+      <w:r>
+        <w:rPr>
+          <w:rFonts w:eastAsia="Times New Roman" w:cs="Times New Roman"/>
+          <w:noProof w:val="0"/>
+          <w:kern w:val="0"/>
+          <w:szCs w:val="24"/>
+          <w:lang w:eastAsia="en-ID"/>
+          <w14:ligatures w14:val="none"/>
+        </w:rPr>
+        <w:t>perankingan</w:t>
+      </w:r>
+      <w:proofErr w:type="spellEnd"/>
+      <w:r>
+        <w:rPr>
+          <w:rFonts w:eastAsia="Times New Roman" w:cs="Times New Roman"/>
+          <w:noProof w:val="0"/>
+          <w:kern w:val="0"/>
+          <w:szCs w:val="24"/>
+          <w:lang w:eastAsia="en-ID"/>
+          <w14:ligatures w14:val="none"/>
+        </w:rPr>
+        <w:t xml:space="preserve"> </w:t>
+      </w:r>
+      <w:proofErr w:type="spellStart"/>
+      <w:r>
+        <w:rPr>
+          <w:rFonts w:eastAsia="Times New Roman" w:cs="Times New Roman"/>
+          <w:noProof w:val="0"/>
+          <w:kern w:val="0"/>
+          <w:szCs w:val="24"/>
+          <w:lang w:eastAsia="en-ID"/>
+          <w14:ligatures w14:val="none"/>
+        </w:rPr>
+        <w:t>sudah</w:t>
+      </w:r>
+      <w:proofErr w:type="spellEnd"/>
+      <w:r>
+        <w:rPr>
+          <w:rFonts w:eastAsia="Times New Roman" w:cs="Times New Roman"/>
+          <w:noProof w:val="0"/>
+          <w:kern w:val="0"/>
+          <w:szCs w:val="24"/>
+          <w:lang w:eastAsia="en-ID"/>
+          <w14:ligatures w14:val="none"/>
+        </w:rPr>
+        <w:t xml:space="preserve"> </w:t>
+      </w:r>
+      <w:proofErr w:type="spellStart"/>
+      <w:r>
+        <w:rPr>
+          <w:rFonts w:eastAsia="Times New Roman" w:cs="Times New Roman"/>
+          <w:noProof w:val="0"/>
+          <w:kern w:val="0"/>
+          <w:szCs w:val="24"/>
+          <w:lang w:eastAsia="en-ID"/>
+          <w14:ligatures w14:val="none"/>
+        </w:rPr>
+        <w:t>tersedia</w:t>
+      </w:r>
+      <w:proofErr w:type="spellEnd"/>
+      <w:r>
+        <w:rPr>
+          <w:rFonts w:eastAsia="Times New Roman" w:cs="Times New Roman"/>
+          <w:noProof w:val="0"/>
+          <w:kern w:val="0"/>
+          <w:szCs w:val="24"/>
+          <w:lang w:eastAsia="en-ID"/>
+          <w14:ligatures w14:val="none"/>
+        </w:rPr>
+        <w:t>.</w:t>
+      </w:r>
     </w:p>
     <w:sectPr>
       <w:footerReference w:type="default" r:id="rId8"/>
@@ -1613,6 +7404,119 @@
     </w:lvl>
   </w:abstractNum>
   <w:abstractNum w:abstractNumId="16" w15:restartNumberingAfterBreak="0">
+    <w:nsid w:val="203B2536"/>
+    <w:multiLevelType w:val="multilevel"/>
+    <w:tmpl w:val="7ADCBC06"/>
+    <w:lvl w:ilvl="0">
+      <w:start w:val="1"/>
+      <w:numFmt w:val="decimal"/>
+      <w:lvlText w:val="%1."/>
+      <w:lvlJc w:val="left"/>
+      <w:pPr>
+        <w:tabs>
+          <w:tab w:val="num" w:pos="720"/>
+        </w:tabs>
+        <w:ind w:left="720" w:hanging="360"/>
+      </w:pPr>
+    </w:lvl>
+    <w:lvl w:ilvl="1" w:tentative="1">
+      <w:start w:val="1"/>
+      <w:numFmt w:val="decimal"/>
+      <w:lvlText w:val="%2."/>
+      <w:lvlJc w:val="left"/>
+      <w:pPr>
+        <w:tabs>
+          <w:tab w:val="num" w:pos="1440"/>
+        </w:tabs>
+        <w:ind w:left="1440" w:hanging="360"/>
+      </w:pPr>
+    </w:lvl>
+    <w:lvl w:ilvl="2" w:tentative="1">
+      <w:start w:val="1"/>
+      <w:numFmt w:val="decimal"/>
+      <w:lvlText w:val="%3."/>
+      <w:lvlJc w:val="left"/>
+      <w:pPr>
+        <w:tabs>
+          <w:tab w:val="num" w:pos="2160"/>
+        </w:tabs>
+        <w:ind w:left="2160" w:hanging="360"/>
+      </w:pPr>
+    </w:lvl>
+    <w:lvl w:ilvl="3" w:tentative="1">
+      <w:start w:val="1"/>
+      <w:numFmt w:val="decimal"/>
+      <w:lvlText w:val="%4."/>
+      <w:lvlJc w:val="left"/>
+      <w:pPr>
+        <w:tabs>
+          <w:tab w:val="num" w:pos="2880"/>
+        </w:tabs>
+        <w:ind w:left="2880" w:hanging="360"/>
+      </w:pPr>
+    </w:lvl>
+    <w:lvl w:ilvl="4" w:tentative="1">
+      <w:start w:val="1"/>
+      <w:numFmt w:val="decimal"/>
+      <w:lvlText w:val="%5."/>
+      <w:lvlJc w:val="left"/>
+      <w:pPr>
+        <w:tabs>
+          <w:tab w:val="num" w:pos="3600"/>
+        </w:tabs>
+        <w:ind w:left="3600" w:hanging="360"/>
+      </w:pPr>
+    </w:lvl>
+    <w:lvl w:ilvl="5" w:tentative="1">
+      <w:start w:val="1"/>
+      <w:numFmt w:val="decimal"/>
+      <w:lvlText w:val="%6."/>
+      <w:lvlJc w:val="left"/>
+      <w:pPr>
+        <w:tabs>
+          <w:tab w:val="num" w:pos="4320"/>
+        </w:tabs>
+        <w:ind w:left="4320" w:hanging="360"/>
+      </w:pPr>
+    </w:lvl>
+    <w:lvl w:ilvl="6" w:tentative="1">
+      <w:start w:val="1"/>
+      <w:numFmt w:val="decimal"/>
+      <w:lvlText w:val="%7."/>
+      <w:lvlJc w:val="left"/>
+      <w:pPr>
+        <w:tabs>
+          <w:tab w:val="num" w:pos="5040"/>
+        </w:tabs>
+        <w:ind w:left="5040" w:hanging="360"/>
+      </w:pPr>
+    </w:lvl>
+    <w:lvl w:ilvl="7" w:tentative="1">
+      <w:start w:val="1"/>
+      <w:numFmt w:val="decimal"/>
+      <w:lvlText w:val="%8."/>
+      <w:lvlJc w:val="left"/>
+      <w:pPr>
+        <w:tabs>
+          <w:tab w:val="num" w:pos="5760"/>
+        </w:tabs>
+        <w:ind w:left="5760" w:hanging="360"/>
+      </w:pPr>
+    </w:lvl>
+    <w:lvl w:ilvl="8" w:tentative="1">
+      <w:start w:val="1"/>
+      <w:numFmt w:val="decimal"/>
+      <w:lvlText w:val="%9."/>
+      <w:lvlJc w:val="left"/>
+      <w:pPr>
+        <w:tabs>
+          <w:tab w:val="num" w:pos="6480"/>
+        </w:tabs>
+        <w:ind w:left="6480" w:hanging="360"/>
+      </w:pPr>
+    </w:lvl>
+  </w:abstractNum>
+  <w:abstractNum w:abstractNumId="17" w15:restartNumberingAfterBreak="0">
     <w:nsid w:val="233E429A"/>
     <w:multiLevelType w:val="hybridMultilevel"/>
     <w:tmpl w:val="4812685A"/>
@@ -1701,7 +7605,120 @@
       </w:pPr>
     </w:lvl>
   </w:abstractNum>
-  <w:abstractNum w:abstractNumId="17" w15:restartNumberingAfterBreak="0">
+  <w:abstractNum w:abstractNumId="18" w15:restartNumberingAfterBreak="0">
+    <w:nsid w:val="279A7609"/>
+    <w:multiLevelType w:val="multilevel"/>
+    <w:tmpl w:val="280A7466"/>
+    <w:lvl w:ilvl="0">
+      <w:start w:val="1"/>
+      <w:numFmt w:val="decimal"/>
+      <w:lvlText w:val="%1."/>
+      <w:lvlJc w:val="left"/>
+      <w:pPr>
+        <w:tabs>
+          <w:tab w:val="num" w:pos="720"/>
+        </w:tabs>
+        <w:ind w:left="720" w:hanging="360"/>
+      </w:pPr>
+    </w:lvl>
+    <w:lvl w:ilvl="1" w:tentative="1">
+      <w:start w:val="1"/>
+      <w:numFmt w:val="decimal"/>
+      <w:lvlText w:val="%2."/>
+      <w:lvlJc w:val="left"/>
+      <w:pPr>
+        <w:tabs>
+          <w:tab w:val="num" w:pos="1440"/>
+        </w:tabs>
+        <w:ind w:left="1440" w:hanging="360"/>
+      </w:pPr>
+    </w:lvl>
+    <w:lvl w:ilvl="2" w:tentative="1">
+      <w:start w:val="1"/>
+      <w:numFmt w:val="decimal"/>
+      <w:lvlText w:val="%3."/>
+      <w:lvlJc w:val="left"/>
+      <w:pPr>
+        <w:tabs>
+          <w:tab w:val="num" w:pos="2160"/>
+        </w:tabs>
+        <w:ind w:left="2160" w:hanging="360"/>
+      </w:pPr>
+    </w:lvl>
+    <w:lvl w:ilvl="3" w:tentative="1">
+      <w:start w:val="1"/>
+      <w:numFmt w:val="decimal"/>
+      <w:lvlText w:val="%4."/>
+      <w:lvlJc w:val="left"/>
+      <w:pPr>
+        <w:tabs>
+          <w:tab w:val="num" w:pos="2880"/>
+        </w:tabs>
+        <w:ind w:left="2880" w:hanging="360"/>
+      </w:pPr>
+    </w:lvl>
+    <w:lvl w:ilvl="4" w:tentative="1">
+      <w:start w:val="1"/>
+      <w:numFmt w:val="decimal"/>
+      <w:lvlText w:val="%5."/>
+      <w:lvlJc w:val="left"/>
+      <w:pPr>
+        <w:tabs>
+          <w:tab w:val="num" w:pos="3600"/>
+        </w:tabs>
+        <w:ind w:left="3600" w:hanging="360"/>
+      </w:pPr>
+    </w:lvl>
+    <w:lvl w:ilvl="5" w:tentative="1">
+      <w:start w:val="1"/>
+      <w:numFmt w:val="decimal"/>
+      <w:lvlText w:val="%6."/>
+      <w:lvlJc w:val="left"/>
+      <w:pPr>
+        <w:tabs>
+          <w:tab w:val="num" w:pos="4320"/>
+        </w:tabs>
+        <w:ind w:left="4320" w:hanging="360"/>
+      </w:pPr>
+    </w:lvl>
+    <w:lvl w:ilvl="6" w:tentative="1">
+      <w:start w:val="1"/>
+      <w:numFmt w:val="decimal"/>
+      <w:lvlText w:val="%7."/>
+      <w:lvlJc w:val="left"/>
+      <w:pPr>
+        <w:tabs>
+          <w:tab w:val="num" w:pos="5040"/>
+        </w:tabs>
+        <w:ind w:left="5040" w:hanging="360"/>
+      </w:pPr>
+    </w:lvl>
+    <w:lvl w:ilvl="7" w:tentative="1">
+      <w:start w:val="1"/>
+      <w:numFmt w:val="decimal"/>
+      <w:lvlText w:val="%8."/>
+      <w:lvlJc w:val="left"/>
+      <w:pPr>
+        <w:tabs>
+          <w:tab w:val="num" w:pos="5760"/>
+        </w:tabs>
+        <w:ind w:left="5760" w:hanging="360"/>
+      </w:pPr>
+    </w:lvl>
+    <w:lvl w:ilvl="8" w:tentative="1">
+      <w:start w:val="1"/>
+      <w:numFmt w:val="decimal"/>
+      <w:lvlText w:val="%9."/>
+      <w:lvlJc w:val="left"/>
+      <w:pPr>
+        <w:tabs>
+          <w:tab w:val="num" w:pos="6480"/>
+        </w:tabs>
+        <w:ind w:left="6480" w:hanging="360"/>
+      </w:pPr>
+    </w:lvl>
+  </w:abstractNum>
+  <w:abstractNum w:abstractNumId="19" w15:restartNumberingAfterBreak="0">
     <w:nsid w:val="28DC3864"/>
     <w:multiLevelType w:val="hybridMultilevel"/>
     <w:tmpl w:val="0A2CA322"/>
@@ -1787,7 +7804,7 @@
       </w:pPr>
     </w:lvl>
   </w:abstractNum>
-  <w:abstractNum w:abstractNumId="18" w15:restartNumberingAfterBreak="0">
+  <w:abstractNum w:abstractNumId="20" w15:restartNumberingAfterBreak="0">
     <w:nsid w:val="35635731"/>
     <w:multiLevelType w:val="hybridMultilevel"/>
     <w:tmpl w:val="57A86510"/>
@@ -1873,7 +7890,7 @@
       </w:pPr>
     </w:lvl>
   </w:abstractNum>
-  <w:abstractNum w:abstractNumId="19" w15:restartNumberingAfterBreak="0">
+  <w:abstractNum w:abstractNumId="21" w15:restartNumberingAfterBreak="0">
     <w:nsid w:val="398A28F7"/>
     <w:multiLevelType w:val="hybridMultilevel"/>
     <w:tmpl w:val="94B0C65E"/>
@@ -1963,7 +7980,7 @@
       </w:pPr>
     </w:lvl>
   </w:abstractNum>
-  <w:abstractNum w:abstractNumId="20" w15:restartNumberingAfterBreak="0">
+  <w:abstractNum w:abstractNumId="22" w15:restartNumberingAfterBreak="0">
     <w:nsid w:val="3AF05AC5"/>
     <w:multiLevelType w:val="hybridMultilevel"/>
     <w:tmpl w:val="DBBAE734"/>
@@ -2049,7 +8066,7 @@
       </w:pPr>
     </w:lvl>
   </w:abstractNum>
-  <w:abstractNum w:abstractNumId="21" w15:restartNumberingAfterBreak="0">
+  <w:abstractNum w:abstractNumId="23" w15:restartNumberingAfterBreak="0">
     <w:nsid w:val="3BA15889"/>
     <w:multiLevelType w:val="hybridMultilevel"/>
     <w:tmpl w:val="A92A3678"/>
@@ -2135,7 +8152,7 @@
       </w:pPr>
     </w:lvl>
   </w:abstractNum>
-  <w:abstractNum w:abstractNumId="22" w15:restartNumberingAfterBreak="0">
+  <w:abstractNum w:abstractNumId="24" w15:restartNumberingAfterBreak="0">
     <w:nsid w:val="3C4D081A"/>
     <w:multiLevelType w:val="hybridMultilevel"/>
     <w:tmpl w:val="22020BA0"/>
@@ -2221,7 +8238,7 @@
       </w:pPr>
     </w:lvl>
   </w:abstractNum>
-  <w:abstractNum w:abstractNumId="23" w15:restartNumberingAfterBreak="0">
+  <w:abstractNum w:abstractNumId="25" w15:restartNumberingAfterBreak="0">
     <w:nsid w:val="3FD0463E"/>
     <w:multiLevelType w:val="hybridMultilevel"/>
     <w:tmpl w:val="AB22AE60"/>
@@ -2307,7 +8324,7 @@
       </w:pPr>
     </w:lvl>
   </w:abstractNum>
-  <w:abstractNum w:abstractNumId="24" w15:restartNumberingAfterBreak="0">
+  <w:abstractNum w:abstractNumId="26" w15:restartNumberingAfterBreak="0">
     <w:nsid w:val="41D600BB"/>
     <w:multiLevelType w:val="multilevel"/>
     <w:tmpl w:val="7DD246D2"/>
@@ -2420,7 +8437,7 @@
       </w:rPr>
     </w:lvl>
   </w:abstractNum>
-  <w:abstractNum w:abstractNumId="25" w15:restartNumberingAfterBreak="0">
+  <w:abstractNum w:abstractNumId="27" w15:restartNumberingAfterBreak="0">
     <w:nsid w:val="4AA90578"/>
     <w:multiLevelType w:val="hybridMultilevel"/>
     <w:tmpl w:val="F67A54EE"/>
@@ -2506,7 +8523,7 @@
       </w:pPr>
     </w:lvl>
   </w:abstractNum>
-  <w:abstractNum w:abstractNumId="26" w15:restartNumberingAfterBreak="0">
+  <w:abstractNum w:abstractNumId="28" w15:restartNumberingAfterBreak="0">
     <w:nsid w:val="4B413EBC"/>
     <w:multiLevelType w:val="hybridMultilevel"/>
     <w:tmpl w:val="944A6712"/>
@@ -2596,7 +8613,7 @@
       </w:pPr>
     </w:lvl>
   </w:abstractNum>
-  <w:abstractNum w:abstractNumId="27" w15:restartNumberingAfterBreak="0">
+  <w:abstractNum w:abstractNumId="29" w15:restartNumberingAfterBreak="0">
     <w:nsid w:val="4E112DAB"/>
     <w:multiLevelType w:val="hybridMultilevel"/>
     <w:tmpl w:val="6CEAD000"/>
@@ -2682,7 +8699,7 @@
       </w:pPr>
     </w:lvl>
   </w:abstractNum>
-  <w:abstractNum w:abstractNumId="28" w15:restartNumberingAfterBreak="0">
+  <w:abstractNum w:abstractNumId="30" w15:restartNumberingAfterBreak="0">
     <w:nsid w:val="4E1541DE"/>
     <w:multiLevelType w:val="hybridMultilevel"/>
     <w:tmpl w:val="F7B478E0"/>
@@ -2768,7 +8785,7 @@
       </w:pPr>
     </w:lvl>
   </w:abstractNum>
-  <w:abstractNum w:abstractNumId="29" w15:restartNumberingAfterBreak="0">
+  <w:abstractNum w:abstractNumId="31" w15:restartNumberingAfterBreak="0">
     <w:nsid w:val="51AC7688"/>
     <w:multiLevelType w:val="hybridMultilevel"/>
     <w:tmpl w:val="A9769ED4"/>
@@ -2854,7 +8871,7 @@
       </w:pPr>
     </w:lvl>
   </w:abstractNum>
-  <w:abstractNum w:abstractNumId="30" w15:restartNumberingAfterBreak="0">
+  <w:abstractNum w:abstractNumId="32" w15:restartNumberingAfterBreak="0">
     <w:nsid w:val="52000FF9"/>
     <w:multiLevelType w:val="hybridMultilevel"/>
     <w:tmpl w:val="DA5C853A"/>
@@ -2940,7 +8957,7 @@
       </w:pPr>
     </w:lvl>
   </w:abstractNum>
-  <w:abstractNum w:abstractNumId="31" w15:restartNumberingAfterBreak="0">
+  <w:abstractNum w:abstractNumId="33" w15:restartNumberingAfterBreak="0">
     <w:nsid w:val="52195F8D"/>
     <w:multiLevelType w:val="hybridMultilevel"/>
     <w:tmpl w:val="99E6944C"/>
@@ -3026,7 +9043,7 @@
       </w:pPr>
     </w:lvl>
   </w:abstractNum>
-  <w:abstractNum w:abstractNumId="32" w15:restartNumberingAfterBreak="0">
+  <w:abstractNum w:abstractNumId="34" w15:restartNumberingAfterBreak="0">
     <w:nsid w:val="5CDF1FD9"/>
     <w:multiLevelType w:val="hybridMultilevel"/>
     <w:tmpl w:val="FFAC02DC"/>
@@ -3112,7 +9129,7 @@
       </w:pPr>
     </w:lvl>
   </w:abstractNum>
-  <w:abstractNum w:abstractNumId="33" w15:restartNumberingAfterBreak="0">
+  <w:abstractNum w:abstractNumId="35" w15:restartNumberingAfterBreak="0">
     <w:nsid w:val="617474A5"/>
     <w:multiLevelType w:val="hybridMultilevel"/>
     <w:tmpl w:val="789A4FD6"/>
@@ -3198,7 +9215,7 @@
       </w:pPr>
     </w:lvl>
   </w:abstractNum>
-  <w:abstractNum w:abstractNumId="34" w15:restartNumberingAfterBreak="0">
+  <w:abstractNum w:abstractNumId="36" w15:restartNumberingAfterBreak="0">
     <w:nsid w:val="6255204C"/>
     <w:multiLevelType w:val="hybridMultilevel"/>
     <w:tmpl w:val="C1601374"/>
@@ -3288,7 +9305,7 @@
       </w:pPr>
     </w:lvl>
   </w:abstractNum>
-  <w:abstractNum w:abstractNumId="35" w15:restartNumberingAfterBreak="0">
+  <w:abstractNum w:abstractNumId="37" w15:restartNumberingAfterBreak="0">
     <w:nsid w:val="655952FD"/>
     <w:multiLevelType w:val="hybridMultilevel"/>
     <w:tmpl w:val="D890844E"/>
@@ -3374,7 +9391,7 @@
       </w:pPr>
     </w:lvl>
   </w:abstractNum>
-  <w:abstractNum w:abstractNumId="36" w15:restartNumberingAfterBreak="0">
+  <w:abstractNum w:abstractNumId="38" w15:restartNumberingAfterBreak="0">
     <w:nsid w:val="6BFB401F"/>
     <w:multiLevelType w:val="hybridMultilevel"/>
     <w:tmpl w:val="729068C2"/>
@@ -3460,7 +9477,7 @@
       </w:pPr>
     </w:lvl>
   </w:abstractNum>
-  <w:abstractNum w:abstractNumId="37" w15:restartNumberingAfterBreak="0">
+  <w:abstractNum w:abstractNumId="39" w15:restartNumberingAfterBreak="0">
     <w:nsid w:val="6DC8584C"/>
     <w:multiLevelType w:val="hybridMultilevel"/>
     <w:tmpl w:val="6BB695BE"/>
@@ -3546,7 +9563,7 @@
       </w:pPr>
     </w:lvl>
   </w:abstractNum>
-  <w:abstractNum w:abstractNumId="38" w15:restartNumberingAfterBreak="0">
+  <w:abstractNum w:abstractNumId="40" w15:restartNumberingAfterBreak="0">
     <w:nsid w:val="6DEA7D9A"/>
     <w:multiLevelType w:val="hybridMultilevel"/>
     <w:tmpl w:val="A246C860"/>
@@ -3636,7 +9653,7 @@
       </w:pPr>
     </w:lvl>
   </w:abstractNum>
-  <w:abstractNum w:abstractNumId="39" w15:restartNumberingAfterBreak="0">
+  <w:abstractNum w:abstractNumId="41" w15:restartNumberingAfterBreak="0">
     <w:nsid w:val="704303F2"/>
     <w:multiLevelType w:val="hybridMultilevel"/>
     <w:tmpl w:val="10305EB6"/>
@@ -3722,7 +9739,7 @@
       </w:pPr>
     </w:lvl>
   </w:abstractNum>
-  <w:abstractNum w:abstractNumId="40" w15:restartNumberingAfterBreak="0">
+  <w:abstractNum w:abstractNumId="42" w15:restartNumberingAfterBreak="0">
     <w:nsid w:val="710F11EF"/>
     <w:multiLevelType w:val="hybridMultilevel"/>
     <w:tmpl w:val="99E6944C"/>
@@ -3808,7 +9825,7 @@
       </w:pPr>
     </w:lvl>
   </w:abstractNum>
-  <w:abstractNum w:abstractNumId="41" w15:restartNumberingAfterBreak="0">
+  <w:abstractNum w:abstractNumId="43" w15:restartNumberingAfterBreak="0">
     <w:nsid w:val="71FA5929"/>
     <w:multiLevelType w:val="hybridMultilevel"/>
     <w:tmpl w:val="7EA4E83E"/>
@@ -3898,7 +9915,7 @@
       </w:pPr>
     </w:lvl>
   </w:abstractNum>
-  <w:abstractNum w:abstractNumId="42" w15:restartNumberingAfterBreak="0">
+  <w:abstractNum w:abstractNumId="44" w15:restartNumberingAfterBreak="0">
     <w:nsid w:val="73543AA9"/>
     <w:multiLevelType w:val="hybridMultilevel"/>
     <w:tmpl w:val="64EC496C"/>
@@ -3984,7 +10001,7 @@
       </w:pPr>
     </w:lvl>
   </w:abstractNum>
-  <w:abstractNum w:abstractNumId="43" w15:restartNumberingAfterBreak="0">
+  <w:abstractNum w:abstractNumId="45" w15:restartNumberingAfterBreak="0">
     <w:nsid w:val="74A820AF"/>
     <w:multiLevelType w:val="hybridMultilevel"/>
     <w:tmpl w:val="A0BA8198"/>
@@ -4070,7 +10087,7 @@
       </w:pPr>
     </w:lvl>
   </w:abstractNum>
-  <w:abstractNum w:abstractNumId="44" w15:restartNumberingAfterBreak="0">
+  <w:abstractNum w:abstractNumId="46" w15:restartNumberingAfterBreak="0">
     <w:nsid w:val="77E30543"/>
     <w:multiLevelType w:val="hybridMultilevel"/>
     <w:tmpl w:val="204C4DD4"/>
@@ -4156,7 +10173,7 @@
       </w:pPr>
     </w:lvl>
   </w:abstractNum>
-  <w:abstractNum w:abstractNumId="45" w15:restartNumberingAfterBreak="0">
+  <w:abstractNum w:abstractNumId="47" w15:restartNumberingAfterBreak="0">
     <w:nsid w:val="7FEF3893"/>
     <w:multiLevelType w:val="hybridMultilevel"/>
     <w:tmpl w:val="48EE6662"/>
@@ -4243,7 +10260,7 @@
     </w:lvl>
   </w:abstractNum>
   <w:num w:numId="1">
-    <w:abstractNumId w:val="24"/>
+    <w:abstractNumId w:val="26"/>
   </w:num>
   <w:num w:numId="2">
     <w:abstractNumId w:val="10"/>
@@ -4252,40 +10269,40 @@
     <w:abstractNumId w:val="14"/>
   </w:num>
   <w:num w:numId="4">
+    <w:abstractNumId w:val="46"/>
+  </w:num>
+  <w:num w:numId="5">
     <w:abstractNumId w:val="44"/>
   </w:num>
-  <w:num w:numId="5">
+  <w:num w:numId="6">
+    <w:abstractNumId w:val="22"/>
+  </w:num>
+  <w:num w:numId="7">
+    <w:abstractNumId w:val="39"/>
+  </w:num>
+  <w:num w:numId="8">
     <w:abstractNumId w:val="42"/>
   </w:num>
-  <w:num w:numId="6">
-    <w:abstractNumId w:val="20"/>
-  </w:num>
-  <w:num w:numId="7">
-    <w:abstractNumId w:val="37"/>
-  </w:num>
-  <w:num w:numId="8">
-    <w:abstractNumId w:val="40"/>
-  </w:num>
   <w:num w:numId="9">
-    <w:abstractNumId w:val="30"/>
+    <w:abstractNumId w:val="32"/>
   </w:num>
   <w:num w:numId="10">
     <w:abstractNumId w:val="11"/>
   </w:num>
   <w:num w:numId="11">
-    <w:abstractNumId w:val="17"/>
+    <w:abstractNumId w:val="19"/>
   </w:num>
   <w:num w:numId="12">
-    <w:abstractNumId w:val="31"/>
+    <w:abstractNumId w:val="33"/>
   </w:num>
   <w:num w:numId="13">
-    <w:abstractNumId w:val="39"/>
+    <w:abstractNumId w:val="41"/>
   </w:num>
   <w:num w:numId="14">
-    <w:abstractNumId w:val="27"/>
+    <w:abstractNumId w:val="29"/>
   </w:num>
   <w:num w:numId="15">
-    <w:abstractNumId w:val="34"/>
+    <w:abstractNumId w:val="36"/>
   </w:num>
   <w:num w:numId="16">
     <w:abstractNumId w:val="9"/>
@@ -4294,28 +10311,28 @@
     <w:abstractNumId w:val="6"/>
   </w:num>
   <w:num w:numId="18">
-    <w:abstractNumId w:val="43"/>
+    <w:abstractNumId w:val="45"/>
   </w:num>
   <w:num w:numId="19">
     <w:abstractNumId w:val="5"/>
   </w:num>
   <w:num w:numId="20">
-    <w:abstractNumId w:val="33"/>
+    <w:abstractNumId w:val="35"/>
   </w:num>
   <w:num w:numId="21">
     <w:abstractNumId w:val="2"/>
   </w:num>
   <w:num w:numId="22">
-    <w:abstractNumId w:val="36"/>
+    <w:abstractNumId w:val="38"/>
   </w:num>
   <w:num w:numId="23">
-    <w:abstractNumId w:val="29"/>
+    <w:abstractNumId w:val="31"/>
   </w:num>
   <w:num w:numId="24">
     <w:abstractNumId w:val="15"/>
   </w:num>
   <w:num w:numId="25">
-    <w:abstractNumId w:val="32"/>
+    <w:abstractNumId w:val="34"/>
   </w:num>
   <w:num w:numId="26">
     <w:abstractNumId w:val="3"/>
@@ -4324,28 +10341,28 @@
     <w:abstractNumId w:val="4"/>
   </w:num>
   <w:num w:numId="28">
-    <w:abstractNumId w:val="25"/>
+    <w:abstractNumId w:val="27"/>
   </w:num>
   <w:num w:numId="29">
-    <w:abstractNumId w:val="16"/>
+    <w:abstractNumId w:val="17"/>
   </w:num>
   <w:num w:numId="30">
-    <w:abstractNumId w:val="45"/>
+    <w:abstractNumId w:val="47"/>
   </w:num>
   <w:num w:numId="31">
     <w:abstractNumId w:val="0"/>
   </w:num>
   <w:num w:numId="32">
-    <w:abstractNumId w:val="18"/>
+    <w:abstractNumId w:val="20"/>
   </w:num>
   <w:num w:numId="33">
-    <w:abstractNumId w:val="21"/>
+    <w:abstractNumId w:val="23"/>
   </w:num>
   <w:num w:numId="34">
     <w:abstractNumId w:val="12"/>
   </w:num>
   <w:num w:numId="35">
-    <w:abstractNumId w:val="22"/>
+    <w:abstractNumId w:val="24"/>
   </w:num>
   <w:num w:numId="36">
     <w:abstractNumId w:val="13"/>
@@ -4354,31 +10371,37 @@
     <w:abstractNumId w:val="1"/>
   </w:num>
   <w:num w:numId="38">
-    <w:abstractNumId w:val="35"/>
+    <w:abstractNumId w:val="37"/>
   </w:num>
   <w:num w:numId="39">
-    <w:abstractNumId w:val="28"/>
+    <w:abstractNumId w:val="30"/>
   </w:num>
   <w:num w:numId="40">
-    <w:abstractNumId w:val="26"/>
+    <w:abstractNumId w:val="28"/>
   </w:num>
   <w:num w:numId="41">
     <w:abstractNumId w:val="8"/>
   </w:num>
   <w:num w:numId="42">
-    <w:abstractNumId w:val="23"/>
+    <w:abstractNumId w:val="25"/>
   </w:num>
   <w:num w:numId="43">
-    <w:abstractNumId w:val="19"/>
+    <w:abstractNumId w:val="21"/>
   </w:num>
   <w:num w:numId="44">
     <w:abstractNumId w:val="7"/>
   </w:num>
   <w:num w:numId="45">
-    <w:abstractNumId w:val="38"/>
+    <w:abstractNumId w:val="40"/>
   </w:num>
   <w:num w:numId="46">
-    <w:abstractNumId w:val="41"/>
+    <w:abstractNumId w:val="43"/>
+  </w:num>
+  <w:num w:numId="47">
+    <w:abstractNumId w:val="16"/>
+  </w:num>
+  <w:num w:numId="48">
+    <w:abstractNumId w:val="18"/>
   </w:num>
 </w:numbering>
 </file>
